--- a/whitepapers/specification/WPCT_Fig_7.6_RequirementsSpecification.docx
+++ b/whitepapers/specification/WPCT_Fig_7.6_RequirementsSpecification.docx
@@ -39,13 +39,26 @@
         <w:t xml:space="preserve"> </w:t>
       </w:r>
       <w:r>
-        <w:t xml:space="preserve">at Last Baseline and Last Post-baseline for Multiple Studies and Analysis </w:t>
-      </w:r>
-      <w:proofErr w:type="spellStart"/>
-      <w:r>
-        <w:t>Timepoint</w:t>
-      </w:r>
-      <w:proofErr w:type="spellEnd"/>
+        <w:t xml:space="preserve">at </w:t>
+      </w:r>
+      <w:r>
+        <w:t>Last/Min/Max</w:t>
+      </w:r>
+      <w:r>
+        <w:t xml:space="preserve"> </w:t>
+      </w:r>
+      <w:r>
+        <w:t xml:space="preserve">Baseline and </w:t>
+      </w:r>
+      <w:r>
+        <w:t>Last/Min/Max</w:t>
+      </w:r>
+      <w:r>
+        <w:t xml:space="preserve"> </w:t>
+      </w:r>
+      <w:r>
+        <w:t>Post-baseline for Multiple Studies and Analysis Timepoint</w:t>
+      </w:r>
     </w:p>
     <w:p>
       <w:r>
@@ -79,16 +92,7 @@
         <w:ind w:left="1080"/>
       </w:pPr>
       <w:r>
-        <w:t>The plot c</w:t>
-      </w:r>
-      <w:r>
-        <w:t>luster</w:t>
-      </w:r>
-      <w:r>
-        <w:t>s</w:t>
-      </w:r>
-      <w:r>
-        <w:t xml:space="preserve"> results by study rather than by visit</w:t>
+        <w:t>The plot clusters results by study rather than by visit</w:t>
       </w:r>
     </w:p>
     <w:p>
@@ -96,7 +100,19 @@
         <w:pStyle w:val="ListBullet2"/>
       </w:pPr>
       <w:r>
-        <w:t>Display results for just two study visits: Last Baseline and Last Post-baseline</w:t>
+        <w:t>Display results for just two study visits: Last</w:t>
+      </w:r>
+      <w:r>
+        <w:t>/Min/Max</w:t>
+      </w:r>
+      <w:r>
+        <w:t xml:space="preserve"> Baseline and </w:t>
+      </w:r>
+      <w:r>
+        <w:t xml:space="preserve">Last/Min/Max </w:t>
+      </w:r>
+      <w:r>
+        <w:t>Post-baseline</w:t>
       </w:r>
     </w:p>
     <w:p>
@@ -109,7 +125,19 @@
         <w:ind w:left="1080"/>
       </w:pPr>
       <w:r>
-        <w:t>Clearly label and visually separate Last Baseline and Last Post-baseline results</w:t>
+        <w:t xml:space="preserve">Clearly label and separate </w:t>
+      </w:r>
+      <w:r>
+        <w:t xml:space="preserve">Last/Min/Max </w:t>
+      </w:r>
+      <w:r>
+        <w:t xml:space="preserve">Baseline and </w:t>
+      </w:r>
+      <w:r>
+        <w:t xml:space="preserve">Last/Min/Max </w:t>
+      </w:r>
+      <w:r>
+        <w:t>Post-baseline results</w:t>
       </w:r>
     </w:p>
     <w:p>
@@ -137,7 +165,15 @@
         </w:tabs>
       </w:pPr>
       <w:r>
-        <w:t xml:space="preserve">Generates a box plot of AVAL by AVISITN and TRTPN. </w:t>
+        <w:t xml:space="preserve">Generates a box plot of AVAL by </w:t>
+      </w:r>
+      <w:r>
+        <w:t>STUDYID</w:t>
+      </w:r>
+      <w:bookmarkStart w:id="0" w:name="_GoBack"/>
+      <w:bookmarkEnd w:id="0"/>
+      <w:r>
+        <w:t xml:space="preserve"> and TRTPN. </w:t>
       </w:r>
       <w:r>
         <w:t xml:space="preserve"> See domain variations in </w:t>
@@ -316,10 +352,10 @@
         <w:ind w:left="1440"/>
       </w:pPr>
       <w:r>
-        <w:t xml:space="preserve">"Baseline" visit number for </w:t>
-      </w:r>
-      <w:r>
-        <w:t>"Last Baseline"</w:t>
+        <w:t>"Baseline" visit number for "Last</w:t>
+      </w:r>
+      <w:r>
+        <w:t>", "Minimum" or "Maximum" Baseline</w:t>
       </w:r>
     </w:p>
     <w:p>
@@ -328,10 +364,7 @@
         <w:ind w:left="1440"/>
       </w:pPr>
       <w:r>
-        <w:t xml:space="preserve">"Endpoint" visit number for </w:t>
-      </w:r>
-      <w:r>
-        <w:t>"Last Post-baseline"</w:t>
+        <w:t>"Endpoint" visit number for "Last", "Minimum" or "Maximum" Post-baseline</w:t>
       </w:r>
     </w:p>
     <w:p>
@@ -511,14 +544,14 @@
       <w:pPr>
         <w:pStyle w:val="Heading3"/>
       </w:pPr>
-      <w:bookmarkStart w:id="0" w:name="_Ref426383024"/>
+      <w:bookmarkStart w:id="1" w:name="_Ref426383024"/>
       <w:r>
         <w:t xml:space="preserve">Usage </w:t>
       </w:r>
       <w:r>
         <w:t>Requirements</w:t>
       </w:r>
-      <w:bookmarkEnd w:id="0"/>
+      <w:bookmarkEnd w:id="1"/>
     </w:p>
     <w:p>
       <w:pPr>
@@ -705,15 +738,7 @@
         <w:rPr>
           <w:color w:val="76923C" w:themeColor="accent3" w:themeShade="BF"/>
         </w:rPr>
-        <w:t xml:space="preserve">HI, </w:t>
-      </w:r>
-      <w:bookmarkStart w:id="1" w:name="_GoBack"/>
-      <w:bookmarkEnd w:id="1"/>
-      <w:r>
-        <w:rPr>
-          <w:color w:val="76923C" w:themeColor="accent3" w:themeShade="BF"/>
-        </w:rPr>
-        <w:t>AVISITN</w:t>
+        <w:t>HI, AVISITN</w:t>
       </w:r>
       <w:r>
         <w:rPr>
@@ -855,13 +880,8 @@
       <w:r>
         <w:t xml:space="preserve">Requires the </w:t>
       </w:r>
-      <w:proofErr w:type="spellStart"/>
-      <w:r>
-        <w:t>PhUSE</w:t>
-      </w:r>
-      <w:proofErr w:type="spellEnd"/>
-      <w:r>
-        <w:t xml:space="preserve"> </w:t>
+      <w:r>
+        <w:t xml:space="preserve">PhUSE </w:t>
       </w:r>
       <w:r>
         <w:t xml:space="preserve">CS macro </w:t>
@@ -896,13 +916,8 @@
         <w:pStyle w:val="ListBullet"/>
       </w:pPr>
       <w:r>
-        <w:t xml:space="preserve">User must ensure that SAS can find </w:t>
-      </w:r>
-      <w:proofErr w:type="spellStart"/>
-      <w:r>
-        <w:t>PhUSE</w:t>
-      </w:r>
-      <w:proofErr w:type="spellEnd"/>
+        <w:t>User must ensure that SAS can find PhUSE</w:t>
+      </w:r>
       <w:r>
         <w:t xml:space="preserve"> </w:t>
       </w:r>
@@ -1211,13 +1226,8 @@
         <w:tab w:val="clear" w:pos="4680"/>
       </w:tabs>
     </w:pPr>
-    <w:proofErr w:type="spellStart"/>
     <w:r>
-      <w:t>PhUSE</w:t>
-    </w:r>
-    <w:proofErr w:type="spellEnd"/>
-    <w:r>
-      <w:t xml:space="preserve"> </w:t>
+      <w:t xml:space="preserve">PhUSE </w:t>
     </w:r>
     <w:r>
       <w:t>CS Working Group 5 Project 2: Scripts for Standard Analyses</w:t>
@@ -1238,7 +1248,7 @@
       <w:rPr>
         <w:noProof/>
       </w:rPr>
-      <w:t>3</w:t>
+      <w:t>1</w:t>
     </w:r>
     <w:r>
       <w:rPr>
@@ -3564,7 +3574,7 @@
 </file>
 
 <file path=customXml/itemProps1.xml><?xml version="1.0" encoding="utf-8"?>
-<ds:datastoreItem xmlns:ds="http://schemas.openxmlformats.org/officeDocument/2006/customXml" ds:itemID="{5386D1E7-F958-46A5-8BF7-9A7B215F3B91}">
+<ds:datastoreItem xmlns:ds="http://schemas.openxmlformats.org/officeDocument/2006/customXml" ds:itemID="{B54B82CC-A0D3-4FCE-A8AA-AF241BF1D3E6}">
   <ds:schemaRefs>
     <ds:schemaRef ds:uri="http://schemas.openxmlformats.org/officeDocument/2006/bibliography"/>
   </ds:schemaRefs>

--- a/whitepapers/specification/WPCT_Fig_7.6_RequirementsSpecification.docx
+++ b/whitepapers/specification/WPCT_Fig_7.6_RequirementsSpecification.docx
@@ -57,8 +57,13 @@
         <w:t xml:space="preserve"> </w:t>
       </w:r>
       <w:r>
-        <w:t>Post-baseline for Multiple Studies and Analysis Timepoint</w:t>
-      </w:r>
+        <w:t xml:space="preserve">Post-baseline for Multiple Studies and Analysis </w:t>
+      </w:r>
+      <w:proofErr w:type="spellStart"/>
+      <w:r>
+        <w:t>Timepoint</w:t>
+      </w:r>
+      <w:proofErr w:type="spellEnd"/>
     </w:p>
     <w:p>
       <w:r>
@@ -170,8 +175,6 @@
       <w:r>
         <w:t>STUDYID</w:t>
       </w:r>
-      <w:bookmarkStart w:id="0" w:name="_GoBack"/>
-      <w:bookmarkEnd w:id="0"/>
       <w:r>
         <w:t xml:space="preserve"> and TRTPN. </w:t>
       </w:r>
@@ -195,6 +198,60 @@
       </w:r>
       <w:r>
         <w:t>, below</w:t>
+      </w:r>
+    </w:p>
+    <w:p>
+      <w:pPr>
+        <w:pStyle w:val="ListBullet"/>
+        <w:tabs>
+          <w:tab w:val="clear" w:pos="360"/>
+          <w:tab w:val="num" w:pos="720"/>
+        </w:tabs>
+        <w:rPr>
+          <w:i/>
+        </w:rPr>
+      </w:pPr>
+      <w:r>
+        <w:rPr>
+          <w:i/>
+          <w:color w:val="E36C0A" w:themeColor="accent6" w:themeShade="BF"/>
+        </w:rPr>
+        <w:t>Include all patients that have both a baseline and post-baseline measure.</w:t>
+      </w:r>
+    </w:p>
+    <w:p>
+      <w:pPr>
+        <w:pStyle w:val="ListBullet"/>
+        <w:tabs>
+          <w:tab w:val="clear" w:pos="360"/>
+          <w:tab w:val="num" w:pos="1080"/>
+        </w:tabs>
+        <w:ind w:left="720"/>
+        <w:rPr>
+          <w:i/>
+        </w:rPr>
+      </w:pPr>
+      <w:r>
+        <w:rPr>
+          <w:i/>
+          <w:color w:val="FF0000"/>
+        </w:rPr>
+        <w:t xml:space="preserve">This point requires clarification. There is no mention of </w:t>
+      </w:r>
+      <w:r>
+        <w:rPr>
+          <w:b/>
+          <w:i/>
+          <w:color w:val="FF0000"/>
+        </w:rPr>
+        <w:t>change</w:t>
+      </w:r>
+      <w:r>
+        <w:rPr>
+          <w:i/>
+          <w:color w:val="FF0000"/>
+        </w:rPr>
+        <w:t xml:space="preserve"> in this plot, so why this restriction? Must Fig. 7.6 always match the left-hand plot in Fig. 7.8?</w:t>
       </w:r>
     </w:p>
     <w:p>
@@ -268,7 +325,10 @@
         <w:t>study</w:t>
       </w:r>
       <w:r>
-        <w:t>, and label clearly</w:t>
+        <w:t xml:space="preserve">, </w:t>
+      </w:r>
+      <w:r>
+        <w:t>and baseline vs. post-baseline</w:t>
       </w:r>
     </w:p>
     <w:p>
@@ -347,24 +407,78 @@
         <w:pStyle w:val="ListBullet"/>
         <w:tabs>
           <w:tab w:val="clear" w:pos="360"/>
-          <w:tab w:val="num" w:pos="1440"/>
         </w:tabs>
         <w:ind w:left="1440"/>
       </w:pPr>
       <w:r>
-        <w:t>"Baseline" visit number for "Last</w:t>
-      </w:r>
-      <w:r>
-        <w:t>", "Minimum" or "Maximum" Baseline</w:t>
+        <w:t xml:space="preserve">"Analysis flag" variable must identify </w:t>
+      </w:r>
+      <w:r>
+        <w:rPr>
+          <w:color w:val="E36C0A" w:themeColor="accent6" w:themeShade="BF"/>
+        </w:rPr>
+        <w:t>exactly 1 Baseline and 1 Post-baseline</w:t>
+      </w:r>
+      <w:r>
+        <w:t xml:space="preserve"> value per </w:t>
+      </w:r>
+      <w:r>
+        <w:t xml:space="preserve">subject (per parameter and analysis </w:t>
+      </w:r>
+      <w:proofErr w:type="spellStart"/>
+      <w:r>
+        <w:t>timepoint</w:t>
+      </w:r>
+      <w:proofErr w:type="spellEnd"/>
+      <w:r>
+        <w:t>)</w:t>
       </w:r>
     </w:p>
     <w:p>
       <w:pPr>
         <w:pStyle w:val="ListBullet"/>
+        <w:tabs>
+          <w:tab w:val="clear" w:pos="360"/>
+        </w:tabs>
         <w:ind w:left="1440"/>
       </w:pPr>
       <w:r>
-        <w:t>"Endpoint" visit number for "Last", "Minimum" or "Maximum" Post-baseline</w:t>
+        <w:t xml:space="preserve">Each </w:t>
+      </w:r>
+      <w:proofErr w:type="spellStart"/>
+      <w:r>
+        <w:t>obs</w:t>
+      </w:r>
+      <w:proofErr w:type="spellEnd"/>
+      <w:r>
+        <w:t xml:space="preserve"> must contain non-missing CHG (Change from Baseline) and BASE (Baseline) measurements.</w:t>
+      </w:r>
+    </w:p>
+    <w:p>
+      <w:pPr>
+        <w:pStyle w:val="ListBullet"/>
+        <w:tabs>
+          <w:tab w:val="clear" w:pos="360"/>
+        </w:tabs>
+        <w:ind w:left="1440"/>
+      </w:pPr>
+      <w:r>
+        <w:t>User declares whether this change-from-value is based on LAST/MIN/MAX values for Baseline and Post-baseline</w:t>
+      </w:r>
+      <w:r>
+        <w:t xml:space="preserve"> (the </w:t>
+      </w:r>
+      <w:r>
+        <w:rPr>
+          <w:i/>
+        </w:rPr>
+        <w:t>change mode</w:t>
+      </w:r>
+      <w:r>
+        <w:t>)</w:t>
+      </w:r>
+      <w:r>
+        <w:t>.</w:t>
       </w:r>
     </w:p>
     <w:p>
@@ -458,27 +572,35 @@
           <w:i/>
           <w:color w:val="E36C0A" w:themeColor="accent6" w:themeShade="BF"/>
         </w:rPr>
-        <w:t xml:space="preserve"> [ Red lines indicate any upper and low limits of normal range, and only the most conservative values if they differ by gender, age, etc..]</w:t>
-      </w:r>
-      <w:r>
-        <w:t>.</w:t>
-      </w:r>
-      <w:r>
-        <w:t xml:space="preserve"> Baseline and post-baseline blocks have different background colors. BASE = baseline, POST = post-baseline.</w:t>
-      </w:r>
-    </w:p>
-    <w:p>
-      <w:pPr>
-        <w:pStyle w:val="ListBullet2"/>
-      </w:pPr>
-      <w:r>
-        <w:t xml:space="preserve">The statement about </w:t>
+        <w:t xml:space="preserve"> [ Red lines indicate any upper and low limits of normal range, and only </w:t>
       </w:r>
       <w:r>
         <w:rPr>
           <w:i/>
           <w:color w:val="E36C0A" w:themeColor="accent6" w:themeShade="BF"/>
         </w:rPr>
+        <w:lastRenderedPageBreak/>
+        <w:t>the most conservative values if they differ by gender, age, etc..]</w:t>
+      </w:r>
+      <w:r>
+        <w:t>.</w:t>
+      </w:r>
+      <w:r>
+        <w:t xml:space="preserve"> Baseline and post-baseline blocks have different background colors. BASE = baseline, POST = post-baseline.</w:t>
+      </w:r>
+    </w:p>
+    <w:p>
+      <w:pPr>
+        <w:pStyle w:val="ListBullet2"/>
+      </w:pPr>
+      <w:r>
+        <w:t xml:space="preserve">The statement about </w:t>
+      </w:r>
+      <w:r>
+        <w:rPr>
+          <w:i/>
+          <w:color w:val="E36C0A" w:themeColor="accent6" w:themeShade="BF"/>
+        </w:rPr>
         <w:t>Red lines ... limits of normal range</w:t>
       </w:r>
       <w:r>
@@ -497,7 +619,6 @@
         <w:rPr>
           <w:rFonts w:eastAsia="Times New Roman"/>
         </w:rPr>
-        <w:lastRenderedPageBreak/>
         <w:t xml:space="preserve">General </w:t>
       </w:r>
       <w:r>
@@ -544,14 +665,14 @@
       <w:pPr>
         <w:pStyle w:val="Heading3"/>
       </w:pPr>
-      <w:bookmarkStart w:id="1" w:name="_Ref426383024"/>
+      <w:bookmarkStart w:id="0" w:name="_Ref426383024"/>
       <w:r>
         <w:t xml:space="preserve">Usage </w:t>
       </w:r>
       <w:r>
         <w:t>Requirements</w:t>
       </w:r>
-      <w:bookmarkEnd w:id="1"/>
+      <w:bookmarkEnd w:id="0"/>
     </w:p>
     <w:p>
       <w:pPr>
@@ -625,7 +746,19 @@
         <w:rPr>
           <w:color w:val="183691"/>
         </w:rPr>
-        <w:t>STUDYID, USUBJID, SAFFL, ANL01FL, TRTP, TRTPN, PARAM, PARAMCD, AVAL, ANRLO, ANRHI, AVISITN, ATPT, ATPTN</w:t>
+        <w:t>STUDYID, USUBJID, SAFFL, ANL</w:t>
+      </w:r>
+      <w:r>
+        <w:rPr>
+          <w:color w:val="C00000"/>
+        </w:rPr>
+        <w:t>01</w:t>
+      </w:r>
+      <w:r>
+        <w:rPr>
+          <w:color w:val="183691"/>
+        </w:rPr>
+        <w:t>FL, TRTP, TRTPN, PARAM, PARAMCD, AVAL, ANRLO, ANRHI, AVISITN, ATPT, ATPTN</w:t>
       </w:r>
     </w:p>
     <w:p>
@@ -653,7 +786,108 @@
           <w:color w:val="183691"/>
           <w:shd w:val="clear" w:color="auto" w:fill="FFFFFF"/>
         </w:rPr>
-        <w:t>SAFFL='Y' and ANL01FL='Y'</w:t>
+        <w:t>SAFFL='Y' and ANL</w:t>
+      </w:r>
+      <w:r>
+        <w:rPr>
+          <w:rFonts w:ascii="Courier New" w:hAnsi="Courier New" w:cs="Courier New"/>
+          <w:color w:val="C00000"/>
+          <w:shd w:val="clear" w:color="auto" w:fill="FFFFFF"/>
+        </w:rPr>
+        <w:t>01</w:t>
+      </w:r>
+      <w:r>
+        <w:rPr>
+          <w:rFonts w:ascii="Courier New" w:hAnsi="Courier New" w:cs="Courier New"/>
+          <w:color w:val="183691"/>
+          <w:shd w:val="clear" w:color="auto" w:fill="FFFFFF"/>
+        </w:rPr>
+        <w:t>FL='Y'</w:t>
+      </w:r>
+    </w:p>
+    <w:p>
+      <w:pPr>
+        <w:pStyle w:val="ListBullet2"/>
+        <w:tabs>
+          <w:tab w:val="clear" w:pos="720"/>
+          <w:tab w:val="num" w:pos="1440"/>
+        </w:tabs>
+        <w:ind w:left="1440"/>
+      </w:pPr>
+      <w:r>
+        <w:rPr>
+          <w:rFonts w:ascii="Courier New" w:hAnsi="Courier New" w:cs="Courier New"/>
+          <w:color w:val="183691"/>
+          <w:shd w:val="clear" w:color="auto" w:fill="FFFFFF"/>
+        </w:rPr>
+        <w:t>ANL</w:t>
+      </w:r>
+      <w:r>
+        <w:rPr>
+          <w:rFonts w:ascii="Courier New" w:hAnsi="Courier New" w:cs="Courier New"/>
+          <w:color w:val="FF0000"/>
+          <w:shd w:val="clear" w:color="auto" w:fill="FFFFFF"/>
+        </w:rPr>
+        <w:t>01</w:t>
+      </w:r>
+      <w:r>
+        <w:rPr>
+          <w:rFonts w:ascii="Courier New" w:hAnsi="Courier New" w:cs="Courier New"/>
+          <w:color w:val="183691"/>
+          <w:shd w:val="clear" w:color="auto" w:fill="FFFFFF"/>
+        </w:rPr>
+        <w:t>FL='Y'</w:t>
+      </w:r>
+      <w:r>
+        <w:rPr>
+          <w:rFonts w:cs="Courier New"/>
+          <w:color w:val="183691"/>
+          <w:shd w:val="clear" w:color="auto" w:fill="FFFFFF"/>
+        </w:rPr>
+        <w:t xml:space="preserve"> must </w:t>
+      </w:r>
+      <w:r>
+        <w:rPr>
+          <w:rFonts w:cs="Courier New"/>
+          <w:color w:val="183691"/>
+          <w:shd w:val="clear" w:color="auto" w:fill="FFFFFF"/>
+        </w:rPr>
+        <w:t xml:space="preserve">identify </w:t>
+      </w:r>
+      <w:r>
+        <w:rPr>
+          <w:rFonts w:cs="Courier New"/>
+          <w:i/>
+          <w:color w:val="E36C0A" w:themeColor="accent6" w:themeShade="BF"/>
+          <w:shd w:val="clear" w:color="auto" w:fill="FFFFFF"/>
+        </w:rPr>
+        <w:t>exactly 1 Baseline and 1 Post-baseline</w:t>
+      </w:r>
+      <w:r>
+        <w:rPr>
+          <w:rFonts w:cs="Courier New"/>
+          <w:color w:val="183691"/>
+          <w:shd w:val="clear" w:color="auto" w:fill="FFFFFF"/>
+        </w:rPr>
+        <w:t xml:space="preserve"> value per subject (per parameter and analysis </w:t>
+      </w:r>
+      <w:proofErr w:type="spellStart"/>
+      <w:r>
+        <w:rPr>
+          <w:rFonts w:cs="Courier New"/>
+          <w:color w:val="183691"/>
+          <w:shd w:val="clear" w:color="auto" w:fill="FFFFFF"/>
+        </w:rPr>
+        <w:t>timepoint</w:t>
+      </w:r>
+      <w:proofErr w:type="spellEnd"/>
+      <w:r>
+        <w:rPr>
+          <w:rFonts w:cs="Courier New"/>
+          <w:color w:val="183691"/>
+          <w:shd w:val="clear" w:color="auto" w:fill="FFFFFF"/>
+        </w:rPr>
+        <w:t>)</w:t>
       </w:r>
     </w:p>
     <w:p>
@@ -714,12 +948,24 @@
         <w:rPr>
           <w:color w:val="76923C" w:themeColor="accent3" w:themeShade="BF"/>
         </w:rPr>
-        <w:t>Variables: STUDYID, USUBJID, SAFFL, ANL01FL, TRTP, TRTPN, PARAM, PARAMCD, AVAL, A</w:t>
+        <w:t>Variables: STUDYID, USUBJID, SAFFL, ANL</w:t>
       </w:r>
       <w:r>
         <w:rPr>
           <w:color w:val="C00000"/>
         </w:rPr>
+        <w:t>01</w:t>
+      </w:r>
+      <w:r>
+        <w:rPr>
+          <w:color w:val="76923C" w:themeColor="accent3" w:themeShade="BF"/>
+        </w:rPr>
+        <w:t>FL, TRTP, TRTPN, PARAM, PARAMCD, AVAL, A</w:t>
+      </w:r>
+      <w:r>
+        <w:rPr>
+          <w:color w:val="C00000"/>
+        </w:rPr>
         <w:t>1</w:t>
       </w:r>
       <w:r>
@@ -738,7 +984,21 @@
         <w:rPr>
           <w:color w:val="76923C" w:themeColor="accent3" w:themeShade="BF"/>
         </w:rPr>
-        <w:t>HI, AVISITN</w:t>
+        <w:t xml:space="preserve">HI, </w:t>
+      </w:r>
+      <w:bookmarkStart w:id="1" w:name="_GoBack"/>
+      <w:bookmarkEnd w:id="1"/>
+      <w:r>
+        <w:rPr>
+          <w:color w:val="76923C" w:themeColor="accent3" w:themeShade="BF"/>
+        </w:rPr>
+        <w:t xml:space="preserve"> </w:t>
+      </w:r>
+      <w:r>
+        <w:rPr>
+          <w:color w:val="76923C" w:themeColor="accent3" w:themeShade="BF"/>
+        </w:rPr>
+        <w:t>AVISITN</w:t>
       </w:r>
       <w:r>
         <w:rPr>
@@ -780,7 +1040,76 @@
           <w:color w:val="76923C" w:themeColor="accent3" w:themeShade="BF"/>
           <w:shd w:val="clear" w:color="auto" w:fill="FFFFFF"/>
         </w:rPr>
-        <w:t>SAFFL='Y' and ANL01FL='Y'</w:t>
+        <w:t>SAFFL='Y' and ANL</w:t>
+      </w:r>
+      <w:r>
+        <w:rPr>
+          <w:rFonts w:ascii="Courier New" w:hAnsi="Courier New" w:cs="Courier New"/>
+          <w:color w:val="C00000"/>
+          <w:shd w:val="clear" w:color="auto" w:fill="FFFFFF"/>
+        </w:rPr>
+        <w:t>01</w:t>
+      </w:r>
+      <w:r>
+        <w:rPr>
+          <w:rFonts w:ascii="Courier New" w:hAnsi="Courier New" w:cs="Courier New"/>
+          <w:color w:val="76923C" w:themeColor="accent3" w:themeShade="BF"/>
+          <w:shd w:val="clear" w:color="auto" w:fill="FFFFFF"/>
+        </w:rPr>
+        <w:t>FL='Y'</w:t>
+      </w:r>
+    </w:p>
+    <w:p>
+      <w:pPr>
+        <w:pStyle w:val="ListBullet2"/>
+        <w:tabs>
+          <w:tab w:val="clear" w:pos="720"/>
+          <w:tab w:val="num" w:pos="1440"/>
+        </w:tabs>
+        <w:ind w:left="1440"/>
+        <w:rPr>
+          <w:color w:val="76923C" w:themeColor="accent3" w:themeShade="BF"/>
+        </w:rPr>
+      </w:pPr>
+      <w:r>
+        <w:rPr>
+          <w:rFonts w:ascii="Courier New" w:hAnsi="Courier New" w:cs="Courier New"/>
+          <w:color w:val="76923C" w:themeColor="accent3" w:themeShade="BF"/>
+        </w:rPr>
+        <w:t>ANL</w:t>
+      </w:r>
+      <w:r>
+        <w:rPr>
+          <w:rFonts w:ascii="Courier New" w:hAnsi="Courier New" w:cs="Courier New"/>
+          <w:color w:val="FF0000"/>
+        </w:rPr>
+        <w:t>01</w:t>
+      </w:r>
+      <w:r>
+        <w:rPr>
+          <w:rFonts w:ascii="Courier New" w:hAnsi="Courier New" w:cs="Courier New"/>
+          <w:color w:val="76923C" w:themeColor="accent3" w:themeShade="BF"/>
+        </w:rPr>
+        <w:t>FL='Y'</w:t>
+      </w:r>
+      <w:r>
+        <w:rPr>
+          <w:color w:val="76923C" w:themeColor="accent3" w:themeShade="BF"/>
+        </w:rPr>
+        <w:t xml:space="preserve"> must identify </w:t>
+      </w:r>
+      <w:r>
+        <w:rPr>
+          <w:i/>
+          <w:color w:val="76923C" w:themeColor="accent3" w:themeShade="BF"/>
+        </w:rPr>
+        <w:t>exactly 1 Baseline and 1 Post-baseline</w:t>
+      </w:r>
+      <w:r>
+        <w:rPr>
+          <w:color w:val="76923C" w:themeColor="accent3" w:themeShade="BF"/>
+        </w:rPr>
+        <w:t xml:space="preserve"> value per subject per parameter</w:t>
       </w:r>
     </w:p>
     <w:p>
@@ -880,8 +1209,13 @@
       <w:r>
         <w:t xml:space="preserve">Requires the </w:t>
       </w:r>
-      <w:r>
-        <w:t xml:space="preserve">PhUSE </w:t>
+      <w:proofErr w:type="spellStart"/>
+      <w:r>
+        <w:t>PhUSE</w:t>
+      </w:r>
+      <w:proofErr w:type="spellEnd"/>
+      <w:r>
+        <w:t xml:space="preserve"> </w:t>
       </w:r>
       <w:r>
         <w:t xml:space="preserve">CS macro </w:t>
@@ -916,8 +1250,13 @@
         <w:pStyle w:val="ListBullet"/>
       </w:pPr>
       <w:r>
-        <w:t>User must ensure that SAS can find PhUSE</w:t>
-      </w:r>
+        <w:t xml:space="preserve">User must ensure that SAS can find </w:t>
+      </w:r>
+      <w:proofErr w:type="spellStart"/>
+      <w:r>
+        <w:t>PhUSE</w:t>
+      </w:r>
+      <w:proofErr w:type="spellEnd"/>
       <w:r>
         <w:t xml:space="preserve"> </w:t>
       </w:r>
@@ -933,6 +1272,7 @@
         <w:pStyle w:val="Heading3"/>
       </w:pPr>
       <w:r>
+        <w:lastRenderedPageBreak/>
         <w:t>Test Data</w:t>
       </w:r>
     </w:p>
@@ -1086,7 +1426,6 @@
         <w:pStyle w:val="Heading3"/>
       </w:pPr>
       <w:r>
-        <w:lastRenderedPageBreak/>
         <w:t>Sample Output</w:t>
       </w:r>
     </w:p>
@@ -1097,9 +1436,9 @@
         </w:rPr>
         <w:drawing>
           <wp:inline distT="0" distB="0" distL="0" distR="0">
-            <wp:extent cx="5943600" cy="4477385"/>
-            <wp:effectExtent l="0" t="0" r="0" b="0"/>
-            <wp:docPr id="3" name="Picture 3"/>
+            <wp:extent cx="5714286" cy="4304762"/>
+            <wp:effectExtent l="0" t="0" r="1270" b="635"/>
+            <wp:docPr id="2" name="Picture 2"/>
             <wp:cNvGraphicFramePr>
               <a:graphicFrameLocks xmlns:a="http://schemas.openxmlformats.org/drawingml/2006/main" noChangeAspect="1"/>
             </wp:cNvGraphicFramePr>
@@ -1125,7 +1464,7 @@
                   <pic:spPr>
                     <a:xfrm>
                       <a:off x="0" y="0"/>
-                      <a:ext cx="5943600" cy="4477385"/>
+                      <a:ext cx="5714286" cy="4304762"/>
                     </a:xfrm>
                     <a:prstGeom prst="rect">
                       <a:avLst/>
@@ -1226,8 +1565,13 @@
         <w:tab w:val="clear" w:pos="4680"/>
       </w:tabs>
     </w:pPr>
+    <w:proofErr w:type="spellStart"/>
     <w:r>
-      <w:t xml:space="preserve">PhUSE </w:t>
+      <w:t>PhUSE</w:t>
+    </w:r>
+    <w:proofErr w:type="spellEnd"/>
+    <w:r>
+      <w:t xml:space="preserve"> </w:t>
     </w:r>
     <w:r>
       <w:t>CS Working Group 5 Project 2: Scripts for Standard Analyses</w:t>
@@ -1248,7 +1592,7 @@
       <w:rPr>
         <w:noProof/>
       </w:rPr>
-      <w:t>1</w:t>
+      <w:t>2</w:t>
     </w:r>
     <w:r>
       <w:rPr>
@@ -1442,7 +1786,7 @@
   <w:abstractNum w:abstractNumId="7">
     <w:nsid w:val="FFFFFF83"/>
     <w:multiLevelType w:val="singleLevel"/>
-    <w:tmpl w:val="D384038A"/>
+    <w:tmpl w:val="95F8F048"/>
     <w:lvl w:ilvl="0">
       <w:start w:val="1"/>
       <w:numFmt w:val="bullet"/>
@@ -1480,7 +1824,7 @@
   <w:abstractNum w:abstractNumId="9">
     <w:nsid w:val="FFFFFF89"/>
     <w:multiLevelType w:val="singleLevel"/>
-    <w:tmpl w:val="D4C66D18"/>
+    <w:tmpl w:val="A8A2DC30"/>
     <w:lvl w:ilvl="0">
       <w:start w:val="1"/>
       <w:numFmt w:val="bullet"/>
@@ -3574,7 +3918,7 @@
 </file>
 
 <file path=customXml/itemProps1.xml><?xml version="1.0" encoding="utf-8"?>
-<ds:datastoreItem xmlns:ds="http://schemas.openxmlformats.org/officeDocument/2006/customXml" ds:itemID="{B54B82CC-A0D3-4FCE-A8AA-AF241BF1D3E6}">
+<ds:datastoreItem xmlns:ds="http://schemas.openxmlformats.org/officeDocument/2006/customXml" ds:itemID="{6AF54393-B959-421C-A098-84DD1155E5C0}">
   <ds:schemaRefs>
     <ds:schemaRef ds:uri="http://schemas.openxmlformats.org/officeDocument/2006/bibliography"/>
   </ds:schemaRefs>

--- a/whitepapers/specification/WPCT_Fig_7.6_RequirementsSpecification.docx
+++ b/whitepapers/specification/WPCT_Fig_7.6_RequirementsSpecification.docx
@@ -1,9 +1,1336 @@
 
 <file path=word/document.xml><?xml version="1.0" encoding="utf-8"?>
-<w:document xmlns:wpc="http://schemas.microsoft.com/office/word/2010/wordprocessingCanvas" xmlns:mc="http://schemas.openxmlformats.org/markup-compatibility/2006" xmlns:o="urn:schemas-microsoft-com:office:office" xmlns:r="http://schemas.openxmlformats.org/officeDocument/2006/relationships" xmlns:m="http://schemas.openxmlformats.org/officeDocument/2006/math" xmlns:v="urn:schemas-microsoft-com:vml" xmlns:wp14="http://schemas.microsoft.com/office/word/2010/wordprocessingDrawing" xmlns:wp="http://schemas.openxmlformats.org/drawingml/2006/wordprocessingDrawing" xmlns:w10="urn:schemas-microsoft-com:office:word" xmlns:w="http://schemas.openxmlformats.org/wordprocessingml/2006/main" xmlns:w14="http://schemas.microsoft.com/office/word/2010/wordml" xmlns:wpg="http://schemas.microsoft.com/office/word/2010/wordprocessingGroup" xmlns:wpi="http://schemas.microsoft.com/office/word/2010/wordprocessingInk" xmlns:wne="http://schemas.microsoft.com/office/word/2006/wordml" xmlns:wps="http://schemas.microsoft.com/office/word/2010/wordprocessingShape" mc:Ignorable="w14 wp14">
+<w:document xmlns:ve="http://schemas.openxmlformats.org/markup-compatibility/2006" xmlns:o="urn:schemas-microsoft-com:office:office" xmlns:r="http://schemas.openxmlformats.org/officeDocument/2006/relationships" xmlns:m="http://schemas.openxmlformats.org/officeDocument/2006/math" xmlns:v="urn:schemas-microsoft-com:vml" xmlns:wp="http://schemas.openxmlformats.org/drawingml/2006/wordprocessingDrawing" xmlns:w10="urn:schemas-microsoft-com:office:word" xmlns:w="http://schemas.openxmlformats.org/wordprocessingml/2006/main" xmlns:wne="http://schemas.microsoft.com/office/word/2006/wordml">
   <w:body>
     <w:p>
       <w:pPr>
+        <w:spacing w:after="0" w:line="240" w:lineRule="auto"/>
+        <w:rPr>
+          <w:rFonts w:ascii="Calibri" w:eastAsia="Times New Roman" w:hAnsi="Calibri" w:cs="Calibri"/>
+        </w:rPr>
+      </w:pPr>
+    </w:p>
+    <w:p>
+      <w:pPr>
+        <w:spacing w:after="0" w:line="240" w:lineRule="auto"/>
+        <w:rPr>
+          <w:rFonts w:ascii="Calibri" w:eastAsia="Times New Roman" w:hAnsi="Calibri" w:cs="Calibri"/>
+        </w:rPr>
+      </w:pPr>
+    </w:p>
+    <w:p>
+      <w:pPr>
+        <w:spacing w:after="0" w:line="240" w:lineRule="auto"/>
+        <w:rPr>
+          <w:rFonts w:ascii="Calibri" w:eastAsia="Times New Roman" w:hAnsi="Calibri" w:cs="Calibri"/>
+        </w:rPr>
+      </w:pPr>
+    </w:p>
+    <w:p>
+      <w:pPr>
+        <w:spacing w:after="0" w:line="240" w:lineRule="auto"/>
+        <w:rPr>
+          <w:rFonts w:ascii="Calibri" w:eastAsia="Times New Roman" w:hAnsi="Calibri" w:cs="Calibri"/>
+        </w:rPr>
+      </w:pPr>
+      <w:r>
+        <w:rPr>
+          <w:rFonts w:ascii="Calibri" w:eastAsia="Times New Roman" w:hAnsi="Calibri" w:cs="Calibri"/>
+        </w:rPr>
+        <w:t>Modification History:</w:t>
+      </w:r>
+    </w:p>
+    <w:p>
+      <w:pPr>
+        <w:spacing w:after="0" w:line="240" w:lineRule="auto"/>
+        <w:rPr>
+          <w:rFonts w:ascii="Calibri" w:eastAsia="Times New Roman" w:hAnsi="Calibri" w:cs="Calibri"/>
+        </w:rPr>
+      </w:pPr>
+    </w:p>
+    <w:tbl>
+      <w:tblPr>
+        <w:tblW w:w="9060" w:type="dxa"/>
+        <w:tblInd w:w="-23" w:type="dxa"/>
+        <w:tblCellMar>
+          <w:left w:w="0" w:type="dxa"/>
+          <w:right w:w="0" w:type="dxa"/>
+        </w:tblCellMar>
+        <w:tblLook w:val="04A0"/>
+      </w:tblPr>
+      <w:tblGrid>
+        <w:gridCol w:w="1917"/>
+        <w:gridCol w:w="1778"/>
+        <w:gridCol w:w="2435"/>
+        <w:gridCol w:w="2914"/>
+        <w:gridCol w:w="16"/>
+      </w:tblGrid>
+      <w:tr>
+        <w:trPr>
+          <w:trHeight w:val="300"/>
+        </w:trPr>
+        <w:tc>
+          <w:tcPr>
+            <w:tcW w:w="1917" w:type="dxa"/>
+            <w:vMerge w:val="restart"/>
+            <w:tcBorders>
+              <w:top w:val="single" w:sz="8" w:space="0" w:color="auto"/>
+              <w:left w:val="single" w:sz="8" w:space="0" w:color="auto"/>
+              <w:bottom w:val="single" w:sz="8" w:space="0" w:color="000000"/>
+              <w:right w:val="single" w:sz="8" w:space="0" w:color="auto"/>
+            </w:tcBorders>
+            <w:tcMar>
+              <w:top w:w="0" w:type="dxa"/>
+              <w:left w:w="108" w:type="dxa"/>
+              <w:bottom w:w="0" w:type="dxa"/>
+              <w:right w:w="108" w:type="dxa"/>
+            </w:tcMar>
+            <w:hideMark/>
+          </w:tcPr>
+          <w:p>
+            <w:pPr>
+              <w:spacing w:after="0" w:line="240" w:lineRule="auto"/>
+              <w:jc w:val="center"/>
+              <w:rPr>
+                <w:rFonts w:ascii="Times New Roman" w:eastAsia="Times New Roman" w:hAnsi="Times New Roman" w:cs="Times New Roman"/>
+                <w:b/>
+                <w:bCs/>
+                <w:color w:val="000000"/>
+                <w:sz w:val="20"/>
+                <w:szCs w:val="20"/>
+              </w:rPr>
+            </w:pPr>
+            <w:r>
+              <w:rPr>
+                <w:rFonts w:ascii="Times New Roman" w:eastAsia="Times New Roman" w:hAnsi="Times New Roman" w:cs="Times New Roman"/>
+                <w:b/>
+                <w:bCs/>
+                <w:color w:val="000000"/>
+                <w:sz w:val="20"/>
+                <w:szCs w:val="20"/>
+              </w:rPr>
+              <w:t>Unique Identifier for this Version</w:t>
+            </w:r>
+          </w:p>
+        </w:tc>
+        <w:tc>
+          <w:tcPr>
+            <w:tcW w:w="1778" w:type="dxa"/>
+            <w:vMerge w:val="restart"/>
+            <w:tcBorders>
+              <w:top w:val="single" w:sz="8" w:space="0" w:color="auto"/>
+              <w:left w:val="nil"/>
+              <w:bottom w:val="single" w:sz="8" w:space="0" w:color="000000"/>
+              <w:right w:val="single" w:sz="8" w:space="0" w:color="auto"/>
+            </w:tcBorders>
+            <w:tcMar>
+              <w:top w:w="0" w:type="dxa"/>
+              <w:left w:w="108" w:type="dxa"/>
+              <w:bottom w:w="0" w:type="dxa"/>
+              <w:right w:w="108" w:type="dxa"/>
+            </w:tcMar>
+            <w:hideMark/>
+          </w:tcPr>
+          <w:p>
+            <w:pPr>
+              <w:spacing w:after="0" w:line="240" w:lineRule="auto"/>
+              <w:jc w:val="center"/>
+              <w:rPr>
+                <w:rFonts w:ascii="Times New Roman" w:eastAsia="Times New Roman" w:hAnsi="Times New Roman" w:cs="Times New Roman"/>
+                <w:b/>
+                <w:bCs/>
+                <w:color w:val="000000"/>
+                <w:sz w:val="20"/>
+                <w:szCs w:val="20"/>
+              </w:rPr>
+            </w:pPr>
+            <w:r>
+              <w:rPr>
+                <w:rFonts w:ascii="Times New Roman" w:eastAsia="Times New Roman" w:hAnsi="Times New Roman" w:cs="Times New Roman"/>
+                <w:b/>
+                <w:bCs/>
+                <w:color w:val="000000"/>
+                <w:sz w:val="20"/>
+                <w:szCs w:val="20"/>
+              </w:rPr>
+              <w:t>Date of the Document Version</w:t>
+            </w:r>
+          </w:p>
+        </w:tc>
+        <w:tc>
+          <w:tcPr>
+            <w:tcW w:w="2435" w:type="dxa"/>
+            <w:vMerge w:val="restart"/>
+            <w:tcBorders>
+              <w:top w:val="single" w:sz="8" w:space="0" w:color="auto"/>
+              <w:left w:val="nil"/>
+              <w:bottom w:val="single" w:sz="8" w:space="0" w:color="000000"/>
+              <w:right w:val="single" w:sz="8" w:space="0" w:color="auto"/>
+            </w:tcBorders>
+            <w:tcMar>
+              <w:top w:w="0" w:type="dxa"/>
+              <w:left w:w="108" w:type="dxa"/>
+              <w:bottom w:w="0" w:type="dxa"/>
+              <w:right w:w="108" w:type="dxa"/>
+            </w:tcMar>
+            <w:hideMark/>
+          </w:tcPr>
+          <w:p>
+            <w:pPr>
+              <w:spacing w:after="0" w:line="240" w:lineRule="auto"/>
+              <w:jc w:val="center"/>
+              <w:rPr>
+                <w:rFonts w:ascii="Times New Roman" w:eastAsia="Times New Roman" w:hAnsi="Times New Roman" w:cs="Times New Roman"/>
+                <w:b/>
+                <w:bCs/>
+                <w:color w:val="000000"/>
+                <w:sz w:val="20"/>
+                <w:szCs w:val="20"/>
+              </w:rPr>
+            </w:pPr>
+            <w:r>
+              <w:rPr>
+                <w:rFonts w:ascii="Times New Roman" w:eastAsia="Times New Roman" w:hAnsi="Times New Roman" w:cs="Times New Roman"/>
+                <w:b/>
+                <w:bCs/>
+                <w:color w:val="000000"/>
+                <w:sz w:val="20"/>
+                <w:szCs w:val="20"/>
+              </w:rPr>
+              <w:t>Author</w:t>
+            </w:r>
+          </w:p>
+        </w:tc>
+        <w:tc>
+          <w:tcPr>
+            <w:tcW w:w="2914" w:type="dxa"/>
+            <w:vMerge w:val="restart"/>
+            <w:tcBorders>
+              <w:top w:val="single" w:sz="8" w:space="0" w:color="auto"/>
+              <w:left w:val="nil"/>
+              <w:bottom w:val="single" w:sz="8" w:space="0" w:color="000000"/>
+              <w:right w:val="single" w:sz="8" w:space="0" w:color="auto"/>
+            </w:tcBorders>
+            <w:tcMar>
+              <w:top w:w="0" w:type="dxa"/>
+              <w:left w:w="108" w:type="dxa"/>
+              <w:bottom w:w="0" w:type="dxa"/>
+              <w:right w:w="108" w:type="dxa"/>
+            </w:tcMar>
+            <w:vAlign w:val="center"/>
+            <w:hideMark/>
+          </w:tcPr>
+          <w:p>
+            <w:pPr>
+              <w:spacing w:after="0" w:line="240" w:lineRule="auto"/>
+              <w:jc w:val="center"/>
+              <w:rPr>
+                <w:rFonts w:ascii="Times New Roman" w:eastAsia="Times New Roman" w:hAnsi="Times New Roman" w:cs="Times New Roman"/>
+                <w:b/>
+                <w:bCs/>
+                <w:color w:val="000000"/>
+                <w:sz w:val="20"/>
+                <w:szCs w:val="20"/>
+              </w:rPr>
+            </w:pPr>
+            <w:r>
+              <w:rPr>
+                <w:rFonts w:ascii="Times New Roman" w:eastAsia="Times New Roman" w:hAnsi="Times New Roman" w:cs="Times New Roman"/>
+                <w:b/>
+                <w:bCs/>
+                <w:color w:val="000000"/>
+                <w:sz w:val="20"/>
+                <w:szCs w:val="20"/>
+              </w:rPr>
+              <w:t>Significant Changes from Previous Version</w:t>
+            </w:r>
+          </w:p>
+        </w:tc>
+        <w:tc>
+          <w:tcPr>
+            <w:tcW w:w="16" w:type="dxa"/>
+            <w:tcBorders>
+              <w:top w:val="nil"/>
+              <w:left w:val="nil"/>
+              <w:bottom w:val="nil"/>
+              <w:right w:val="nil"/>
+            </w:tcBorders>
+            <w:vAlign w:val="center"/>
+            <w:hideMark/>
+          </w:tcPr>
+          <w:p>
+            <w:pPr>
+              <w:spacing w:after="0" w:line="240" w:lineRule="auto"/>
+              <w:rPr>
+                <w:rFonts w:ascii="Times New Roman" w:eastAsia="Times New Roman" w:hAnsi="Times New Roman" w:cs="Times New Roman"/>
+                <w:b/>
+                <w:bCs/>
+                <w:color w:val="000000"/>
+                <w:sz w:val="20"/>
+                <w:szCs w:val="20"/>
+              </w:rPr>
+            </w:pPr>
+          </w:p>
+        </w:tc>
+      </w:tr>
+      <w:tr>
+        <w:trPr>
+          <w:trHeight w:val="315"/>
+        </w:trPr>
+        <w:tc>
+          <w:tcPr>
+            <w:tcW w:w="0" w:type="auto"/>
+            <w:vMerge/>
+            <w:tcBorders>
+              <w:top w:val="single" w:sz="8" w:space="0" w:color="auto"/>
+              <w:left w:val="single" w:sz="8" w:space="0" w:color="auto"/>
+              <w:bottom w:val="single" w:sz="8" w:space="0" w:color="000000"/>
+              <w:right w:val="single" w:sz="8" w:space="0" w:color="auto"/>
+            </w:tcBorders>
+            <w:vAlign w:val="center"/>
+            <w:hideMark/>
+          </w:tcPr>
+          <w:p>
+            <w:pPr>
+              <w:spacing w:after="0" w:line="240" w:lineRule="auto"/>
+              <w:rPr>
+                <w:rFonts w:ascii="Times New Roman" w:eastAsia="Times New Roman" w:hAnsi="Times New Roman" w:cs="Times New Roman"/>
+                <w:b/>
+                <w:bCs/>
+                <w:color w:val="000000"/>
+                <w:sz w:val="20"/>
+                <w:szCs w:val="20"/>
+              </w:rPr>
+            </w:pPr>
+          </w:p>
+        </w:tc>
+        <w:tc>
+          <w:tcPr>
+            <w:tcW w:w="0" w:type="auto"/>
+            <w:vMerge/>
+            <w:tcBorders>
+              <w:top w:val="single" w:sz="8" w:space="0" w:color="auto"/>
+              <w:left w:val="nil"/>
+              <w:bottom w:val="single" w:sz="8" w:space="0" w:color="000000"/>
+              <w:right w:val="single" w:sz="8" w:space="0" w:color="auto"/>
+            </w:tcBorders>
+            <w:vAlign w:val="center"/>
+            <w:hideMark/>
+          </w:tcPr>
+          <w:p>
+            <w:pPr>
+              <w:spacing w:after="0" w:line="240" w:lineRule="auto"/>
+              <w:rPr>
+                <w:rFonts w:ascii="Times New Roman" w:eastAsia="Times New Roman" w:hAnsi="Times New Roman" w:cs="Times New Roman"/>
+                <w:b/>
+                <w:bCs/>
+                <w:color w:val="000000"/>
+                <w:sz w:val="20"/>
+                <w:szCs w:val="20"/>
+              </w:rPr>
+            </w:pPr>
+          </w:p>
+        </w:tc>
+        <w:tc>
+          <w:tcPr>
+            <w:tcW w:w="0" w:type="auto"/>
+            <w:vMerge/>
+            <w:tcBorders>
+              <w:top w:val="single" w:sz="8" w:space="0" w:color="auto"/>
+              <w:left w:val="nil"/>
+              <w:bottom w:val="single" w:sz="8" w:space="0" w:color="000000"/>
+              <w:right w:val="single" w:sz="8" w:space="0" w:color="auto"/>
+            </w:tcBorders>
+            <w:vAlign w:val="center"/>
+            <w:hideMark/>
+          </w:tcPr>
+          <w:p>
+            <w:pPr>
+              <w:spacing w:after="0" w:line="240" w:lineRule="auto"/>
+              <w:rPr>
+                <w:rFonts w:ascii="Times New Roman" w:eastAsia="Times New Roman" w:hAnsi="Times New Roman" w:cs="Times New Roman"/>
+                <w:b/>
+                <w:bCs/>
+                <w:color w:val="000000"/>
+                <w:sz w:val="20"/>
+                <w:szCs w:val="20"/>
+              </w:rPr>
+            </w:pPr>
+          </w:p>
+        </w:tc>
+        <w:tc>
+          <w:tcPr>
+            <w:tcW w:w="0" w:type="auto"/>
+            <w:vMerge/>
+            <w:tcBorders>
+              <w:top w:val="single" w:sz="8" w:space="0" w:color="auto"/>
+              <w:left w:val="nil"/>
+              <w:bottom w:val="single" w:sz="8" w:space="0" w:color="000000"/>
+              <w:right w:val="single" w:sz="8" w:space="0" w:color="auto"/>
+            </w:tcBorders>
+            <w:vAlign w:val="center"/>
+            <w:hideMark/>
+          </w:tcPr>
+          <w:p>
+            <w:pPr>
+              <w:spacing w:after="0" w:line="240" w:lineRule="auto"/>
+              <w:rPr>
+                <w:rFonts w:ascii="Times New Roman" w:eastAsia="Times New Roman" w:hAnsi="Times New Roman" w:cs="Times New Roman"/>
+                <w:b/>
+                <w:bCs/>
+                <w:color w:val="000000"/>
+                <w:sz w:val="20"/>
+                <w:szCs w:val="20"/>
+              </w:rPr>
+            </w:pPr>
+          </w:p>
+        </w:tc>
+        <w:tc>
+          <w:tcPr>
+            <w:tcW w:w="16" w:type="dxa"/>
+            <w:tcBorders>
+              <w:top w:val="nil"/>
+              <w:left w:val="nil"/>
+              <w:bottom w:val="nil"/>
+              <w:right w:val="nil"/>
+            </w:tcBorders>
+            <w:vAlign w:val="center"/>
+            <w:hideMark/>
+          </w:tcPr>
+          <w:p>
+            <w:pPr>
+              <w:spacing w:after="0" w:line="240" w:lineRule="auto"/>
+              <w:rPr>
+                <w:rFonts w:ascii="Times New Roman" w:eastAsia="Times New Roman" w:hAnsi="Times New Roman" w:cs="Times New Roman"/>
+                <w:sz w:val="20"/>
+                <w:szCs w:val="20"/>
+              </w:rPr>
+            </w:pPr>
+          </w:p>
+        </w:tc>
+      </w:tr>
+      <w:tr>
+        <w:trPr>
+          <w:trHeight w:val="315"/>
+        </w:trPr>
+        <w:tc>
+          <w:tcPr>
+            <w:tcW w:w="1917" w:type="dxa"/>
+            <w:tcBorders>
+              <w:top w:val="nil"/>
+              <w:left w:val="single" w:sz="8" w:space="0" w:color="auto"/>
+              <w:bottom w:val="single" w:sz="8" w:space="0" w:color="auto"/>
+              <w:right w:val="single" w:sz="8" w:space="0" w:color="auto"/>
+            </w:tcBorders>
+            <w:tcMar>
+              <w:top w:w="0" w:type="dxa"/>
+              <w:left w:w="108" w:type="dxa"/>
+              <w:bottom w:w="0" w:type="dxa"/>
+              <w:right w:w="108" w:type="dxa"/>
+            </w:tcMar>
+            <w:hideMark/>
+          </w:tcPr>
+          <w:p>
+            <w:pPr>
+              <w:spacing w:after="0" w:line="240" w:lineRule="auto"/>
+              <w:jc w:val="center"/>
+              <w:rPr>
+                <w:rFonts w:ascii="Times New Roman" w:eastAsia="Times New Roman" w:hAnsi="Times New Roman" w:cs="Times New Roman"/>
+                <w:color w:val="000000"/>
+                <w:sz w:val="20"/>
+                <w:szCs w:val="20"/>
+              </w:rPr>
+            </w:pPr>
+            <w:r>
+              <w:rPr>
+                <w:rFonts w:ascii="Times New Roman" w:eastAsia="Times New Roman" w:hAnsi="Times New Roman" w:cs="Times New Roman"/>
+                <w:color w:val="000000"/>
+                <w:sz w:val="20"/>
+                <w:szCs w:val="20"/>
+              </w:rPr>
+              <w:t> </w:t>
+            </w:r>
+            <w:r>
+              <w:rPr>
+                <w:rFonts w:ascii="Times New Roman" w:eastAsia="Times New Roman" w:hAnsi="Times New Roman" w:cs="Times New Roman"/>
+                <w:color w:val="000000"/>
+                <w:sz w:val="20"/>
+                <w:szCs w:val="20"/>
+              </w:rPr>
+              <w:t>1</w:t>
+            </w:r>
+          </w:p>
+        </w:tc>
+        <w:tc>
+          <w:tcPr>
+            <w:tcW w:w="1778" w:type="dxa"/>
+            <w:tcBorders>
+              <w:top w:val="nil"/>
+              <w:left w:val="nil"/>
+              <w:bottom w:val="single" w:sz="8" w:space="0" w:color="auto"/>
+              <w:right w:val="single" w:sz="8" w:space="0" w:color="auto"/>
+            </w:tcBorders>
+            <w:tcMar>
+              <w:top w:w="0" w:type="dxa"/>
+              <w:left w:w="108" w:type="dxa"/>
+              <w:bottom w:w="0" w:type="dxa"/>
+              <w:right w:w="108" w:type="dxa"/>
+            </w:tcMar>
+            <w:hideMark/>
+          </w:tcPr>
+          <w:p>
+            <w:pPr>
+              <w:spacing w:after="0" w:line="240" w:lineRule="auto"/>
+              <w:rPr>
+                <w:rFonts w:ascii="Times New Roman" w:eastAsia="Times New Roman" w:hAnsi="Times New Roman" w:cs="Times New Roman"/>
+                <w:color w:val="000000"/>
+                <w:sz w:val="20"/>
+                <w:szCs w:val="20"/>
+              </w:rPr>
+            </w:pPr>
+            <w:r>
+              <w:rPr>
+                <w:rFonts w:ascii="Times New Roman" w:eastAsia="Times New Roman" w:hAnsi="Times New Roman" w:cs="Times New Roman"/>
+                <w:color w:val="000000"/>
+                <w:sz w:val="20"/>
+                <w:szCs w:val="20"/>
+              </w:rPr>
+              <w:t>16-Jun-2016</w:t>
+            </w:r>
+          </w:p>
+        </w:tc>
+        <w:tc>
+          <w:tcPr>
+            <w:tcW w:w="2435" w:type="dxa"/>
+            <w:tcBorders>
+              <w:top w:val="nil"/>
+              <w:left w:val="nil"/>
+              <w:bottom w:val="single" w:sz="8" w:space="0" w:color="auto"/>
+              <w:right w:val="single" w:sz="8" w:space="0" w:color="auto"/>
+            </w:tcBorders>
+            <w:tcMar>
+              <w:top w:w="0" w:type="dxa"/>
+              <w:left w:w="108" w:type="dxa"/>
+              <w:bottom w:w="0" w:type="dxa"/>
+              <w:right w:w="108" w:type="dxa"/>
+            </w:tcMar>
+            <w:hideMark/>
+          </w:tcPr>
+          <w:p>
+            <w:pPr>
+              <w:spacing w:after="0" w:line="240" w:lineRule="auto"/>
+              <w:rPr>
+                <w:rFonts w:ascii="Times New Roman" w:eastAsia="Times New Roman" w:hAnsi="Times New Roman" w:cs="Times New Roman"/>
+                <w:color w:val="000000"/>
+                <w:sz w:val="20"/>
+                <w:szCs w:val="20"/>
+              </w:rPr>
+            </w:pPr>
+            <w:r>
+              <w:rPr>
+                <w:rFonts w:ascii="Times New Roman" w:eastAsia="Times New Roman" w:hAnsi="Times New Roman" w:cs="Times New Roman"/>
+                <w:color w:val="000000"/>
+                <w:sz w:val="20"/>
+                <w:szCs w:val="20"/>
+              </w:rPr>
+              <w:t> </w:t>
+            </w:r>
+          </w:p>
+        </w:tc>
+        <w:tc>
+          <w:tcPr>
+            <w:tcW w:w="2914" w:type="dxa"/>
+            <w:tcBorders>
+              <w:top w:val="nil"/>
+              <w:left w:val="nil"/>
+              <w:bottom w:val="single" w:sz="8" w:space="0" w:color="auto"/>
+              <w:right w:val="single" w:sz="8" w:space="0" w:color="auto"/>
+            </w:tcBorders>
+            <w:tcMar>
+              <w:top w:w="0" w:type="dxa"/>
+              <w:left w:w="108" w:type="dxa"/>
+              <w:bottom w:w="0" w:type="dxa"/>
+              <w:right w:w="108" w:type="dxa"/>
+            </w:tcMar>
+            <w:hideMark/>
+          </w:tcPr>
+          <w:p>
+            <w:pPr>
+              <w:spacing w:after="0" w:line="240" w:lineRule="auto"/>
+              <w:rPr>
+                <w:rFonts w:ascii="Times New Roman" w:eastAsia="Times New Roman" w:hAnsi="Times New Roman" w:cs="Times New Roman"/>
+                <w:color w:val="000000"/>
+                <w:sz w:val="20"/>
+                <w:szCs w:val="20"/>
+              </w:rPr>
+            </w:pPr>
+            <w:r>
+              <w:rPr>
+                <w:rFonts w:ascii="Times New Roman" w:eastAsia="Times New Roman" w:hAnsi="Times New Roman" w:cs="Times New Roman"/>
+                <w:color w:val="000000"/>
+                <w:sz w:val="20"/>
+                <w:szCs w:val="20"/>
+              </w:rPr>
+              <w:t> </w:t>
+            </w:r>
+          </w:p>
+        </w:tc>
+        <w:tc>
+          <w:tcPr>
+            <w:tcW w:w="16" w:type="dxa"/>
+            <w:tcBorders>
+              <w:top w:val="nil"/>
+              <w:left w:val="nil"/>
+              <w:bottom w:val="nil"/>
+              <w:right w:val="nil"/>
+            </w:tcBorders>
+            <w:vAlign w:val="center"/>
+            <w:hideMark/>
+          </w:tcPr>
+          <w:p>
+            <w:pPr>
+              <w:spacing w:after="0" w:line="240" w:lineRule="auto"/>
+              <w:rPr>
+                <w:rFonts w:ascii="Times New Roman" w:eastAsia="Times New Roman" w:hAnsi="Times New Roman" w:cs="Times New Roman"/>
+                <w:color w:val="000000"/>
+                <w:sz w:val="20"/>
+                <w:szCs w:val="20"/>
+              </w:rPr>
+            </w:pPr>
+          </w:p>
+        </w:tc>
+      </w:tr>
+      <w:tr>
+        <w:trPr>
+          <w:trHeight w:val="315"/>
+        </w:trPr>
+        <w:tc>
+          <w:tcPr>
+            <w:tcW w:w="1917" w:type="dxa"/>
+            <w:tcBorders>
+              <w:top w:val="nil"/>
+              <w:left w:val="single" w:sz="8" w:space="0" w:color="auto"/>
+              <w:bottom w:val="single" w:sz="8" w:space="0" w:color="auto"/>
+              <w:right w:val="single" w:sz="8" w:space="0" w:color="auto"/>
+            </w:tcBorders>
+            <w:tcMar>
+              <w:top w:w="0" w:type="dxa"/>
+              <w:left w:w="108" w:type="dxa"/>
+              <w:bottom w:w="0" w:type="dxa"/>
+              <w:right w:w="108" w:type="dxa"/>
+            </w:tcMar>
+            <w:hideMark/>
+          </w:tcPr>
+          <w:p>
+            <w:pPr>
+              <w:spacing w:after="0" w:line="240" w:lineRule="auto"/>
+              <w:jc w:val="center"/>
+              <w:rPr>
+                <w:rFonts w:ascii="Times New Roman" w:eastAsia="Times New Roman" w:hAnsi="Times New Roman" w:cs="Times New Roman"/>
+                <w:color w:val="000000"/>
+                <w:sz w:val="20"/>
+                <w:szCs w:val="20"/>
+              </w:rPr>
+            </w:pPr>
+            <w:r>
+              <w:rPr>
+                <w:rFonts w:ascii="Times New Roman" w:eastAsia="Times New Roman" w:hAnsi="Times New Roman" w:cs="Times New Roman"/>
+                <w:color w:val="000000"/>
+                <w:sz w:val="20"/>
+                <w:szCs w:val="20"/>
+              </w:rPr>
+              <w:t> </w:t>
+            </w:r>
+          </w:p>
+        </w:tc>
+        <w:tc>
+          <w:tcPr>
+            <w:tcW w:w="1778" w:type="dxa"/>
+            <w:tcBorders>
+              <w:top w:val="nil"/>
+              <w:left w:val="nil"/>
+              <w:bottom w:val="single" w:sz="8" w:space="0" w:color="auto"/>
+              <w:right w:val="single" w:sz="8" w:space="0" w:color="auto"/>
+            </w:tcBorders>
+            <w:tcMar>
+              <w:top w:w="0" w:type="dxa"/>
+              <w:left w:w="108" w:type="dxa"/>
+              <w:bottom w:w="0" w:type="dxa"/>
+              <w:right w:w="108" w:type="dxa"/>
+            </w:tcMar>
+            <w:hideMark/>
+          </w:tcPr>
+          <w:p>
+            <w:pPr>
+              <w:spacing w:after="0" w:line="240" w:lineRule="auto"/>
+              <w:rPr>
+                <w:rFonts w:ascii="Times New Roman" w:eastAsia="Times New Roman" w:hAnsi="Times New Roman" w:cs="Times New Roman"/>
+                <w:color w:val="000000"/>
+                <w:sz w:val="20"/>
+                <w:szCs w:val="20"/>
+              </w:rPr>
+            </w:pPr>
+            <w:r>
+              <w:rPr>
+                <w:rFonts w:ascii="Times New Roman" w:eastAsia="Times New Roman" w:hAnsi="Times New Roman" w:cs="Times New Roman"/>
+                <w:color w:val="000000"/>
+                <w:sz w:val="20"/>
+                <w:szCs w:val="20"/>
+              </w:rPr>
+              <w:t> </w:t>
+            </w:r>
+          </w:p>
+        </w:tc>
+        <w:tc>
+          <w:tcPr>
+            <w:tcW w:w="2435" w:type="dxa"/>
+            <w:tcBorders>
+              <w:top w:val="nil"/>
+              <w:left w:val="nil"/>
+              <w:bottom w:val="single" w:sz="8" w:space="0" w:color="auto"/>
+              <w:right w:val="single" w:sz="8" w:space="0" w:color="auto"/>
+            </w:tcBorders>
+            <w:tcMar>
+              <w:top w:w="0" w:type="dxa"/>
+              <w:left w:w="108" w:type="dxa"/>
+              <w:bottom w:w="0" w:type="dxa"/>
+              <w:right w:w="108" w:type="dxa"/>
+            </w:tcMar>
+            <w:hideMark/>
+          </w:tcPr>
+          <w:p>
+            <w:pPr>
+              <w:spacing w:after="0" w:line="240" w:lineRule="auto"/>
+              <w:rPr>
+                <w:rFonts w:ascii="Times New Roman" w:eastAsia="Times New Roman" w:hAnsi="Times New Roman" w:cs="Times New Roman"/>
+                <w:color w:val="000000"/>
+                <w:sz w:val="20"/>
+                <w:szCs w:val="20"/>
+              </w:rPr>
+            </w:pPr>
+            <w:r>
+              <w:rPr>
+                <w:rFonts w:ascii="Times New Roman" w:eastAsia="Times New Roman" w:hAnsi="Times New Roman" w:cs="Times New Roman"/>
+                <w:color w:val="000000"/>
+                <w:sz w:val="20"/>
+                <w:szCs w:val="20"/>
+              </w:rPr>
+              <w:t> </w:t>
+            </w:r>
+          </w:p>
+        </w:tc>
+        <w:tc>
+          <w:tcPr>
+            <w:tcW w:w="2914" w:type="dxa"/>
+            <w:tcBorders>
+              <w:top w:val="nil"/>
+              <w:left w:val="nil"/>
+              <w:bottom w:val="single" w:sz="8" w:space="0" w:color="auto"/>
+              <w:right w:val="single" w:sz="8" w:space="0" w:color="auto"/>
+            </w:tcBorders>
+            <w:tcMar>
+              <w:top w:w="0" w:type="dxa"/>
+              <w:left w:w="108" w:type="dxa"/>
+              <w:bottom w:w="0" w:type="dxa"/>
+              <w:right w:w="108" w:type="dxa"/>
+            </w:tcMar>
+            <w:hideMark/>
+          </w:tcPr>
+          <w:p>
+            <w:pPr>
+              <w:spacing w:after="0" w:line="240" w:lineRule="auto"/>
+              <w:rPr>
+                <w:rFonts w:ascii="Times New Roman" w:eastAsia="Times New Roman" w:hAnsi="Times New Roman" w:cs="Times New Roman"/>
+                <w:color w:val="000000"/>
+                <w:sz w:val="20"/>
+                <w:szCs w:val="20"/>
+              </w:rPr>
+            </w:pPr>
+            <w:r>
+              <w:rPr>
+                <w:rFonts w:ascii="Times New Roman" w:eastAsia="Times New Roman" w:hAnsi="Times New Roman" w:cs="Times New Roman"/>
+                <w:color w:val="000000"/>
+                <w:sz w:val="20"/>
+                <w:szCs w:val="20"/>
+              </w:rPr>
+              <w:t> </w:t>
+            </w:r>
+          </w:p>
+        </w:tc>
+        <w:tc>
+          <w:tcPr>
+            <w:tcW w:w="16" w:type="dxa"/>
+            <w:tcBorders>
+              <w:top w:val="nil"/>
+              <w:left w:val="nil"/>
+              <w:bottom w:val="nil"/>
+              <w:right w:val="nil"/>
+            </w:tcBorders>
+            <w:vAlign w:val="center"/>
+            <w:hideMark/>
+          </w:tcPr>
+          <w:p>
+            <w:pPr>
+              <w:spacing w:after="0" w:line="240" w:lineRule="auto"/>
+              <w:rPr>
+                <w:rFonts w:ascii="Times New Roman" w:eastAsia="Times New Roman" w:hAnsi="Times New Roman" w:cs="Times New Roman"/>
+                <w:color w:val="000000"/>
+                <w:sz w:val="20"/>
+                <w:szCs w:val="20"/>
+              </w:rPr>
+            </w:pPr>
+          </w:p>
+        </w:tc>
+      </w:tr>
+      <w:tr>
+        <w:trPr>
+          <w:trHeight w:val="315"/>
+        </w:trPr>
+        <w:tc>
+          <w:tcPr>
+            <w:tcW w:w="1917" w:type="dxa"/>
+            <w:tcBorders>
+              <w:top w:val="nil"/>
+              <w:left w:val="single" w:sz="8" w:space="0" w:color="auto"/>
+              <w:bottom w:val="single" w:sz="8" w:space="0" w:color="auto"/>
+              <w:right w:val="single" w:sz="8" w:space="0" w:color="auto"/>
+            </w:tcBorders>
+            <w:tcMar>
+              <w:top w:w="0" w:type="dxa"/>
+              <w:left w:w="108" w:type="dxa"/>
+              <w:bottom w:w="0" w:type="dxa"/>
+              <w:right w:w="108" w:type="dxa"/>
+            </w:tcMar>
+            <w:hideMark/>
+          </w:tcPr>
+          <w:p>
+            <w:pPr>
+              <w:spacing w:after="0" w:line="240" w:lineRule="auto"/>
+              <w:jc w:val="center"/>
+              <w:rPr>
+                <w:rFonts w:ascii="Times New Roman" w:eastAsia="Times New Roman" w:hAnsi="Times New Roman" w:cs="Times New Roman"/>
+                <w:color w:val="000000"/>
+                <w:sz w:val="20"/>
+                <w:szCs w:val="20"/>
+              </w:rPr>
+            </w:pPr>
+            <w:r>
+              <w:rPr>
+                <w:rFonts w:ascii="Times New Roman" w:eastAsia="Times New Roman" w:hAnsi="Times New Roman" w:cs="Times New Roman"/>
+                <w:color w:val="000000"/>
+                <w:sz w:val="20"/>
+                <w:szCs w:val="20"/>
+              </w:rPr>
+              <w:t> </w:t>
+            </w:r>
+          </w:p>
+        </w:tc>
+        <w:tc>
+          <w:tcPr>
+            <w:tcW w:w="1778" w:type="dxa"/>
+            <w:tcBorders>
+              <w:top w:val="nil"/>
+              <w:left w:val="nil"/>
+              <w:bottom w:val="single" w:sz="8" w:space="0" w:color="auto"/>
+              <w:right w:val="single" w:sz="8" w:space="0" w:color="auto"/>
+            </w:tcBorders>
+            <w:tcMar>
+              <w:top w:w="0" w:type="dxa"/>
+              <w:left w:w="108" w:type="dxa"/>
+              <w:bottom w:w="0" w:type="dxa"/>
+              <w:right w:w="108" w:type="dxa"/>
+            </w:tcMar>
+            <w:hideMark/>
+          </w:tcPr>
+          <w:p>
+            <w:pPr>
+              <w:spacing w:after="0" w:line="240" w:lineRule="auto"/>
+              <w:rPr>
+                <w:rFonts w:ascii="Times New Roman" w:eastAsia="Times New Roman" w:hAnsi="Times New Roman" w:cs="Times New Roman"/>
+                <w:color w:val="000000"/>
+                <w:sz w:val="20"/>
+                <w:szCs w:val="20"/>
+              </w:rPr>
+            </w:pPr>
+            <w:r>
+              <w:rPr>
+                <w:rFonts w:ascii="Times New Roman" w:eastAsia="Times New Roman" w:hAnsi="Times New Roman" w:cs="Times New Roman"/>
+                <w:color w:val="000000"/>
+                <w:sz w:val="20"/>
+                <w:szCs w:val="20"/>
+              </w:rPr>
+              <w:t> </w:t>
+            </w:r>
+          </w:p>
+        </w:tc>
+        <w:tc>
+          <w:tcPr>
+            <w:tcW w:w="2435" w:type="dxa"/>
+            <w:tcBorders>
+              <w:top w:val="nil"/>
+              <w:left w:val="nil"/>
+              <w:bottom w:val="single" w:sz="8" w:space="0" w:color="auto"/>
+              <w:right w:val="single" w:sz="8" w:space="0" w:color="auto"/>
+            </w:tcBorders>
+            <w:tcMar>
+              <w:top w:w="0" w:type="dxa"/>
+              <w:left w:w="108" w:type="dxa"/>
+              <w:bottom w:w="0" w:type="dxa"/>
+              <w:right w:w="108" w:type="dxa"/>
+            </w:tcMar>
+            <w:hideMark/>
+          </w:tcPr>
+          <w:p>
+            <w:pPr>
+              <w:spacing w:after="0" w:line="240" w:lineRule="auto"/>
+              <w:rPr>
+                <w:rFonts w:ascii="Times New Roman" w:eastAsia="Times New Roman" w:hAnsi="Times New Roman" w:cs="Times New Roman"/>
+                <w:color w:val="000000"/>
+                <w:sz w:val="20"/>
+                <w:szCs w:val="20"/>
+              </w:rPr>
+            </w:pPr>
+            <w:r>
+              <w:rPr>
+                <w:rFonts w:ascii="Times New Roman" w:eastAsia="Times New Roman" w:hAnsi="Times New Roman" w:cs="Times New Roman"/>
+                <w:color w:val="000000"/>
+                <w:sz w:val="20"/>
+                <w:szCs w:val="20"/>
+              </w:rPr>
+              <w:t> </w:t>
+            </w:r>
+          </w:p>
+        </w:tc>
+        <w:tc>
+          <w:tcPr>
+            <w:tcW w:w="2914" w:type="dxa"/>
+            <w:tcBorders>
+              <w:top w:val="nil"/>
+              <w:left w:val="nil"/>
+              <w:bottom w:val="single" w:sz="8" w:space="0" w:color="auto"/>
+              <w:right w:val="single" w:sz="8" w:space="0" w:color="auto"/>
+            </w:tcBorders>
+            <w:tcMar>
+              <w:top w:w="0" w:type="dxa"/>
+              <w:left w:w="108" w:type="dxa"/>
+              <w:bottom w:w="0" w:type="dxa"/>
+              <w:right w:w="108" w:type="dxa"/>
+            </w:tcMar>
+            <w:hideMark/>
+          </w:tcPr>
+          <w:p>
+            <w:pPr>
+              <w:spacing w:after="0" w:line="240" w:lineRule="auto"/>
+              <w:rPr>
+                <w:rFonts w:ascii="Times New Roman" w:eastAsia="Times New Roman" w:hAnsi="Times New Roman" w:cs="Times New Roman"/>
+                <w:color w:val="000000"/>
+                <w:sz w:val="20"/>
+                <w:szCs w:val="20"/>
+              </w:rPr>
+            </w:pPr>
+            <w:r>
+              <w:rPr>
+                <w:rFonts w:ascii="Times New Roman" w:eastAsia="Times New Roman" w:hAnsi="Times New Roman" w:cs="Times New Roman"/>
+                <w:color w:val="000000"/>
+                <w:sz w:val="20"/>
+                <w:szCs w:val="20"/>
+              </w:rPr>
+              <w:t> </w:t>
+            </w:r>
+          </w:p>
+        </w:tc>
+        <w:tc>
+          <w:tcPr>
+            <w:tcW w:w="16" w:type="dxa"/>
+            <w:tcBorders>
+              <w:top w:val="nil"/>
+              <w:left w:val="nil"/>
+              <w:bottom w:val="nil"/>
+              <w:right w:val="nil"/>
+            </w:tcBorders>
+            <w:vAlign w:val="center"/>
+            <w:hideMark/>
+          </w:tcPr>
+          <w:p>
+            <w:pPr>
+              <w:spacing w:after="0" w:line="240" w:lineRule="auto"/>
+              <w:rPr>
+                <w:rFonts w:ascii="Times New Roman" w:eastAsia="Times New Roman" w:hAnsi="Times New Roman" w:cs="Times New Roman"/>
+                <w:color w:val="000000"/>
+                <w:sz w:val="20"/>
+                <w:szCs w:val="20"/>
+              </w:rPr>
+            </w:pPr>
+          </w:p>
+        </w:tc>
+      </w:tr>
+      <w:tr>
+        <w:trPr>
+          <w:trHeight w:val="315"/>
+        </w:trPr>
+        <w:tc>
+          <w:tcPr>
+            <w:tcW w:w="1917" w:type="dxa"/>
+            <w:tcBorders>
+              <w:top w:val="nil"/>
+              <w:left w:val="single" w:sz="8" w:space="0" w:color="auto"/>
+              <w:bottom w:val="single" w:sz="8" w:space="0" w:color="auto"/>
+              <w:right w:val="single" w:sz="8" w:space="0" w:color="auto"/>
+            </w:tcBorders>
+            <w:tcMar>
+              <w:top w:w="0" w:type="dxa"/>
+              <w:left w:w="108" w:type="dxa"/>
+              <w:bottom w:w="0" w:type="dxa"/>
+              <w:right w:w="108" w:type="dxa"/>
+            </w:tcMar>
+            <w:hideMark/>
+          </w:tcPr>
+          <w:p>
+            <w:pPr>
+              <w:spacing w:after="0" w:line="240" w:lineRule="auto"/>
+              <w:jc w:val="center"/>
+              <w:rPr>
+                <w:rFonts w:ascii="Times New Roman" w:eastAsia="Times New Roman" w:hAnsi="Times New Roman" w:cs="Times New Roman"/>
+                <w:color w:val="000000"/>
+                <w:sz w:val="20"/>
+                <w:szCs w:val="20"/>
+              </w:rPr>
+            </w:pPr>
+            <w:r>
+              <w:rPr>
+                <w:rFonts w:ascii="Times New Roman" w:eastAsia="Times New Roman" w:hAnsi="Times New Roman" w:cs="Times New Roman"/>
+                <w:color w:val="000000"/>
+                <w:sz w:val="20"/>
+                <w:szCs w:val="20"/>
+              </w:rPr>
+              <w:t> </w:t>
+            </w:r>
+          </w:p>
+        </w:tc>
+        <w:tc>
+          <w:tcPr>
+            <w:tcW w:w="1778" w:type="dxa"/>
+            <w:tcBorders>
+              <w:top w:val="nil"/>
+              <w:left w:val="nil"/>
+              <w:bottom w:val="single" w:sz="8" w:space="0" w:color="auto"/>
+              <w:right w:val="single" w:sz="8" w:space="0" w:color="auto"/>
+            </w:tcBorders>
+            <w:tcMar>
+              <w:top w:w="0" w:type="dxa"/>
+              <w:left w:w="108" w:type="dxa"/>
+              <w:bottom w:w="0" w:type="dxa"/>
+              <w:right w:w="108" w:type="dxa"/>
+            </w:tcMar>
+            <w:hideMark/>
+          </w:tcPr>
+          <w:p>
+            <w:pPr>
+              <w:spacing w:after="0" w:line="240" w:lineRule="auto"/>
+              <w:rPr>
+                <w:rFonts w:ascii="Times New Roman" w:eastAsia="Times New Roman" w:hAnsi="Times New Roman" w:cs="Times New Roman"/>
+                <w:color w:val="000000"/>
+                <w:sz w:val="20"/>
+                <w:szCs w:val="20"/>
+              </w:rPr>
+            </w:pPr>
+            <w:r>
+              <w:rPr>
+                <w:rFonts w:ascii="Times New Roman" w:eastAsia="Times New Roman" w:hAnsi="Times New Roman" w:cs="Times New Roman"/>
+                <w:color w:val="000000"/>
+                <w:sz w:val="20"/>
+                <w:szCs w:val="20"/>
+              </w:rPr>
+              <w:t> </w:t>
+            </w:r>
+          </w:p>
+        </w:tc>
+        <w:tc>
+          <w:tcPr>
+            <w:tcW w:w="2435" w:type="dxa"/>
+            <w:tcBorders>
+              <w:top w:val="nil"/>
+              <w:left w:val="nil"/>
+              <w:bottom w:val="single" w:sz="8" w:space="0" w:color="auto"/>
+              <w:right w:val="single" w:sz="8" w:space="0" w:color="auto"/>
+            </w:tcBorders>
+            <w:tcMar>
+              <w:top w:w="0" w:type="dxa"/>
+              <w:left w:w="108" w:type="dxa"/>
+              <w:bottom w:w="0" w:type="dxa"/>
+              <w:right w:w="108" w:type="dxa"/>
+            </w:tcMar>
+            <w:hideMark/>
+          </w:tcPr>
+          <w:p>
+            <w:pPr>
+              <w:spacing w:after="0" w:line="240" w:lineRule="auto"/>
+              <w:rPr>
+                <w:rFonts w:ascii="Times New Roman" w:eastAsia="Times New Roman" w:hAnsi="Times New Roman" w:cs="Times New Roman"/>
+                <w:color w:val="000000"/>
+                <w:sz w:val="20"/>
+                <w:szCs w:val="20"/>
+              </w:rPr>
+            </w:pPr>
+            <w:r>
+              <w:rPr>
+                <w:rFonts w:ascii="Times New Roman" w:eastAsia="Times New Roman" w:hAnsi="Times New Roman" w:cs="Times New Roman"/>
+                <w:color w:val="000000"/>
+                <w:sz w:val="20"/>
+                <w:szCs w:val="20"/>
+              </w:rPr>
+              <w:t> </w:t>
+            </w:r>
+          </w:p>
+        </w:tc>
+        <w:tc>
+          <w:tcPr>
+            <w:tcW w:w="2914" w:type="dxa"/>
+            <w:tcBorders>
+              <w:top w:val="nil"/>
+              <w:left w:val="nil"/>
+              <w:bottom w:val="single" w:sz="8" w:space="0" w:color="auto"/>
+              <w:right w:val="single" w:sz="8" w:space="0" w:color="auto"/>
+            </w:tcBorders>
+            <w:tcMar>
+              <w:top w:w="0" w:type="dxa"/>
+              <w:left w:w="108" w:type="dxa"/>
+              <w:bottom w:w="0" w:type="dxa"/>
+              <w:right w:w="108" w:type="dxa"/>
+            </w:tcMar>
+            <w:hideMark/>
+          </w:tcPr>
+          <w:p>
+            <w:pPr>
+              <w:spacing w:after="0" w:line="240" w:lineRule="auto"/>
+              <w:rPr>
+                <w:rFonts w:ascii="Times New Roman" w:eastAsia="Times New Roman" w:hAnsi="Times New Roman" w:cs="Times New Roman"/>
+                <w:color w:val="000000"/>
+                <w:sz w:val="20"/>
+                <w:szCs w:val="20"/>
+              </w:rPr>
+            </w:pPr>
+            <w:r>
+              <w:rPr>
+                <w:rFonts w:ascii="Times New Roman" w:eastAsia="Times New Roman" w:hAnsi="Times New Roman" w:cs="Times New Roman"/>
+                <w:color w:val="000000"/>
+                <w:sz w:val="20"/>
+                <w:szCs w:val="20"/>
+              </w:rPr>
+              <w:t> </w:t>
+            </w:r>
+          </w:p>
+        </w:tc>
+        <w:tc>
+          <w:tcPr>
+            <w:tcW w:w="16" w:type="dxa"/>
+            <w:tcBorders>
+              <w:top w:val="nil"/>
+              <w:left w:val="nil"/>
+              <w:bottom w:val="nil"/>
+              <w:right w:val="nil"/>
+            </w:tcBorders>
+            <w:vAlign w:val="center"/>
+            <w:hideMark/>
+          </w:tcPr>
+          <w:p>
+            <w:pPr>
+              <w:spacing w:after="0" w:line="240" w:lineRule="auto"/>
+              <w:rPr>
+                <w:rFonts w:ascii="Times New Roman" w:eastAsia="Times New Roman" w:hAnsi="Times New Roman" w:cs="Times New Roman"/>
+                <w:color w:val="000000"/>
+                <w:sz w:val="20"/>
+                <w:szCs w:val="20"/>
+              </w:rPr>
+            </w:pPr>
+          </w:p>
+        </w:tc>
+      </w:tr>
+      <w:tr>
+        <w:trPr>
+          <w:trHeight w:val="315"/>
+        </w:trPr>
+        <w:tc>
+          <w:tcPr>
+            <w:tcW w:w="1917" w:type="dxa"/>
+            <w:tcBorders>
+              <w:top w:val="nil"/>
+              <w:left w:val="single" w:sz="8" w:space="0" w:color="auto"/>
+              <w:bottom w:val="single" w:sz="8" w:space="0" w:color="auto"/>
+              <w:right w:val="single" w:sz="8" w:space="0" w:color="auto"/>
+            </w:tcBorders>
+            <w:tcMar>
+              <w:top w:w="0" w:type="dxa"/>
+              <w:left w:w="108" w:type="dxa"/>
+              <w:bottom w:w="0" w:type="dxa"/>
+              <w:right w:w="108" w:type="dxa"/>
+            </w:tcMar>
+            <w:hideMark/>
+          </w:tcPr>
+          <w:p>
+            <w:pPr>
+              <w:spacing w:after="0" w:line="240" w:lineRule="auto"/>
+              <w:jc w:val="center"/>
+              <w:rPr>
+                <w:rFonts w:ascii="Times New Roman" w:eastAsia="Times New Roman" w:hAnsi="Times New Roman" w:cs="Times New Roman"/>
+                <w:color w:val="000000"/>
+                <w:sz w:val="20"/>
+                <w:szCs w:val="20"/>
+              </w:rPr>
+            </w:pPr>
+            <w:r>
+              <w:rPr>
+                <w:rFonts w:ascii="Times New Roman" w:eastAsia="Times New Roman" w:hAnsi="Times New Roman" w:cs="Times New Roman"/>
+                <w:color w:val="000000"/>
+                <w:sz w:val="20"/>
+                <w:szCs w:val="20"/>
+              </w:rPr>
+              <w:t> </w:t>
+            </w:r>
+          </w:p>
+        </w:tc>
+        <w:tc>
+          <w:tcPr>
+            <w:tcW w:w="1778" w:type="dxa"/>
+            <w:tcBorders>
+              <w:top w:val="nil"/>
+              <w:left w:val="nil"/>
+              <w:bottom w:val="single" w:sz="8" w:space="0" w:color="auto"/>
+              <w:right w:val="single" w:sz="8" w:space="0" w:color="auto"/>
+            </w:tcBorders>
+            <w:tcMar>
+              <w:top w:w="0" w:type="dxa"/>
+              <w:left w:w="108" w:type="dxa"/>
+              <w:bottom w:w="0" w:type="dxa"/>
+              <w:right w:w="108" w:type="dxa"/>
+            </w:tcMar>
+            <w:hideMark/>
+          </w:tcPr>
+          <w:p>
+            <w:pPr>
+              <w:spacing w:after="0" w:line="240" w:lineRule="auto"/>
+              <w:rPr>
+                <w:rFonts w:ascii="Times New Roman" w:eastAsia="Times New Roman" w:hAnsi="Times New Roman" w:cs="Times New Roman"/>
+                <w:color w:val="000000"/>
+                <w:sz w:val="20"/>
+                <w:szCs w:val="20"/>
+              </w:rPr>
+            </w:pPr>
+            <w:r>
+              <w:rPr>
+                <w:rFonts w:ascii="Times New Roman" w:eastAsia="Times New Roman" w:hAnsi="Times New Roman" w:cs="Times New Roman"/>
+                <w:color w:val="000000"/>
+                <w:sz w:val="20"/>
+                <w:szCs w:val="20"/>
+              </w:rPr>
+              <w:t> </w:t>
+            </w:r>
+          </w:p>
+        </w:tc>
+        <w:tc>
+          <w:tcPr>
+            <w:tcW w:w="2435" w:type="dxa"/>
+            <w:tcBorders>
+              <w:top w:val="nil"/>
+              <w:left w:val="nil"/>
+              <w:bottom w:val="single" w:sz="8" w:space="0" w:color="auto"/>
+              <w:right w:val="single" w:sz="8" w:space="0" w:color="auto"/>
+            </w:tcBorders>
+            <w:tcMar>
+              <w:top w:w="0" w:type="dxa"/>
+              <w:left w:w="108" w:type="dxa"/>
+              <w:bottom w:w="0" w:type="dxa"/>
+              <w:right w:w="108" w:type="dxa"/>
+            </w:tcMar>
+            <w:hideMark/>
+          </w:tcPr>
+          <w:p>
+            <w:pPr>
+              <w:spacing w:after="0" w:line="240" w:lineRule="auto"/>
+              <w:rPr>
+                <w:rFonts w:ascii="Times New Roman" w:eastAsia="Times New Roman" w:hAnsi="Times New Roman" w:cs="Times New Roman"/>
+                <w:color w:val="000000"/>
+                <w:sz w:val="20"/>
+                <w:szCs w:val="20"/>
+              </w:rPr>
+            </w:pPr>
+            <w:r>
+              <w:rPr>
+                <w:rFonts w:ascii="Times New Roman" w:eastAsia="Times New Roman" w:hAnsi="Times New Roman" w:cs="Times New Roman"/>
+                <w:color w:val="000000"/>
+                <w:sz w:val="20"/>
+                <w:szCs w:val="20"/>
+              </w:rPr>
+              <w:t> </w:t>
+            </w:r>
+          </w:p>
+        </w:tc>
+        <w:tc>
+          <w:tcPr>
+            <w:tcW w:w="2914" w:type="dxa"/>
+            <w:tcBorders>
+              <w:top w:val="nil"/>
+              <w:left w:val="nil"/>
+              <w:bottom w:val="single" w:sz="8" w:space="0" w:color="auto"/>
+              <w:right w:val="single" w:sz="8" w:space="0" w:color="auto"/>
+            </w:tcBorders>
+            <w:tcMar>
+              <w:top w:w="0" w:type="dxa"/>
+              <w:left w:w="108" w:type="dxa"/>
+              <w:bottom w:w="0" w:type="dxa"/>
+              <w:right w:w="108" w:type="dxa"/>
+            </w:tcMar>
+            <w:hideMark/>
+          </w:tcPr>
+          <w:p>
+            <w:pPr>
+              <w:spacing w:after="0" w:line="240" w:lineRule="auto"/>
+              <w:rPr>
+                <w:rFonts w:ascii="Times New Roman" w:eastAsia="Times New Roman" w:hAnsi="Times New Roman" w:cs="Times New Roman"/>
+                <w:color w:val="000000"/>
+                <w:sz w:val="20"/>
+                <w:szCs w:val="20"/>
+              </w:rPr>
+            </w:pPr>
+            <w:r>
+              <w:rPr>
+                <w:rFonts w:ascii="Times New Roman" w:eastAsia="Times New Roman" w:hAnsi="Times New Roman" w:cs="Times New Roman"/>
+                <w:color w:val="000000"/>
+                <w:sz w:val="20"/>
+                <w:szCs w:val="20"/>
+              </w:rPr>
+              <w:t> </w:t>
+            </w:r>
+          </w:p>
+        </w:tc>
+        <w:tc>
+          <w:tcPr>
+            <w:tcW w:w="16" w:type="dxa"/>
+            <w:tcBorders>
+              <w:top w:val="nil"/>
+              <w:left w:val="nil"/>
+              <w:bottom w:val="nil"/>
+              <w:right w:val="nil"/>
+            </w:tcBorders>
+            <w:vAlign w:val="center"/>
+            <w:hideMark/>
+          </w:tcPr>
+          <w:p>
+            <w:pPr>
+              <w:spacing w:after="0" w:line="240" w:lineRule="auto"/>
+              <w:rPr>
+                <w:rFonts w:ascii="Times New Roman" w:eastAsia="Times New Roman" w:hAnsi="Times New Roman" w:cs="Times New Roman"/>
+                <w:color w:val="000000"/>
+                <w:sz w:val="20"/>
+                <w:szCs w:val="20"/>
+              </w:rPr>
+            </w:pPr>
+          </w:p>
+        </w:tc>
+      </w:tr>
+    </w:tbl>
+    <w:p>
+      <w:pPr>
         <w:pStyle w:val="Heading1"/>
       </w:pPr>
       <w:r>
@@ -57,13 +1384,8 @@
         <w:t xml:space="preserve"> </w:t>
       </w:r>
       <w:r>
-        <w:t xml:space="preserve">Post-baseline for Multiple Studies and Analysis </w:t>
-      </w:r>
-      <w:proofErr w:type="spellStart"/>
-      <w:r>
-        <w:t>Timepoint</w:t>
-      </w:r>
-      <w:proofErr w:type="spellEnd"/>
+        <w:t>Post-baseline for Multiple Studies and Analysis Timepoint</w:t>
+      </w:r>
     </w:p>
     <w:p>
       <w:r>
@@ -423,16 +1745,48 @@
         <w:t xml:space="preserve"> value per </w:t>
       </w:r>
       <w:r>
-        <w:t xml:space="preserve">subject (per parameter and analysis </w:t>
-      </w:r>
-      <w:proofErr w:type="spellStart"/>
-      <w:r>
-        <w:t>timepoint</w:t>
-      </w:r>
-      <w:proofErr w:type="spellEnd"/>
+        <w:t>subject (per parameter and analysis timepoint)</w:t>
+      </w:r>
+    </w:p>
+    <w:p>
+      <w:pPr>
+        <w:pStyle w:val="ListBullet"/>
+        <w:tabs>
+          <w:tab w:val="clear" w:pos="360"/>
+        </w:tabs>
+        <w:ind w:left="1440"/>
+      </w:pPr>
+      <w:r>
+        <w:lastRenderedPageBreak/>
+        <w:t>Each obs must contain non-missing CHG (Change from Baseline) and BASE (Baseline) measurements.</w:t>
+      </w:r>
+    </w:p>
+    <w:p>
+      <w:pPr>
+        <w:pStyle w:val="ListBullet"/>
+        <w:tabs>
+          <w:tab w:val="clear" w:pos="360"/>
+        </w:tabs>
+        <w:ind w:left="1440"/>
+      </w:pPr>
+      <w:r>
+        <w:t>User declares whether this change-from-value is based on LAST/MIN/MAX values for Baseline and Post-baseline</w:t>
+      </w:r>
+      <w:r>
+        <w:t xml:space="preserve"> (the </w:t>
+      </w:r>
+      <w:r>
+        <w:rPr>
+          <w:i/>
+        </w:rPr>
+        <w:t>change mode</w:t>
+      </w:r>
       <w:r>
         <w:t>)</w:t>
       </w:r>
+      <w:r>
+        <w:t>.</w:t>
+      </w:r>
     </w:p>
     <w:p>
       <w:pPr>
@@ -440,18 +1794,9 @@
         <w:tabs>
           <w:tab w:val="clear" w:pos="360"/>
         </w:tabs>
-        <w:ind w:left="1440"/>
-      </w:pPr>
-      <w:r>
-        <w:t xml:space="preserve">Each </w:t>
-      </w:r>
-      <w:proofErr w:type="spellStart"/>
-      <w:r>
-        <w:t>obs</w:t>
-      </w:r>
-      <w:proofErr w:type="spellEnd"/>
-      <w:r>
-        <w:t xml:space="preserve"> must contain non-missing CHG (Change from Baseline) and BASE (Baseline) measurements.</w:t>
+      </w:pPr>
+      <w:r>
+        <w:t>Restrictions</w:t>
       </w:r>
     </w:p>
     <w:p>
@@ -460,25 +1805,10 @@
         <w:tabs>
           <w:tab w:val="clear" w:pos="360"/>
         </w:tabs>
-        <w:ind w:left="1440"/>
-      </w:pPr>
-      <w:r>
-        <w:t>User declares whether this change-from-value is based on LAST/MIN/MAX values for Baseline and Post-baseline</w:t>
-      </w:r>
-      <w:r>
-        <w:t xml:space="preserve"> (the </w:t>
-      </w:r>
-      <w:r>
-        <w:rPr>
-          <w:i/>
-        </w:rPr>
-        <w:t>change mode</w:t>
-      </w:r>
-      <w:r>
-        <w:t>)</w:t>
-      </w:r>
-      <w:r>
-        <w:t>.</w:t>
+        <w:ind w:left="720"/>
+      </w:pPr>
+      <w:r>
+        <w:t>ADaM BDS structure required</w:t>
       </w:r>
     </w:p>
     <w:p>
@@ -487,19 +1817,11 @@
         <w:tabs>
           <w:tab w:val="clear" w:pos="360"/>
         </w:tabs>
-      </w:pPr>
-      <w:r>
-        <w:t>Restrictions</w:t>
-      </w:r>
-    </w:p>
-    <w:p>
-      <w:pPr>
-        <w:pStyle w:val="ListBullet"/>
-        <w:tabs>
-          <w:tab w:val="clear" w:pos="360"/>
-        </w:tabs>
         <w:ind w:left="720"/>
       </w:pPr>
+      <w:r>
+        <w:t>SAS 9.4 TS Level 1M2 or higher</w:t>
+      </w:r>
     </w:p>
     <w:p>
       <w:pPr>
@@ -572,15 +1894,7 @@
           <w:i/>
           <w:color w:val="E36C0A" w:themeColor="accent6" w:themeShade="BF"/>
         </w:rPr>
-        <w:t xml:space="preserve"> [ Red lines indicate any upper and low limits of normal range, and only </w:t>
-      </w:r>
-      <w:r>
-        <w:rPr>
-          <w:i/>
-          <w:color w:val="E36C0A" w:themeColor="accent6" w:themeShade="BF"/>
-        </w:rPr>
-        <w:lastRenderedPageBreak/>
-        <w:t>the most conservative values if they differ by gender, age, etc..]</w:t>
+        <w:t xml:space="preserve"> [ Red lines indicate any upper and low limits of normal range, and only the most conservative values if they differ by gender, age, etc..]</w:t>
       </w:r>
       <w:r>
         <w:t>.</w:t>
@@ -869,25 +2183,23 @@
           <w:color w:val="183691"/>
           <w:shd w:val="clear" w:color="auto" w:fill="FFFFFF"/>
         </w:rPr>
-        <w:t xml:space="preserve"> value per subject (per parameter and analysis </w:t>
-      </w:r>
-      <w:proofErr w:type="spellStart"/>
+        <w:t xml:space="preserve"> value per subject </w:t>
+      </w:r>
       <w:r>
         <w:rPr>
           <w:rFonts w:cs="Courier New"/>
           <w:color w:val="183691"/>
           <w:shd w:val="clear" w:color="auto" w:fill="FFFFFF"/>
         </w:rPr>
-        <w:t>timepoint</w:t>
-      </w:r>
-      <w:proofErr w:type="spellEnd"/>
+        <w:t>per p</w:t>
+      </w:r>
       <w:r>
         <w:rPr>
           <w:rFonts w:cs="Courier New"/>
           <w:color w:val="183691"/>
           <w:shd w:val="clear" w:color="auto" w:fill="FFFFFF"/>
         </w:rPr>
-        <w:t>)</w:t>
+        <w:t>arameter and analysis timepoint</w:t>
       </w:r>
     </w:p>
     <w:p>
@@ -929,7 +2241,7 @@
         <w:rPr>
           <w:color w:val="76923C" w:themeColor="accent3" w:themeShade="BF"/>
         </w:rPr>
-        <w:t>LBC or ADLBH or ADLBHY?</w:t>
+        <w:t>LBC or ADLBH or ADLBHY or ADLB</w:t>
       </w:r>
     </w:p>
     <w:p>
@@ -999,13 +2311,6 @@
           <w:color w:val="76923C" w:themeColor="accent3" w:themeShade="BF"/>
         </w:rPr>
         <w:t>AVISITN</w:t>
-      </w:r>
-      <w:r>
-        <w:rPr>
-          <w:strike/>
-          <w:color w:val="76923C" w:themeColor="accent3" w:themeShade="BF"/>
-        </w:rPr>
-        <w:t>, ATPT, ATPTN</w:t>
       </w:r>
     </w:p>
     <w:p>
@@ -1076,6 +2381,7 @@
           <w:rFonts w:ascii="Courier New" w:hAnsi="Courier New" w:cs="Courier New"/>
           <w:color w:val="76923C" w:themeColor="accent3" w:themeShade="BF"/>
         </w:rPr>
+        <w:lastRenderedPageBreak/>
         <w:t>ANL</w:t>
       </w:r>
       <w:r>
@@ -1111,6 +2417,20 @@
         </w:rPr>
         <w:t xml:space="preserve"> value per subject per parameter</w:t>
       </w:r>
+      <w:r>
+        <w:rPr>
+          <w:color w:val="76923C" w:themeColor="accent3" w:themeShade="BF"/>
+        </w:rPr>
+        <w:t xml:space="preserve"> </w:t>
+      </w:r>
+      <w:r>
+        <w:rPr>
+          <w:rFonts w:cs="Courier New"/>
+          <w:color w:val="183691"/>
+          <w:shd w:val="clear" w:color="auto" w:fill="FFFFFF"/>
+        </w:rPr>
+        <w:t>and analysis timepoint</w:t>
+      </w:r>
     </w:p>
     <w:p>
       <w:pPr>
@@ -1118,13 +2438,13 @@
         <w:ind w:left="360"/>
         <w:rPr>
           <w:rFonts w:asciiTheme="minorHAnsi" w:hAnsiTheme="minorHAnsi"/>
-          <w:color w:val="76923C" w:themeColor="accent3" w:themeShade="BF"/>
+          <w:color w:val="auto"/>
         </w:rPr>
       </w:pPr>
       <w:r>
         <w:rPr>
           <w:rFonts w:asciiTheme="minorHAnsi" w:hAnsiTheme="minorHAnsi"/>
-          <w:color w:val="76923C" w:themeColor="accent3" w:themeShade="BF"/>
+          <w:color w:val="auto"/>
         </w:rPr>
         <w:t>ECG Domain</w:t>
       </w:r>
@@ -1138,14 +2458,29 @@
         </w:tabs>
         <w:ind w:left="1080"/>
         <w:rPr>
-          <w:color w:val="76923C" w:themeColor="accent3" w:themeShade="BF"/>
-        </w:rPr>
-      </w:pPr>
-      <w:r>
-        <w:rPr>
-          <w:color w:val="76923C" w:themeColor="accent3" w:themeShade="BF"/>
-        </w:rPr>
-        <w:t xml:space="preserve"> Dataset: ???</w:t>
+          <w:color w:val="1F497D" w:themeColor="text2"/>
+        </w:rPr>
+      </w:pPr>
+      <w:r>
+        <w:rPr>
+          <w:color w:val="1F497D" w:themeColor="text2"/>
+        </w:rPr>
+        <w:t xml:space="preserve"> </w:t>
+      </w:r>
+      <w:r>
+        <w:t>Dataset</w:t>
+      </w:r>
+      <w:r>
+        <w:rPr>
+          <w:color w:val="1F497D" w:themeColor="text2"/>
+        </w:rPr>
+        <w:t xml:space="preserve">: </w:t>
+      </w:r>
+      <w:r>
+        <w:rPr>
+          <w:color w:val="1F497D" w:themeColor="text2"/>
+        </w:rPr>
+        <w:t>ADEG</w:t>
       </w:r>
     </w:p>
     <w:p>
@@ -1156,15 +2491,27 @@
           <w:tab w:val="num" w:pos="1440"/>
         </w:tabs>
         <w:ind w:left="1440"/>
-        <w:rPr>
-          <w:color w:val="76923C" w:themeColor="accent3" w:themeShade="BF"/>
-        </w:rPr>
-      </w:pPr>
-      <w:r>
-        <w:rPr>
-          <w:color w:val="76923C" w:themeColor="accent3" w:themeShade="BF"/>
-        </w:rPr>
-        <w:t>Variables: ???</w:t>
+      </w:pPr>
+      <w:r>
+        <w:t xml:space="preserve">Variables: </w:t>
+      </w:r>
+      <w:r>
+        <w:rPr>
+          <w:color w:val="183691"/>
+        </w:rPr>
+        <w:t>STUDYID, USUBJID, SAFFL, ANL</w:t>
+      </w:r>
+      <w:r>
+        <w:rPr>
+          <w:color w:val="C00000"/>
+        </w:rPr>
+        <w:t>01</w:t>
+      </w:r>
+      <w:r>
+        <w:rPr>
+          <w:color w:val="183691"/>
+        </w:rPr>
+        <w:t>FL, TRTP, TRTPN, PARAM, PARAMCD, AVAL, ANRLO, ANRHI, AVISITN, ATPT, ATPTN</w:t>
       </w:r>
     </w:p>
     <w:p>
@@ -1175,23 +2522,123 @@
           <w:tab w:val="num" w:pos="1440"/>
         </w:tabs>
         <w:ind w:left="1440"/>
-        <w:rPr>
-          <w:color w:val="76923C" w:themeColor="accent3" w:themeShade="BF"/>
-        </w:rPr>
-      </w:pPr>
-      <w:r>
-        <w:rPr>
-          <w:color w:val="76923C" w:themeColor="accent3" w:themeShade="BF"/>
-        </w:rPr>
+      </w:pPr>
+      <w:r>
         <w:t>Record selection:</w:t>
       </w:r>
       <w:r>
         <w:rPr>
           <w:rFonts w:cs="Consolas"/>
-          <w:color w:val="76923C" w:themeColor="accent3" w:themeShade="BF"/>
           <w:shd w:val="clear" w:color="auto" w:fill="FFFFFF"/>
         </w:rPr>
-        <w:t xml:space="preserve"> ???</w:t>
+        <w:t xml:space="preserve"> </w:t>
+      </w:r>
+      <w:r>
+        <w:rPr>
+          <w:rFonts w:ascii="Courier New" w:hAnsi="Courier New" w:cs="Courier New"/>
+          <w:color w:val="183691"/>
+          <w:shd w:val="clear" w:color="auto" w:fill="FFFFFF"/>
+        </w:rPr>
+        <w:t>SAFFL='Y' and ANL</w:t>
+      </w:r>
+      <w:r>
+        <w:rPr>
+          <w:rFonts w:ascii="Courier New" w:hAnsi="Courier New" w:cs="Courier New"/>
+          <w:color w:val="C00000"/>
+          <w:shd w:val="clear" w:color="auto" w:fill="FFFFFF"/>
+        </w:rPr>
+        <w:t>01</w:t>
+      </w:r>
+      <w:r>
+        <w:rPr>
+          <w:rFonts w:ascii="Courier New" w:hAnsi="Courier New" w:cs="Courier New"/>
+          <w:color w:val="183691"/>
+          <w:shd w:val="clear" w:color="auto" w:fill="FFFFFF"/>
+        </w:rPr>
+        <w:t>FL='Y'</w:t>
+      </w:r>
+    </w:p>
+    <w:p>
+      <w:pPr>
+        <w:pStyle w:val="ListBullet2"/>
+        <w:tabs>
+          <w:tab w:val="clear" w:pos="720"/>
+          <w:tab w:val="num" w:pos="1440"/>
+        </w:tabs>
+        <w:ind w:left="1440"/>
+      </w:pPr>
+      <w:r>
+        <w:rPr>
+          <w:rFonts w:ascii="Courier New" w:hAnsi="Courier New" w:cs="Courier New"/>
+          <w:color w:val="183691"/>
+          <w:shd w:val="clear" w:color="auto" w:fill="FFFFFF"/>
+        </w:rPr>
+        <w:t>ANL</w:t>
+      </w:r>
+      <w:r>
+        <w:rPr>
+          <w:rFonts w:ascii="Courier New" w:hAnsi="Courier New" w:cs="Courier New"/>
+          <w:color w:val="FF0000"/>
+          <w:shd w:val="clear" w:color="auto" w:fill="FFFFFF"/>
+        </w:rPr>
+        <w:t>01</w:t>
+      </w:r>
+      <w:r>
+        <w:rPr>
+          <w:rFonts w:ascii="Courier New" w:hAnsi="Courier New" w:cs="Courier New"/>
+          <w:color w:val="183691"/>
+          <w:shd w:val="clear" w:color="auto" w:fill="FFFFFF"/>
+        </w:rPr>
+        <w:t>FL='Y'</w:t>
+      </w:r>
+      <w:r>
+        <w:rPr>
+          <w:rFonts w:cs="Courier New"/>
+          <w:color w:val="183691"/>
+          <w:shd w:val="clear" w:color="auto" w:fill="FFFFFF"/>
+        </w:rPr>
+        <w:t xml:space="preserve"> must </w:t>
+      </w:r>
+      <w:r>
+        <w:rPr>
+          <w:rFonts w:cs="Courier New"/>
+          <w:color w:val="183691"/>
+          <w:shd w:val="clear" w:color="auto" w:fill="FFFFFF"/>
+        </w:rPr>
+        <w:t xml:space="preserve">identify </w:t>
+      </w:r>
+      <w:r>
+        <w:rPr>
+          <w:rFonts w:cs="Courier New"/>
+          <w:i/>
+          <w:color w:val="E36C0A" w:themeColor="accent6" w:themeShade="BF"/>
+          <w:shd w:val="clear" w:color="auto" w:fill="FFFFFF"/>
+        </w:rPr>
+        <w:t>exactly 1 Baseline and 1 Post-baseline</w:t>
+      </w:r>
+      <w:r>
+        <w:rPr>
+          <w:rFonts w:cs="Courier New"/>
+          <w:color w:val="183691"/>
+          <w:shd w:val="clear" w:color="auto" w:fill="FFFFFF"/>
+        </w:rPr>
+        <w:t xml:space="preserve"> value per subject </w:t>
+      </w:r>
+      <w:r>
+        <w:rPr>
+          <w:rFonts w:cs="Courier New"/>
+          <w:color w:val="183691"/>
+          <w:shd w:val="clear" w:color="auto" w:fill="FFFFFF"/>
+        </w:rPr>
+        <w:t>per p</w:t>
+      </w:r>
+      <w:r>
+        <w:rPr>
+          <w:rFonts w:cs="Courier New"/>
+          <w:color w:val="183691"/>
+          <w:shd w:val="clear" w:color="auto" w:fill="FFFFFF"/>
+        </w:rPr>
+        <w:t>arameter and analysis timepoint</w:t>
       </w:r>
     </w:p>
     <w:p>
@@ -1209,13 +2656,8 @@
       <w:r>
         <w:t xml:space="preserve">Requires the </w:t>
       </w:r>
-      <w:proofErr w:type="spellStart"/>
-      <w:r>
-        <w:t>PhUSE</w:t>
-      </w:r>
-      <w:proofErr w:type="spellEnd"/>
-      <w:r>
-        <w:t xml:space="preserve"> </w:t>
+      <w:r>
+        <w:t xml:space="preserve">PhUSE </w:t>
       </w:r>
       <w:r>
         <w:t xml:space="preserve">CS macro </w:t>
@@ -1233,7 +2675,7 @@
         <w:br/>
         <w:t xml:space="preserve"> </w:t>
       </w:r>
-      <w:hyperlink r:id="rId9" w:history="1">
+      <w:hyperlink r:id="rId8" w:history="1">
         <w:r>
           <w:rPr>
             <w:rStyle w:val="Hyperlink"/>
@@ -1250,13 +2692,8 @@
         <w:pStyle w:val="ListBullet"/>
       </w:pPr>
       <w:r>
-        <w:t xml:space="preserve">User must ensure that SAS can find </w:t>
-      </w:r>
-      <w:proofErr w:type="spellStart"/>
-      <w:r>
-        <w:t>PhUSE</w:t>
-      </w:r>
-      <w:proofErr w:type="spellEnd"/>
+        <w:t>User must ensure that SAS can find PhUSE</w:t>
+      </w:r>
       <w:r>
         <w:t xml:space="preserve"> </w:t>
       </w:r>
@@ -1272,7 +2709,6 @@
         <w:pStyle w:val="Heading3"/>
       </w:pPr>
       <w:r>
-        <w:lastRenderedPageBreak/>
         <w:t>Test Data</w:t>
       </w:r>
     </w:p>
@@ -1310,7 +2746,7 @@
       <w:r>
         <w:t xml:space="preserve">rom </w:t>
       </w:r>
-      <w:hyperlink r:id="rId10" w:history="1">
+      <w:hyperlink r:id="rId9" w:history="1">
         <w:r>
           <w:rPr>
             <w:rStyle w:val="Hyperlink"/>
@@ -1352,7 +2788,13 @@
         <w:rPr>
           <w:color w:val="76923C" w:themeColor="accent3" w:themeShade="BF"/>
         </w:rPr>
-        <w:t>Vital Signs Domain</w:t>
+        <w:t>ADVS</w:t>
+      </w:r>
+      <w:r>
+        <w:rPr>
+          <w:color w:val="76923C" w:themeColor="accent3" w:themeShade="BF"/>
+        </w:rPr>
+        <w:t xml:space="preserve"> – Vital signs</w:t>
       </w:r>
     </w:p>
     <w:p>
@@ -1370,13 +2812,19 @@
         <w:rPr>
           <w:color w:val="76923C" w:themeColor="accent3" w:themeShade="BF"/>
         </w:rPr>
-        <w:t>ADVS</w:t>
+        <w:t>ADLBC, ADLBH, ADLBHY</w:t>
       </w:r>
       <w:r>
         <w:rPr>
           <w:color w:val="76923C" w:themeColor="accent3" w:themeShade="BF"/>
         </w:rPr>
-        <w:t xml:space="preserve"> – Vital signs</w:t>
+        <w:t>, ADLB</w:t>
+      </w:r>
+      <w:r>
+        <w:rPr>
+          <w:color w:val="76923C" w:themeColor="accent3" w:themeShade="BF"/>
+        </w:rPr>
+        <w:t xml:space="preserve"> – Laboratory measures</w:t>
       </w:r>
     </w:p>
     <w:p>
@@ -1394,31 +2842,13 @@
         <w:rPr>
           <w:color w:val="76923C" w:themeColor="accent3" w:themeShade="BF"/>
         </w:rPr>
-        <w:t>ADLBC, ADLBH, ADLBHY</w:t>
+        <w:t>ADEG</w:t>
       </w:r>
       <w:r>
         <w:rPr>
           <w:color w:val="76923C" w:themeColor="accent3" w:themeShade="BF"/>
         </w:rPr>
-        <w:t xml:space="preserve"> – Laboratory measures</w:t>
-      </w:r>
-    </w:p>
-    <w:p>
-      <w:pPr>
-        <w:pStyle w:val="ListParagraph"/>
-        <w:numPr>
-          <w:ilvl w:val="1"/>
-          <w:numId w:val="11"/>
-        </w:numPr>
-        <w:rPr>
-          <w:color w:val="76923C" w:themeColor="accent3" w:themeShade="BF"/>
-        </w:rPr>
-      </w:pPr>
-      <w:r>
-        <w:rPr>
-          <w:color w:val="76923C" w:themeColor="accent3" w:themeShade="BF"/>
-        </w:rPr>
-        <w:t>??? – ECG measures</w:t>
+        <w:t xml:space="preserve"> – ECG measures</w:t>
       </w:r>
     </w:p>
     <w:p>
@@ -1426,6 +2856,7 @@
         <w:pStyle w:val="Heading3"/>
       </w:pPr>
       <w:r>
+        <w:lastRenderedPageBreak/>
         <w:t>Sample Output</w:t>
       </w:r>
     </w:p>
@@ -1450,10 +2881,10 @@
                     <pic:cNvPicPr/>
                   </pic:nvPicPr>
                   <pic:blipFill>
-                    <a:blip r:embed="rId11">
+                    <a:blip r:embed="rId10" cstate="print">
                       <a:extLst>
                         <a:ext uri="{28A0092B-C50C-407E-A947-70E740481C1C}">
-                          <a14:useLocalDpi xmlns:a14="http://schemas.microsoft.com/office/drawing/2010/main" val="0"/>
+                          <a14:useLocalDpi xmlns:a14="http://schemas.microsoft.com/office/drawing/2010/main" xmlns:wps="http://schemas.microsoft.com/office/word/2010/wordprocessingShape" xmlns:wpi="http://schemas.microsoft.com/office/word/2010/wordprocessingInk" xmlns:wpg="http://schemas.microsoft.com/office/word/2010/wordprocessingGroup" xmlns:w14="http://schemas.microsoft.com/office/word/2010/wordml" xmlns:w="http://schemas.openxmlformats.org/wordprocessingml/2006/main" xmlns:w10="urn:schemas-microsoft-com:office:word" xmlns:wp14="http://schemas.microsoft.com/office/word/2010/wordprocessingDrawing" xmlns:v="urn:schemas-microsoft-com:vml" xmlns:o="urn:schemas-microsoft-com:office:office" xmlns:mc="http://schemas.openxmlformats.org/markup-compatibility/2006" xmlns:wpc="http://schemas.microsoft.com/office/word/2010/wordprocessingCanvas" xmlns="" val="0"/>
                         </a:ext>
                       </a:extLst>
                     </a:blip>
@@ -1492,7 +2923,7 @@
       <w:r>
         <w:t xml:space="preserve">White paper: </w:t>
       </w:r>
-      <w:hyperlink r:id="rId12" w:history="1">
+      <w:hyperlink r:id="rId11" w:history="1">
         <w:r>
           <w:rPr>
             <w:rStyle w:val="Hyperlink"/>
@@ -1508,7 +2939,7 @@
       <w:r>
         <w:t xml:space="preserve">Programming Guidelines: </w:t>
       </w:r>
-      <w:hyperlink r:id="rId13" w:history="1">
+      <w:hyperlink r:id="rId12" w:history="1">
         <w:r>
           <w:rPr>
             <w:rStyle w:val="Hyperlink"/>
@@ -1521,7 +2952,7 @@
       </w:r>
     </w:p>
     <w:sectPr>
-      <w:footerReference w:type="default" r:id="rId14"/>
+      <w:footerReference w:type="default" r:id="rId13"/>
       <w:pgSz w:w="12240" w:h="15840"/>
       <w:pgMar w:top="1440" w:right="1440" w:bottom="1440" w:left="1440" w:header="720" w:footer="720" w:gutter="0"/>
       <w:cols w:space="720"/>
@@ -1532,7 +2963,7 @@
 </file>
 
 <file path=word/endnotes.xml><?xml version="1.0" encoding="utf-8"?>
-<w:endnotes xmlns:wpc="http://schemas.microsoft.com/office/word/2010/wordprocessingCanvas" xmlns:mc="http://schemas.openxmlformats.org/markup-compatibility/2006" xmlns:o="urn:schemas-microsoft-com:office:office" xmlns:r="http://schemas.openxmlformats.org/officeDocument/2006/relationships" xmlns:m="http://schemas.openxmlformats.org/officeDocument/2006/math" xmlns:v="urn:schemas-microsoft-com:vml" xmlns:wp14="http://schemas.microsoft.com/office/word/2010/wordprocessingDrawing" xmlns:wp="http://schemas.openxmlformats.org/drawingml/2006/wordprocessingDrawing" xmlns:w10="urn:schemas-microsoft-com:office:word" xmlns:w="http://schemas.openxmlformats.org/wordprocessingml/2006/main" xmlns:w14="http://schemas.microsoft.com/office/word/2010/wordml" xmlns:wpg="http://schemas.microsoft.com/office/word/2010/wordprocessingGroup" xmlns:wpi="http://schemas.microsoft.com/office/word/2010/wordprocessingInk" xmlns:wne="http://schemas.microsoft.com/office/word/2006/wordml" xmlns:wps="http://schemas.microsoft.com/office/word/2010/wordprocessingShape" mc:Ignorable="w14 wp14">
+<w:endnotes xmlns:ve="http://schemas.openxmlformats.org/markup-compatibility/2006" xmlns:o="urn:schemas-microsoft-com:office:office" xmlns:r="http://schemas.openxmlformats.org/officeDocument/2006/relationships" xmlns:m="http://schemas.openxmlformats.org/officeDocument/2006/math" xmlns:v="urn:schemas-microsoft-com:vml" xmlns:wp="http://schemas.openxmlformats.org/drawingml/2006/wordprocessingDrawing" xmlns:w10="urn:schemas-microsoft-com:office:word" xmlns:w="http://schemas.openxmlformats.org/wordprocessingml/2006/main" xmlns:wne="http://schemas.microsoft.com/office/word/2006/wordml">
   <w:endnote w:type="separator" w:id="-1">
     <w:p>
       <w:pPr>
@@ -1557,7 +2988,7 @@
 </file>
 
 <file path=word/footer1.xml><?xml version="1.0" encoding="utf-8"?>
-<w:ftr xmlns:wpc="http://schemas.microsoft.com/office/word/2010/wordprocessingCanvas" xmlns:mc="http://schemas.openxmlformats.org/markup-compatibility/2006" xmlns:o="urn:schemas-microsoft-com:office:office" xmlns:r="http://schemas.openxmlformats.org/officeDocument/2006/relationships" xmlns:m="http://schemas.openxmlformats.org/officeDocument/2006/math" xmlns:v="urn:schemas-microsoft-com:vml" xmlns:wp14="http://schemas.microsoft.com/office/word/2010/wordprocessingDrawing" xmlns:wp="http://schemas.openxmlformats.org/drawingml/2006/wordprocessingDrawing" xmlns:w10="urn:schemas-microsoft-com:office:word" xmlns:w="http://schemas.openxmlformats.org/wordprocessingml/2006/main" xmlns:w14="http://schemas.microsoft.com/office/word/2010/wordml" xmlns:wpg="http://schemas.microsoft.com/office/word/2010/wordprocessingGroup" xmlns:wpi="http://schemas.microsoft.com/office/word/2010/wordprocessingInk" xmlns:wne="http://schemas.microsoft.com/office/word/2006/wordml" xmlns:wps="http://schemas.microsoft.com/office/word/2010/wordprocessingShape" mc:Ignorable="w14 wp14">
+<w:ftr xmlns:ve="http://schemas.openxmlformats.org/markup-compatibility/2006" xmlns:o="urn:schemas-microsoft-com:office:office" xmlns:r="http://schemas.openxmlformats.org/officeDocument/2006/relationships" xmlns:m="http://schemas.openxmlformats.org/officeDocument/2006/math" xmlns:v="urn:schemas-microsoft-com:vml" xmlns:wp="http://schemas.openxmlformats.org/drawingml/2006/wordprocessingDrawing" xmlns:w10="urn:schemas-microsoft-com:office:word" xmlns:w="http://schemas.openxmlformats.org/wordprocessingml/2006/main" xmlns:wne="http://schemas.microsoft.com/office/word/2006/wordml">
   <w:p>
     <w:pPr>
       <w:pStyle w:val="Footer"/>
@@ -1565,13 +2996,8 @@
         <w:tab w:val="clear" w:pos="4680"/>
       </w:tabs>
     </w:pPr>
-    <w:proofErr w:type="spellStart"/>
     <w:r>
-      <w:t>PhUSE</w:t>
-    </w:r>
-    <w:proofErr w:type="spellEnd"/>
-    <w:r>
-      <w:t xml:space="preserve"> </w:t>
+      <w:t xml:space="preserve">PhUSE </w:t>
     </w:r>
     <w:r>
       <w:t>CS Working Group 5 Project 2: Scripts for Standard Analyses</w:t>
@@ -1592,7 +3018,7 @@
       <w:rPr>
         <w:noProof/>
       </w:rPr>
-      <w:t>2</w:t>
+      <w:t>1</w:t>
     </w:r>
     <w:r>
       <w:rPr>
@@ -1603,33 +3029,20 @@
     <w:r>
       <w:t xml:space="preserve"> of </w:t>
     </w:r>
-    <w:r>
-      <w:fldChar w:fldCharType="begin"/>
-    </w:r>
-    <w:r>
-      <w:instrText xml:space="preserve"> NUMPAGES   \* MERGEFORMAT </w:instrText>
-    </w:r>
-    <w:r>
-      <w:fldChar w:fldCharType="separate"/>
-    </w:r>
-    <w:r>
-      <w:rPr>
-        <w:noProof/>
-      </w:rPr>
-      <w:t>3</w:t>
-    </w:r>
-    <w:r>
-      <w:rPr>
-        <w:noProof/>
-      </w:rPr>
-      <w:fldChar w:fldCharType="end"/>
-    </w:r>
+    <w:fldSimple w:instr=" NUMPAGES   \* MERGEFORMAT ">
+      <w:r>
+        <w:rPr>
+          <w:noProof/>
+        </w:rPr>
+        <w:t>4</w:t>
+      </w:r>
+    </w:fldSimple>
   </w:p>
 </w:ftr>
 </file>
 
 <file path=word/footnotes.xml><?xml version="1.0" encoding="utf-8"?>
-<w:footnotes xmlns:wpc="http://schemas.microsoft.com/office/word/2010/wordprocessingCanvas" xmlns:mc="http://schemas.openxmlformats.org/markup-compatibility/2006" xmlns:o="urn:schemas-microsoft-com:office:office" xmlns:r="http://schemas.openxmlformats.org/officeDocument/2006/relationships" xmlns:m="http://schemas.openxmlformats.org/officeDocument/2006/math" xmlns:v="urn:schemas-microsoft-com:vml" xmlns:wp14="http://schemas.microsoft.com/office/word/2010/wordprocessingDrawing" xmlns:wp="http://schemas.openxmlformats.org/drawingml/2006/wordprocessingDrawing" xmlns:w10="urn:schemas-microsoft-com:office:word" xmlns:w="http://schemas.openxmlformats.org/wordprocessingml/2006/main" xmlns:w14="http://schemas.microsoft.com/office/word/2010/wordml" xmlns:wpg="http://schemas.microsoft.com/office/word/2010/wordprocessingGroup" xmlns:wpi="http://schemas.microsoft.com/office/word/2010/wordprocessingInk" xmlns:wne="http://schemas.microsoft.com/office/word/2006/wordml" xmlns:wps="http://schemas.microsoft.com/office/word/2010/wordprocessingShape" mc:Ignorable="w14 wp14">
+<w:footnotes xmlns:ve="http://schemas.openxmlformats.org/markup-compatibility/2006" xmlns:o="urn:schemas-microsoft-com:office:office" xmlns:r="http://schemas.openxmlformats.org/officeDocument/2006/relationships" xmlns:m="http://schemas.openxmlformats.org/officeDocument/2006/math" xmlns:v="urn:schemas-microsoft-com:vml" xmlns:wp="http://schemas.openxmlformats.org/drawingml/2006/wordprocessingDrawing" xmlns:w10="urn:schemas-microsoft-com:office:word" xmlns:w="http://schemas.openxmlformats.org/wordprocessingml/2006/main" xmlns:wne="http://schemas.microsoft.com/office/word/2006/wordml">
   <w:footnote w:type="separator" w:id="-1">
     <w:p>
       <w:pPr>
@@ -1654,7 +3067,7 @@
 </file>
 
 <file path=word/numbering.xml><?xml version="1.0" encoding="utf-8"?>
-<w:numbering xmlns:wpc="http://schemas.microsoft.com/office/word/2010/wordprocessingCanvas" xmlns:mc="http://schemas.openxmlformats.org/markup-compatibility/2006" xmlns:o="urn:schemas-microsoft-com:office:office" xmlns:r="http://schemas.openxmlformats.org/officeDocument/2006/relationships" xmlns:m="http://schemas.openxmlformats.org/officeDocument/2006/math" xmlns:v="urn:schemas-microsoft-com:vml" xmlns:wp14="http://schemas.microsoft.com/office/word/2010/wordprocessingDrawing" xmlns:wp="http://schemas.openxmlformats.org/drawingml/2006/wordprocessingDrawing" xmlns:w10="urn:schemas-microsoft-com:office:word" xmlns:w="http://schemas.openxmlformats.org/wordprocessingml/2006/main" xmlns:w14="http://schemas.microsoft.com/office/word/2010/wordml" xmlns:wpg="http://schemas.microsoft.com/office/word/2010/wordprocessingGroup" xmlns:wpi="http://schemas.microsoft.com/office/word/2010/wordprocessingInk" xmlns:wne="http://schemas.microsoft.com/office/word/2006/wordml" xmlns:wps="http://schemas.microsoft.com/office/word/2010/wordprocessingShape" mc:Ignorable="w14 wp14">
+<w:numbering xmlns:ve="http://schemas.openxmlformats.org/markup-compatibility/2006" xmlns:o="urn:schemas-microsoft-com:office:office" xmlns:r="http://schemas.openxmlformats.org/officeDocument/2006/relationships" xmlns:m="http://schemas.openxmlformats.org/officeDocument/2006/math" xmlns:v="urn:schemas-microsoft-com:vml" xmlns:wp="http://schemas.openxmlformats.org/drawingml/2006/wordprocessingDrawing" xmlns:w10="urn:schemas-microsoft-com:office:word" xmlns:w="http://schemas.openxmlformats.org/wordprocessingml/2006/main" xmlns:wne="http://schemas.microsoft.com/office/word/2006/wordml">
   <w:abstractNum w:abstractNumId="0">
     <w:nsid w:val="FFFFFF7C"/>
     <w:multiLevelType w:val="singleLevel"/>
@@ -2421,7 +3834,7 @@
 </file>
 
 <file path=word/styles.xml><?xml version="1.0" encoding="utf-8"?>
-<w:styles xmlns:mc="http://schemas.openxmlformats.org/markup-compatibility/2006" xmlns:r="http://schemas.openxmlformats.org/officeDocument/2006/relationships" xmlns:w="http://schemas.openxmlformats.org/wordprocessingml/2006/main" xmlns:w14="http://schemas.microsoft.com/office/word/2010/wordml" mc:Ignorable="w14">
+<w:styles xmlns:r="http://schemas.openxmlformats.org/officeDocument/2006/relationships" xmlns:w="http://schemas.openxmlformats.org/wordprocessingml/2006/main">
   <w:docDefaults>
     <w:rPrDefault>
       <w:rPr>
@@ -2581,6 +3994,7 @@
   <w:style w:type="paragraph" w:default="1" w:styleId="Normal">
     <w:name w:val="Normal"/>
     <w:qFormat/>
+    <w:rsid w:val="00302315"/>
   </w:style>
   <w:style w:type="paragraph" w:styleId="Heading1">
     <w:name w:val="heading 1"/>
@@ -2706,6 +4120,7 @@
     <w:uiPriority w:val="99"/>
     <w:semiHidden/>
     <w:unhideWhenUsed/>
+    <w:qFormat/>
     <w:tblPr>
       <w:tblInd w:w="0" w:type="dxa"/>
       <w:tblCellMar>
@@ -3918,7 +5333,7 @@
 </file>
 
 <file path=customXml/itemProps1.xml><?xml version="1.0" encoding="utf-8"?>
-<ds:datastoreItem xmlns:ds="http://schemas.openxmlformats.org/officeDocument/2006/customXml" ds:itemID="{6AF54393-B959-421C-A098-84DD1155E5C0}">
+<ds:datastoreItem xmlns:ds="http://schemas.openxmlformats.org/officeDocument/2006/customXml" ds:itemID="{F6853BE4-FC06-44A7-AC8D-647898FCE863}">
   <ds:schemaRefs>
     <ds:schemaRef ds:uri="http://schemas.openxmlformats.org/officeDocument/2006/bibliography"/>
   </ds:schemaRefs>

--- a/whitepapers/specification/WPCT_Fig_7.6_RequirementsSpecification.docx
+++ b/whitepapers/specification/WPCT_Fig_7.6_RequirementsSpecification.docx
@@ -1384,8 +1384,13 @@
         <w:t xml:space="preserve"> </w:t>
       </w:r>
       <w:r>
-        <w:t>Post-baseline for Multiple Studies and Analysis Timepoint</w:t>
-      </w:r>
+        <w:t xml:space="preserve">Post-baseline for Multiple Studies and Analysis </w:t>
+      </w:r>
+      <w:proofErr w:type="spellStart"/>
+      <w:r>
+        <w:t>Timepoint</w:t>
+      </w:r>
+      <w:proofErr w:type="spellEnd"/>
     </w:p>
     <w:p>
       <w:r>
@@ -1538,7 +1543,21 @@
           <w:i/>
           <w:color w:val="E36C0A" w:themeColor="accent6" w:themeShade="BF"/>
         </w:rPr>
-        <w:t>Include all patients that have both a baseline and post-baseline measure.</w:t>
+        <w:t xml:space="preserve">Include </w:t>
+      </w:r>
+      <w:r>
+        <w:rPr>
+          <w:i/>
+          <w:color w:val="E36C0A" w:themeColor="accent6" w:themeShade="BF"/>
+        </w:rPr>
+        <w:t>only</w:t>
+      </w:r>
+      <w:r>
+        <w:rPr>
+          <w:i/>
+          <w:color w:val="E36C0A" w:themeColor="accent6" w:themeShade="BF"/>
+        </w:rPr>
+        <w:t xml:space="preserve"> patients that have both a baseline and post-baseline measure.</w:t>
       </w:r>
     </w:p>
     <w:p>
@@ -1745,7 +1764,15 @@
         <w:t xml:space="preserve"> value per </w:t>
       </w:r>
       <w:r>
-        <w:t>subject (per parameter and analysis timepoint)</w:t>
+        <w:t xml:space="preserve">subject (per parameter and analysis </w:t>
+      </w:r>
+      <w:proofErr w:type="spellStart"/>
+      <w:r>
+        <w:t>timepoint</w:t>
+      </w:r>
+      <w:proofErr w:type="spellEnd"/>
+      <w:r>
+        <w:t>)</w:t>
       </w:r>
     </w:p>
     <w:p>
@@ -1758,7 +1785,15 @@
       </w:pPr>
       <w:r>
         <w:lastRenderedPageBreak/>
-        <w:t>Each obs must contain non-missing CHG (Change from Baseline) and BASE (Baseline) measurements.</w:t>
+        <w:t xml:space="preserve">Each </w:t>
+      </w:r>
+      <w:proofErr w:type="spellStart"/>
+      <w:r>
+        <w:t>obs</w:t>
+      </w:r>
+      <w:proofErr w:type="spellEnd"/>
+      <w:r>
+        <w:t xml:space="preserve"> must contain non-missing CHG (Change from Baseline) and BASE (Baseline) measurements.</w:t>
       </w:r>
     </w:p>
     <w:p>
@@ -1807,8 +1842,13 @@
         </w:tabs>
         <w:ind w:left="720"/>
       </w:pPr>
-      <w:r>
-        <w:t>ADaM BDS structure required</w:t>
+      <w:proofErr w:type="spellStart"/>
+      <w:r>
+        <w:t>ADaM</w:t>
+      </w:r>
+      <w:proofErr w:type="spellEnd"/>
+      <w:r>
+        <w:t xml:space="preserve"> BDS structure required</w:t>
       </w:r>
     </w:p>
     <w:p>
@@ -1839,7 +1879,15 @@
         <w:pStyle w:val="ListBullet2"/>
       </w:pPr>
       <w:r>
-        <w:t xml:space="preserve">Box plot type is schematic: the box shows median and interquartile range (IQR, the box </w:t>
+        <w:t xml:space="preserve">Box plot type is schematic: the box shows median and </w:t>
+      </w:r>
+      <w:proofErr w:type="spellStart"/>
+      <w:r>
+        <w:t>interquartile</w:t>
+      </w:r>
+      <w:proofErr w:type="spellEnd"/>
+      <w:r>
+        <w:t xml:space="preserve"> range (IQR, the box </w:t>
       </w:r>
       <w:r>
         <w:t>height</w:t>
@@ -2199,8 +2247,18 @@
           <w:color w:val="183691"/>
           <w:shd w:val="clear" w:color="auto" w:fill="FFFFFF"/>
         </w:rPr>
-        <w:t>arameter and analysis timepoint</w:t>
-      </w:r>
+        <w:t xml:space="preserve">arameter and analysis </w:t>
+      </w:r>
+      <w:proofErr w:type="spellStart"/>
+      <w:r>
+        <w:rPr>
+          <w:rFonts w:cs="Courier New"/>
+          <w:color w:val="183691"/>
+          <w:shd w:val="clear" w:color="auto" w:fill="FFFFFF"/>
+        </w:rPr>
+        <w:t>timepoint</w:t>
+      </w:r>
+      <w:proofErr w:type="spellEnd"/>
     </w:p>
     <w:p>
       <w:pPr>
@@ -2429,8 +2487,18 @@
           <w:color w:val="183691"/>
           <w:shd w:val="clear" w:color="auto" w:fill="FFFFFF"/>
         </w:rPr>
-        <w:t>and analysis timepoint</w:t>
-      </w:r>
+        <w:t xml:space="preserve">and analysis </w:t>
+      </w:r>
+      <w:proofErr w:type="spellStart"/>
+      <w:r>
+        <w:rPr>
+          <w:rFonts w:cs="Courier New"/>
+          <w:color w:val="183691"/>
+          <w:shd w:val="clear" w:color="auto" w:fill="FFFFFF"/>
+        </w:rPr>
+        <w:t>timepoint</w:t>
+      </w:r>
+      <w:proofErr w:type="spellEnd"/>
     </w:p>
     <w:p>
       <w:pPr>
@@ -2638,8 +2706,18 @@
           <w:color w:val="183691"/>
           <w:shd w:val="clear" w:color="auto" w:fill="FFFFFF"/>
         </w:rPr>
-        <w:t>arameter and analysis timepoint</w:t>
-      </w:r>
+        <w:t xml:space="preserve">arameter and analysis </w:t>
+      </w:r>
+      <w:proofErr w:type="spellStart"/>
+      <w:r>
+        <w:rPr>
+          <w:rFonts w:cs="Courier New"/>
+          <w:color w:val="183691"/>
+          <w:shd w:val="clear" w:color="auto" w:fill="FFFFFF"/>
+        </w:rPr>
+        <w:t>timepoint</w:t>
+      </w:r>
+      <w:proofErr w:type="spellEnd"/>
     </w:p>
     <w:p>
       <w:pPr>
@@ -2656,8 +2734,13 @@
       <w:r>
         <w:t xml:space="preserve">Requires the </w:t>
       </w:r>
-      <w:r>
-        <w:t xml:space="preserve">PhUSE </w:t>
+      <w:proofErr w:type="spellStart"/>
+      <w:r>
+        <w:t>PhUSE</w:t>
+      </w:r>
+      <w:proofErr w:type="spellEnd"/>
+      <w:r>
+        <w:t xml:space="preserve"> </w:t>
       </w:r>
       <w:r>
         <w:t xml:space="preserve">CS macro </w:t>
@@ -2692,8 +2775,13 @@
         <w:pStyle w:val="ListBullet"/>
       </w:pPr>
       <w:r>
-        <w:t>User must ensure that SAS can find PhUSE</w:t>
-      </w:r>
+        <w:t xml:space="preserve">User must ensure that SAS can find </w:t>
+      </w:r>
+      <w:proofErr w:type="spellStart"/>
+      <w:r>
+        <w:t>PhUSE</w:t>
+      </w:r>
+      <w:proofErr w:type="spellEnd"/>
       <w:r>
         <w:t xml:space="preserve"> </w:t>
       </w:r>
@@ -2884,7 +2972,7 @@
                     <a:blip r:embed="rId10" cstate="print">
                       <a:extLst>
                         <a:ext uri="{28A0092B-C50C-407E-A947-70E740481C1C}">
-                          <a14:useLocalDpi xmlns:a14="http://schemas.microsoft.com/office/drawing/2010/main" xmlns:wps="http://schemas.microsoft.com/office/word/2010/wordprocessingShape" xmlns:wpi="http://schemas.microsoft.com/office/word/2010/wordprocessingInk" xmlns:wpg="http://schemas.microsoft.com/office/word/2010/wordprocessingGroup" xmlns:w14="http://schemas.microsoft.com/office/word/2010/wordml" xmlns:w="http://schemas.openxmlformats.org/wordprocessingml/2006/main" xmlns:w10="urn:schemas-microsoft-com:office:word" xmlns:wp14="http://schemas.microsoft.com/office/word/2010/wordprocessingDrawing" xmlns:v="urn:schemas-microsoft-com:vml" xmlns:o="urn:schemas-microsoft-com:office:office" xmlns:mc="http://schemas.openxmlformats.org/markup-compatibility/2006" xmlns:wpc="http://schemas.microsoft.com/office/word/2010/wordprocessingCanvas" xmlns="" val="0"/>
+                          <a14:useLocalDpi xmlns="" xmlns:wpc="http://schemas.microsoft.com/office/word/2010/wordprocessingCanvas" xmlns:mc="http://schemas.openxmlformats.org/markup-compatibility/2006" xmlns:o="urn:schemas-microsoft-com:office:office" xmlns:v="urn:schemas-microsoft-com:vml" xmlns:wp14="http://schemas.microsoft.com/office/word/2010/wordprocessingDrawing" xmlns:w10="urn:schemas-microsoft-com:office:word" xmlns:w="http://schemas.openxmlformats.org/wordprocessingml/2006/main" xmlns:w14="http://schemas.microsoft.com/office/word/2010/wordml" xmlns:wpg="http://schemas.microsoft.com/office/word/2010/wordprocessingGroup" xmlns:wpi="http://schemas.microsoft.com/office/word/2010/wordprocessingInk" xmlns:wps="http://schemas.microsoft.com/office/word/2010/wordprocessingShape" xmlns:a14="http://schemas.microsoft.com/office/drawing/2010/main" val="0"/>
                         </a:ext>
                       </a:extLst>
                     </a:blip>
@@ -2996,8 +3084,13 @@
         <w:tab w:val="clear" w:pos="4680"/>
       </w:tabs>
     </w:pPr>
+    <w:proofErr w:type="spellStart"/>
     <w:r>
-      <w:t xml:space="preserve">PhUSE </w:t>
+      <w:t>PhUSE</w:t>
+    </w:r>
+    <w:proofErr w:type="spellEnd"/>
+    <w:r>
+      <w:t xml:space="preserve"> </w:t>
     </w:r>
     <w:r>
       <w:t>CS Working Group 5 Project 2: Scripts for Standard Analyses</w:t>
@@ -3237,7 +3330,7 @@
   <w:abstractNum w:abstractNumId="9">
     <w:nsid w:val="FFFFFF89"/>
     <w:multiLevelType w:val="singleLevel"/>
-    <w:tmpl w:val="A8A2DC30"/>
+    <w:tmpl w:val="EAA69AB8"/>
     <w:lvl w:ilvl="0">
       <w:start w:val="1"/>
       <w:numFmt w:val="bullet"/>
@@ -5333,7 +5426,7 @@
 </file>
 
 <file path=customXml/itemProps1.xml><?xml version="1.0" encoding="utf-8"?>
-<ds:datastoreItem xmlns:ds="http://schemas.openxmlformats.org/officeDocument/2006/customXml" ds:itemID="{F6853BE4-FC06-44A7-AC8D-647898FCE863}">
+<ds:datastoreItem xmlns:ds="http://schemas.openxmlformats.org/officeDocument/2006/customXml" ds:itemID="{86609130-65E5-40FF-B30C-8DE41FD54FC8}">
   <ds:schemaRefs>
     <ds:schemaRef ds:uri="http://schemas.openxmlformats.org/officeDocument/2006/bibliography"/>
   </ds:schemaRefs>

--- a/whitepapers/specification/WPCT_Fig_7.6_RequirementsSpecification.docx
+++ b/whitepapers/specification/WPCT_Fig_7.6_RequirementsSpecification.docx
@@ -1,6 +1,6 @@
 
 <file path=word/document.xml><?xml version="1.0" encoding="utf-8"?>
-<w:document xmlns:ve="http://schemas.openxmlformats.org/markup-compatibility/2006" xmlns:o="urn:schemas-microsoft-com:office:office" xmlns:r="http://schemas.openxmlformats.org/officeDocument/2006/relationships" xmlns:m="http://schemas.openxmlformats.org/officeDocument/2006/math" xmlns:v="urn:schemas-microsoft-com:vml" xmlns:wp="http://schemas.openxmlformats.org/drawingml/2006/wordprocessingDrawing" xmlns:w10="urn:schemas-microsoft-com:office:word" xmlns:w="http://schemas.openxmlformats.org/wordprocessingml/2006/main" xmlns:wne="http://schemas.microsoft.com/office/word/2006/wordml">
+<w:document xmlns:wpc="http://schemas.microsoft.com/office/word/2010/wordprocessingCanvas" xmlns:mc="http://schemas.openxmlformats.org/markup-compatibility/2006" xmlns:o="urn:schemas-microsoft-com:office:office" xmlns:r="http://schemas.openxmlformats.org/officeDocument/2006/relationships" xmlns:m="http://schemas.openxmlformats.org/officeDocument/2006/math" xmlns:v="urn:schemas-microsoft-com:vml" xmlns:wp14="http://schemas.microsoft.com/office/word/2010/wordprocessingDrawing" xmlns:wp="http://schemas.openxmlformats.org/drawingml/2006/wordprocessingDrawing" xmlns:w10="urn:schemas-microsoft-com:office:word" xmlns:w="http://schemas.openxmlformats.org/wordprocessingml/2006/main" xmlns:w14="http://schemas.microsoft.com/office/word/2010/wordml" xmlns:w15="http://schemas.microsoft.com/office/word/2012/wordml" xmlns:wpg="http://schemas.microsoft.com/office/word/2010/wordprocessingGroup" xmlns:wpi="http://schemas.microsoft.com/office/word/2010/wordprocessingInk" xmlns:wne="http://schemas.microsoft.com/office/word/2006/wordml" xmlns:wps="http://schemas.microsoft.com/office/word/2010/wordprocessingShape" mc:Ignorable="w14 w15 wp14">
   <w:body>
     <w:p>
       <w:pPr>
@@ -56,7 +56,7 @@
           <w:left w:w="0" w:type="dxa"/>
           <w:right w:w="0" w:type="dxa"/>
         </w:tblCellMar>
-        <w:tblLook w:val="04A0"/>
+        <w:tblLook w:val="04A0" w:firstRow="1" w:lastRow="0" w:firstColumn="1" w:lastColumn="0" w:noHBand="0" w:noVBand="1"/>
       </w:tblPr>
       <w:tblGrid>
         <w:gridCol w:w="1917"/>
@@ -1384,13 +1384,8 @@
         <w:t xml:space="preserve"> </w:t>
       </w:r>
       <w:r>
-        <w:t xml:space="preserve">Post-baseline for Multiple Studies and Analysis </w:t>
-      </w:r>
-      <w:proofErr w:type="spellStart"/>
-      <w:r>
-        <w:t>Timepoint</w:t>
-      </w:r>
-      <w:proofErr w:type="spellEnd"/>
+        <w:t>Post-baseline for Multiple Studies and Analysis Timepoint</w:t>
+      </w:r>
     </w:p>
     <w:p>
       <w:r>
@@ -1764,16 +1759,48 @@
         <w:t xml:space="preserve"> value per </w:t>
       </w:r>
       <w:r>
-        <w:t xml:space="preserve">subject (per parameter and analysis </w:t>
-      </w:r>
-      <w:proofErr w:type="spellStart"/>
-      <w:r>
-        <w:t>timepoint</w:t>
-      </w:r>
-      <w:proofErr w:type="spellEnd"/>
+        <w:t>subject (per parameter and analysis timepoint)</w:t>
+      </w:r>
+    </w:p>
+    <w:p>
+      <w:pPr>
+        <w:pStyle w:val="ListBullet"/>
+        <w:tabs>
+          <w:tab w:val="clear" w:pos="360"/>
+        </w:tabs>
+        <w:ind w:left="1440"/>
+      </w:pPr>
+      <w:r>
+        <w:lastRenderedPageBreak/>
+        <w:t>Each obs must contain non-missing CHG (Change from Baseline) and BASE (Baseline) measurements.</w:t>
+      </w:r>
+    </w:p>
+    <w:p>
+      <w:pPr>
+        <w:pStyle w:val="ListBullet"/>
+        <w:tabs>
+          <w:tab w:val="clear" w:pos="360"/>
+        </w:tabs>
+        <w:ind w:left="1440"/>
+      </w:pPr>
+      <w:r>
+        <w:t>User declares whether this change-from-value is based on LAST/MIN/MAX values for Baseline and Post-baseline</w:t>
+      </w:r>
+      <w:r>
+        <w:t xml:space="preserve"> (the </w:t>
+      </w:r>
+      <w:r>
+        <w:rPr>
+          <w:i/>
+        </w:rPr>
+        <w:t>change mode</w:t>
+      </w:r>
       <w:r>
         <w:t>)</w:t>
       </w:r>
+      <w:r>
+        <w:t>.</w:t>
+      </w:r>
     </w:p>
     <w:p>
       <w:pPr>
@@ -1781,19 +1808,9 @@
         <w:tabs>
           <w:tab w:val="clear" w:pos="360"/>
         </w:tabs>
-        <w:ind w:left="1440"/>
-      </w:pPr>
-      <w:r>
-        <w:lastRenderedPageBreak/>
-        <w:t xml:space="preserve">Each </w:t>
-      </w:r>
-      <w:proofErr w:type="spellStart"/>
-      <w:r>
-        <w:t>obs</w:t>
-      </w:r>
-      <w:proofErr w:type="spellEnd"/>
-      <w:r>
-        <w:t xml:space="preserve"> must contain non-missing CHG (Change from Baseline) and BASE (Baseline) measurements.</w:t>
+      </w:pPr>
+      <w:r>
+        <w:t>Restrictions</w:t>
       </w:r>
     </w:p>
     <w:p>
@@ -1802,25 +1819,10 @@
         <w:tabs>
           <w:tab w:val="clear" w:pos="360"/>
         </w:tabs>
-        <w:ind w:left="1440"/>
-      </w:pPr>
-      <w:r>
-        <w:t>User declares whether this change-from-value is based on LAST/MIN/MAX values for Baseline and Post-baseline</w:t>
-      </w:r>
-      <w:r>
-        <w:t xml:space="preserve"> (the </w:t>
-      </w:r>
-      <w:r>
-        <w:rPr>
-          <w:i/>
-        </w:rPr>
-        <w:t>change mode</w:t>
-      </w:r>
-      <w:r>
-        <w:t>)</w:t>
-      </w:r>
-      <w:r>
-        <w:t>.</w:t>
+        <w:ind w:left="720"/>
+      </w:pPr>
+      <w:r>
+        <w:t>ADaM BDS structure required</w:t>
       </w:r>
     </w:p>
     <w:p>
@@ -1829,43 +1831,15 @@
         <w:tabs>
           <w:tab w:val="clear" w:pos="360"/>
         </w:tabs>
-      </w:pPr>
-      <w:r>
-        <w:t>Restrictions</w:t>
+        <w:ind w:left="720"/>
+      </w:pPr>
+      <w:r>
+        <w:t>SAS 9.4 TS Level 1M2 or higher</w:t>
       </w:r>
     </w:p>
     <w:p>
       <w:pPr>
         <w:pStyle w:val="ListBullet"/>
-        <w:tabs>
-          <w:tab w:val="clear" w:pos="360"/>
-        </w:tabs>
-        <w:ind w:left="720"/>
-      </w:pPr>
-      <w:proofErr w:type="spellStart"/>
-      <w:r>
-        <w:t>ADaM</w:t>
-      </w:r>
-      <w:proofErr w:type="spellEnd"/>
-      <w:r>
-        <w:t xml:space="preserve"> BDS structure required</w:t>
-      </w:r>
-    </w:p>
-    <w:p>
-      <w:pPr>
-        <w:pStyle w:val="ListBullet"/>
-        <w:tabs>
-          <w:tab w:val="clear" w:pos="360"/>
-        </w:tabs>
-        <w:ind w:left="720"/>
-      </w:pPr>
-      <w:r>
-        <w:t>SAS 9.4 TS Level 1M2 or higher</w:t>
-      </w:r>
-    </w:p>
-    <w:p>
-      <w:pPr>
-        <w:pStyle w:val="ListBullet"/>
       </w:pPr>
       <w:r>
         <w:t>Footnote</w:t>
@@ -1879,15 +1853,7 @@
         <w:pStyle w:val="ListBullet2"/>
       </w:pPr>
       <w:r>
-        <w:t xml:space="preserve">Box plot type is schematic: the box shows median and </w:t>
-      </w:r>
-      <w:proofErr w:type="spellStart"/>
-      <w:r>
-        <w:t>interquartile</w:t>
-      </w:r>
-      <w:proofErr w:type="spellEnd"/>
-      <w:r>
-        <w:t xml:space="preserve"> range (IQR, the box </w:t>
+        <w:t xml:space="preserve">Box plot type is schematic: the box shows median and interquartile range (IQR, the box </w:t>
       </w:r>
       <w:r>
         <w:t>height</w:t>
@@ -2247,18 +2213,8 @@
           <w:color w:val="183691"/>
           <w:shd w:val="clear" w:color="auto" w:fill="FFFFFF"/>
         </w:rPr>
-        <w:t xml:space="preserve">arameter and analysis </w:t>
-      </w:r>
-      <w:proofErr w:type="spellStart"/>
-      <w:r>
-        <w:rPr>
-          <w:rFonts w:cs="Courier New"/>
-          <w:color w:val="183691"/>
-          <w:shd w:val="clear" w:color="auto" w:fill="FFFFFF"/>
-        </w:rPr>
-        <w:t>timepoint</w:t>
-      </w:r>
-      <w:proofErr w:type="spellEnd"/>
+        <w:t>arameter and analysis timepoint</w:t>
+      </w:r>
     </w:p>
     <w:p>
       <w:pPr>
@@ -2356,8 +2312,6 @@
         </w:rPr>
         <w:t xml:space="preserve">HI, </w:t>
       </w:r>
-      <w:bookmarkStart w:id="1" w:name="_GoBack"/>
-      <w:bookmarkEnd w:id="1"/>
       <w:r>
         <w:rPr>
           <w:color w:val="76923C" w:themeColor="accent3" w:themeShade="BF"/>
@@ -2473,32 +2427,63 @@
         <w:rPr>
           <w:color w:val="76923C" w:themeColor="accent3" w:themeShade="BF"/>
         </w:rPr>
-        <w:t xml:space="preserve"> value per subject per parameter</w:t>
-      </w:r>
-      <w:r>
+        <w:t xml:space="preserve"> value per subject </w:t>
+      </w:r>
+      <w:r>
+        <w:rPr>
+          <w:color w:val="9BBB59" w:themeColor="accent3"/>
+        </w:rPr>
+        <w:t>per parameter</w:t>
+      </w:r>
+      <w:r>
+        <w:rPr>
+          <w:color w:val="9BBB59" w:themeColor="accent3"/>
+        </w:rPr>
+        <w:t xml:space="preserve"> </w:t>
+      </w:r>
+      <w:r>
+        <w:rPr>
+          <w:rFonts w:cs="Courier New"/>
+          <w:color w:val="9BBB59" w:themeColor="accent3"/>
+          <w:shd w:val="clear" w:color="auto" w:fill="FFFFFF"/>
+        </w:rPr>
+        <w:t>and analysis time</w:t>
+      </w:r>
+      <w:r>
+        <w:rPr>
+          <w:rFonts w:cs="Courier New"/>
+          <w:color w:val="9BBB59" w:themeColor="accent3"/>
+          <w:shd w:val="clear" w:color="auto" w:fill="FFFFFF"/>
+        </w:rPr>
+        <w:t xml:space="preserve"> </w:t>
+      </w:r>
+      <w:r>
+        <w:rPr>
+          <w:rFonts w:cs="Courier New"/>
+          <w:color w:val="9BBB59" w:themeColor="accent3"/>
+          <w:shd w:val="clear" w:color="auto" w:fill="FFFFFF"/>
+        </w:rPr>
+        <w:t>point</w:t>
+      </w:r>
+    </w:p>
+    <w:p>
+      <w:pPr>
+        <w:pStyle w:val="ListBullet2"/>
+        <w:tabs>
+          <w:tab w:val="clear" w:pos="720"/>
+          <w:tab w:val="num" w:pos="1440"/>
+        </w:tabs>
+        <w:ind w:left="1440"/>
         <w:rPr>
           <w:color w:val="76923C" w:themeColor="accent3" w:themeShade="BF"/>
         </w:rPr>
-        <w:t xml:space="preserve"> </w:t>
-      </w:r>
-      <w:r>
-        <w:rPr>
-          <w:rFonts w:cs="Courier New"/>
-          <w:color w:val="183691"/>
-          <w:shd w:val="clear" w:color="auto" w:fill="FFFFFF"/>
-        </w:rPr>
-        <w:t xml:space="preserve">and analysis </w:t>
-      </w:r>
-      <w:proofErr w:type="spellStart"/>
-      <w:r>
-        <w:rPr>
-          <w:rFonts w:cs="Courier New"/>
-          <w:color w:val="183691"/>
-          <w:shd w:val="clear" w:color="auto" w:fill="FFFFFF"/>
-        </w:rPr>
-        <w:t>timepoint</w:t>
-      </w:r>
-      <w:proofErr w:type="spellEnd"/>
+      </w:pPr>
+      <w:r>
+        <w:rPr>
+          <w:color w:val="00B050"/>
+        </w:rPr>
+        <w:t>If no Time point variable available ATPT and ATPRNUM will be set to Missing.</w:t>
+      </w:r>
     </w:p>
     <w:p>
       <w:pPr>
@@ -2550,6 +2535,8 @@
         </w:rPr>
         <w:t>ADEG</w:t>
       </w:r>
+      <w:bookmarkStart w:id="1" w:name="_GoBack"/>
+      <w:bookmarkEnd w:id="1"/>
     </w:p>
     <w:p>
       <w:pPr>
@@ -2706,18 +2693,8 @@
           <w:color w:val="183691"/>
           <w:shd w:val="clear" w:color="auto" w:fill="FFFFFF"/>
         </w:rPr>
-        <w:t xml:space="preserve">arameter and analysis </w:t>
-      </w:r>
-      <w:proofErr w:type="spellStart"/>
-      <w:r>
-        <w:rPr>
-          <w:rFonts w:cs="Courier New"/>
-          <w:color w:val="183691"/>
-          <w:shd w:val="clear" w:color="auto" w:fill="FFFFFF"/>
-        </w:rPr>
-        <w:t>timepoint</w:t>
-      </w:r>
-      <w:proofErr w:type="spellEnd"/>
+        <w:t>arameter and analysis timepoint</w:t>
+      </w:r>
     </w:p>
     <w:p>
       <w:pPr>
@@ -2734,13 +2711,8 @@
       <w:r>
         <w:t xml:space="preserve">Requires the </w:t>
       </w:r>
-      <w:proofErr w:type="spellStart"/>
-      <w:r>
-        <w:t>PhUSE</w:t>
-      </w:r>
-      <w:proofErr w:type="spellEnd"/>
-      <w:r>
-        <w:t xml:space="preserve"> </w:t>
+      <w:r>
+        <w:t xml:space="preserve">PhUSE </w:t>
       </w:r>
       <w:r>
         <w:t xml:space="preserve">CS macro </w:t>
@@ -2775,13 +2747,8 @@
         <w:pStyle w:val="ListBullet"/>
       </w:pPr>
       <w:r>
-        <w:t xml:space="preserve">User must ensure that SAS can find </w:t>
-      </w:r>
-      <w:proofErr w:type="spellStart"/>
-      <w:r>
-        <w:t>PhUSE</w:t>
-      </w:r>
-      <w:proofErr w:type="spellEnd"/>
+        <w:t>User must ensure that SAS can find PhUSE</w:t>
+      </w:r>
       <w:r>
         <w:t xml:space="preserve"> </w:t>
       </w:r>
@@ -2972,7 +2939,7 @@
                     <a:blip r:embed="rId10" cstate="print">
                       <a:extLst>
                         <a:ext uri="{28A0092B-C50C-407E-A947-70E740481C1C}">
-                          <a14:useLocalDpi xmlns="" xmlns:wpc="http://schemas.microsoft.com/office/word/2010/wordprocessingCanvas" xmlns:mc="http://schemas.openxmlformats.org/markup-compatibility/2006" xmlns:o="urn:schemas-microsoft-com:office:office" xmlns:v="urn:schemas-microsoft-com:vml" xmlns:wp14="http://schemas.microsoft.com/office/word/2010/wordprocessingDrawing" xmlns:w10="urn:schemas-microsoft-com:office:word" xmlns:w="http://schemas.openxmlformats.org/wordprocessingml/2006/main" xmlns:w14="http://schemas.microsoft.com/office/word/2010/wordml" xmlns:wpg="http://schemas.microsoft.com/office/word/2010/wordprocessingGroup" xmlns:wpi="http://schemas.microsoft.com/office/word/2010/wordprocessingInk" xmlns:wps="http://schemas.microsoft.com/office/word/2010/wordprocessingShape" xmlns:a14="http://schemas.microsoft.com/office/drawing/2010/main" val="0"/>
+                          <a14:useLocalDpi xmlns:a14="http://schemas.microsoft.com/office/drawing/2010/main" val="0"/>
                         </a:ext>
                       </a:extLst>
                     </a:blip>
@@ -3051,7 +3018,7 @@
 </file>
 
 <file path=word/endnotes.xml><?xml version="1.0" encoding="utf-8"?>
-<w:endnotes xmlns:ve="http://schemas.openxmlformats.org/markup-compatibility/2006" xmlns:o="urn:schemas-microsoft-com:office:office" xmlns:r="http://schemas.openxmlformats.org/officeDocument/2006/relationships" xmlns:m="http://schemas.openxmlformats.org/officeDocument/2006/math" xmlns:v="urn:schemas-microsoft-com:vml" xmlns:wp="http://schemas.openxmlformats.org/drawingml/2006/wordprocessingDrawing" xmlns:w10="urn:schemas-microsoft-com:office:word" xmlns:w="http://schemas.openxmlformats.org/wordprocessingml/2006/main" xmlns:wne="http://schemas.microsoft.com/office/word/2006/wordml">
+<w:endnotes xmlns:wpc="http://schemas.microsoft.com/office/word/2010/wordprocessingCanvas" xmlns:mc="http://schemas.openxmlformats.org/markup-compatibility/2006" xmlns:o="urn:schemas-microsoft-com:office:office" xmlns:r="http://schemas.openxmlformats.org/officeDocument/2006/relationships" xmlns:m="http://schemas.openxmlformats.org/officeDocument/2006/math" xmlns:v="urn:schemas-microsoft-com:vml" xmlns:wp14="http://schemas.microsoft.com/office/word/2010/wordprocessingDrawing" xmlns:wp="http://schemas.openxmlformats.org/drawingml/2006/wordprocessingDrawing" xmlns:w10="urn:schemas-microsoft-com:office:word" xmlns:w="http://schemas.openxmlformats.org/wordprocessingml/2006/main" xmlns:w14="http://schemas.microsoft.com/office/word/2010/wordml" xmlns:w15="http://schemas.microsoft.com/office/word/2012/wordml" xmlns:wpg="http://schemas.microsoft.com/office/word/2010/wordprocessingGroup" xmlns:wpi="http://schemas.microsoft.com/office/word/2010/wordprocessingInk" xmlns:wne="http://schemas.microsoft.com/office/word/2006/wordml" xmlns:wps="http://schemas.microsoft.com/office/word/2010/wordprocessingShape" mc:Ignorable="w14 w15 wp14">
   <w:endnote w:type="separator" w:id="-1">
     <w:p>
       <w:pPr>
@@ -3076,7 +3043,7 @@
 </file>
 
 <file path=word/footer1.xml><?xml version="1.0" encoding="utf-8"?>
-<w:ftr xmlns:ve="http://schemas.openxmlformats.org/markup-compatibility/2006" xmlns:o="urn:schemas-microsoft-com:office:office" xmlns:r="http://schemas.openxmlformats.org/officeDocument/2006/relationships" xmlns:m="http://schemas.openxmlformats.org/officeDocument/2006/math" xmlns:v="urn:schemas-microsoft-com:vml" xmlns:wp="http://schemas.openxmlformats.org/drawingml/2006/wordprocessingDrawing" xmlns:w10="urn:schemas-microsoft-com:office:word" xmlns:w="http://schemas.openxmlformats.org/wordprocessingml/2006/main" xmlns:wne="http://schemas.microsoft.com/office/word/2006/wordml">
+<w:ftr xmlns:wpc="http://schemas.microsoft.com/office/word/2010/wordprocessingCanvas" xmlns:mc="http://schemas.openxmlformats.org/markup-compatibility/2006" xmlns:o="urn:schemas-microsoft-com:office:office" xmlns:r="http://schemas.openxmlformats.org/officeDocument/2006/relationships" xmlns:m="http://schemas.openxmlformats.org/officeDocument/2006/math" xmlns:v="urn:schemas-microsoft-com:vml" xmlns:wp14="http://schemas.microsoft.com/office/word/2010/wordprocessingDrawing" xmlns:wp="http://schemas.openxmlformats.org/drawingml/2006/wordprocessingDrawing" xmlns:w10="urn:schemas-microsoft-com:office:word" xmlns:w="http://schemas.openxmlformats.org/wordprocessingml/2006/main" xmlns:w14="http://schemas.microsoft.com/office/word/2010/wordml" xmlns:w15="http://schemas.microsoft.com/office/word/2012/wordml" xmlns:wpg="http://schemas.microsoft.com/office/word/2010/wordprocessingGroup" xmlns:wpi="http://schemas.microsoft.com/office/word/2010/wordprocessingInk" xmlns:wne="http://schemas.microsoft.com/office/word/2006/wordml" xmlns:wps="http://schemas.microsoft.com/office/word/2010/wordprocessingShape" mc:Ignorable="w14 w15 wp14">
   <w:p>
     <w:pPr>
       <w:pStyle w:val="Footer"/>
@@ -3084,13 +3051,8 @@
         <w:tab w:val="clear" w:pos="4680"/>
       </w:tabs>
     </w:pPr>
-    <w:proofErr w:type="spellStart"/>
     <w:r>
-      <w:t>PhUSE</w:t>
-    </w:r>
-    <w:proofErr w:type="spellEnd"/>
-    <w:r>
-      <w:t xml:space="preserve"> </w:t>
+      <w:t xml:space="preserve">PhUSE </w:t>
     </w:r>
     <w:r>
       <w:t>CS Working Group 5 Project 2: Scripts for Standard Analyses</w:t>
@@ -3111,7 +3073,7 @@
       <w:rPr>
         <w:noProof/>
       </w:rPr>
-      <w:t>1</w:t>
+      <w:t>4</w:t>
     </w:r>
     <w:r>
       <w:rPr>
@@ -3122,20 +3084,33 @@
     <w:r>
       <w:t xml:space="preserve"> of </w:t>
     </w:r>
-    <w:fldSimple w:instr=" NUMPAGES   \* MERGEFORMAT ">
-      <w:r>
-        <w:rPr>
-          <w:noProof/>
-        </w:rPr>
-        <w:t>4</w:t>
-      </w:r>
-    </w:fldSimple>
+    <w:r>
+      <w:fldChar w:fldCharType="begin"/>
+    </w:r>
+    <w:r>
+      <w:instrText xml:space="preserve"> NUMPAGES   \* MERGEFORMAT </w:instrText>
+    </w:r>
+    <w:r>
+      <w:fldChar w:fldCharType="separate"/>
+    </w:r>
+    <w:r>
+      <w:rPr>
+        <w:noProof/>
+      </w:rPr>
+      <w:t>4</w:t>
+    </w:r>
+    <w:r>
+      <w:rPr>
+        <w:noProof/>
+      </w:rPr>
+      <w:fldChar w:fldCharType="end"/>
+    </w:r>
   </w:p>
 </w:ftr>
 </file>
 
 <file path=word/footnotes.xml><?xml version="1.0" encoding="utf-8"?>
-<w:footnotes xmlns:ve="http://schemas.openxmlformats.org/markup-compatibility/2006" xmlns:o="urn:schemas-microsoft-com:office:office" xmlns:r="http://schemas.openxmlformats.org/officeDocument/2006/relationships" xmlns:m="http://schemas.openxmlformats.org/officeDocument/2006/math" xmlns:v="urn:schemas-microsoft-com:vml" xmlns:wp="http://schemas.openxmlformats.org/drawingml/2006/wordprocessingDrawing" xmlns:w10="urn:schemas-microsoft-com:office:word" xmlns:w="http://schemas.openxmlformats.org/wordprocessingml/2006/main" xmlns:wne="http://schemas.microsoft.com/office/word/2006/wordml">
+<w:footnotes xmlns:wpc="http://schemas.microsoft.com/office/word/2010/wordprocessingCanvas" xmlns:mc="http://schemas.openxmlformats.org/markup-compatibility/2006" xmlns:o="urn:schemas-microsoft-com:office:office" xmlns:r="http://schemas.openxmlformats.org/officeDocument/2006/relationships" xmlns:m="http://schemas.openxmlformats.org/officeDocument/2006/math" xmlns:v="urn:schemas-microsoft-com:vml" xmlns:wp14="http://schemas.microsoft.com/office/word/2010/wordprocessingDrawing" xmlns:wp="http://schemas.openxmlformats.org/drawingml/2006/wordprocessingDrawing" xmlns:w10="urn:schemas-microsoft-com:office:word" xmlns:w="http://schemas.openxmlformats.org/wordprocessingml/2006/main" xmlns:w14="http://schemas.microsoft.com/office/word/2010/wordml" xmlns:w15="http://schemas.microsoft.com/office/word/2012/wordml" xmlns:wpg="http://schemas.microsoft.com/office/word/2010/wordprocessingGroup" xmlns:wpi="http://schemas.microsoft.com/office/word/2010/wordprocessingInk" xmlns:wne="http://schemas.microsoft.com/office/word/2006/wordml" xmlns:wps="http://schemas.microsoft.com/office/word/2010/wordprocessingShape" mc:Ignorable="w14 w15 wp14">
   <w:footnote w:type="separator" w:id="-1">
     <w:p>
       <w:pPr>
@@ -3160,8 +3135,8 @@
 </file>
 
 <file path=word/numbering.xml><?xml version="1.0" encoding="utf-8"?>
-<w:numbering xmlns:ve="http://schemas.openxmlformats.org/markup-compatibility/2006" xmlns:o="urn:schemas-microsoft-com:office:office" xmlns:r="http://schemas.openxmlformats.org/officeDocument/2006/relationships" xmlns:m="http://schemas.openxmlformats.org/officeDocument/2006/math" xmlns:v="urn:schemas-microsoft-com:vml" xmlns:wp="http://schemas.openxmlformats.org/drawingml/2006/wordprocessingDrawing" xmlns:w10="urn:schemas-microsoft-com:office:word" xmlns:w="http://schemas.openxmlformats.org/wordprocessingml/2006/main" xmlns:wne="http://schemas.microsoft.com/office/word/2006/wordml">
-  <w:abstractNum w:abstractNumId="0">
+<w:numbering xmlns:wpc="http://schemas.microsoft.com/office/word/2010/wordprocessingCanvas" xmlns:mc="http://schemas.openxmlformats.org/markup-compatibility/2006" xmlns:o="urn:schemas-microsoft-com:office:office" xmlns:r="http://schemas.openxmlformats.org/officeDocument/2006/relationships" xmlns:m="http://schemas.openxmlformats.org/officeDocument/2006/math" xmlns:v="urn:schemas-microsoft-com:vml" xmlns:wp14="http://schemas.microsoft.com/office/word/2010/wordprocessingDrawing" xmlns:wp="http://schemas.openxmlformats.org/drawingml/2006/wordprocessingDrawing" xmlns:w10="urn:schemas-microsoft-com:office:word" xmlns:w="http://schemas.openxmlformats.org/wordprocessingml/2006/main" xmlns:w14="http://schemas.microsoft.com/office/word/2010/wordml" xmlns:w15="http://schemas.microsoft.com/office/word/2012/wordml" xmlns:wpg="http://schemas.microsoft.com/office/word/2010/wordprocessingGroup" xmlns:wpi="http://schemas.microsoft.com/office/word/2010/wordprocessingInk" xmlns:wne="http://schemas.microsoft.com/office/word/2006/wordml" xmlns:wps="http://schemas.microsoft.com/office/word/2010/wordprocessingShape" mc:Ignorable="w14 w15 wp14">
+  <w:abstractNum w:abstractNumId="0" w15:restartNumberingAfterBreak="0">
     <w:nsid w:val="FFFFFF7C"/>
     <w:multiLevelType w:val="singleLevel"/>
     <w:tmpl w:val="8E52572C"/>
@@ -3178,7 +3153,7 @@
       </w:pPr>
     </w:lvl>
   </w:abstractNum>
-  <w:abstractNum w:abstractNumId="1">
+  <w:abstractNum w:abstractNumId="1" w15:restartNumberingAfterBreak="0">
     <w:nsid w:val="FFFFFF7D"/>
     <w:multiLevelType w:val="singleLevel"/>
     <w:tmpl w:val="F208AE4C"/>
@@ -3195,7 +3170,7 @@
       </w:pPr>
     </w:lvl>
   </w:abstractNum>
-  <w:abstractNum w:abstractNumId="2">
+  <w:abstractNum w:abstractNumId="2" w15:restartNumberingAfterBreak="0">
     <w:nsid w:val="FFFFFF7E"/>
     <w:multiLevelType w:val="singleLevel"/>
     <w:tmpl w:val="736C88E0"/>
@@ -3212,7 +3187,7 @@
       </w:pPr>
     </w:lvl>
   </w:abstractNum>
-  <w:abstractNum w:abstractNumId="3">
+  <w:abstractNum w:abstractNumId="3" w15:restartNumberingAfterBreak="0">
     <w:nsid w:val="FFFFFF7F"/>
     <w:multiLevelType w:val="singleLevel"/>
     <w:tmpl w:val="DED29B04"/>
@@ -3229,7 +3204,7 @@
       </w:pPr>
     </w:lvl>
   </w:abstractNum>
-  <w:abstractNum w:abstractNumId="4">
+  <w:abstractNum w:abstractNumId="4" w15:restartNumberingAfterBreak="0">
     <w:nsid w:val="FFFFFF80"/>
     <w:multiLevelType w:val="singleLevel"/>
     <w:tmpl w:val="E1A4FF0C"/>
@@ -3249,7 +3224,7 @@
       </w:rPr>
     </w:lvl>
   </w:abstractNum>
-  <w:abstractNum w:abstractNumId="5">
+  <w:abstractNum w:abstractNumId="5" w15:restartNumberingAfterBreak="0">
     <w:nsid w:val="FFFFFF81"/>
     <w:multiLevelType w:val="singleLevel"/>
     <w:tmpl w:val="F0A0E384"/>
@@ -3269,7 +3244,7 @@
       </w:rPr>
     </w:lvl>
   </w:abstractNum>
-  <w:abstractNum w:abstractNumId="6">
+  <w:abstractNum w:abstractNumId="6" w15:restartNumberingAfterBreak="0">
     <w:nsid w:val="FFFFFF82"/>
     <w:multiLevelType w:val="singleLevel"/>
     <w:tmpl w:val="299490F0"/>
@@ -3289,7 +3264,7 @@
       </w:rPr>
     </w:lvl>
   </w:abstractNum>
-  <w:abstractNum w:abstractNumId="7">
+  <w:abstractNum w:abstractNumId="7" w15:restartNumberingAfterBreak="0">
     <w:nsid w:val="FFFFFF83"/>
     <w:multiLevelType w:val="singleLevel"/>
     <w:tmpl w:val="95F8F048"/>
@@ -3310,7 +3285,7 @@
       </w:rPr>
     </w:lvl>
   </w:abstractNum>
-  <w:abstractNum w:abstractNumId="8">
+  <w:abstractNum w:abstractNumId="8" w15:restartNumberingAfterBreak="0">
     <w:nsid w:val="FFFFFF88"/>
     <w:multiLevelType w:val="singleLevel"/>
     <w:tmpl w:val="BAA4A3C0"/>
@@ -3327,7 +3302,7 @@
       </w:pPr>
     </w:lvl>
   </w:abstractNum>
-  <w:abstractNum w:abstractNumId="9">
+  <w:abstractNum w:abstractNumId="9" w15:restartNumberingAfterBreak="0">
     <w:nsid w:val="FFFFFF89"/>
     <w:multiLevelType w:val="singleLevel"/>
     <w:tmpl w:val="EAA69AB8"/>
@@ -3348,7 +3323,7 @@
       </w:rPr>
     </w:lvl>
   </w:abstractNum>
-  <w:abstractNum w:abstractNumId="10">
+  <w:abstractNum w:abstractNumId="10" w15:restartNumberingAfterBreak="0">
     <w:nsid w:val="2C8951F4"/>
     <w:multiLevelType w:val="hybridMultilevel"/>
     <w:tmpl w:val="6E9E2C7A"/>
@@ -3461,7 +3436,7 @@
       </w:rPr>
     </w:lvl>
   </w:abstractNum>
-  <w:abstractNum w:abstractNumId="11">
+  <w:abstractNum w:abstractNumId="11" w15:restartNumberingAfterBreak="0">
     <w:nsid w:val="2EB17DB9"/>
     <w:multiLevelType w:val="hybridMultilevel"/>
     <w:tmpl w:val="659C9582"/>
@@ -3574,7 +3549,7 @@
       </w:rPr>
     </w:lvl>
   </w:abstractNum>
-  <w:abstractNum w:abstractNumId="12">
+  <w:abstractNum w:abstractNumId="12" w15:restartNumberingAfterBreak="0">
     <w:nsid w:val="3B695DF7"/>
     <w:multiLevelType w:val="multilevel"/>
     <w:tmpl w:val="3C2CC91E"/>
@@ -3723,7 +3698,7 @@
       </w:rPr>
     </w:lvl>
   </w:abstractNum>
-  <w:abstractNum w:abstractNumId="13">
+  <w:abstractNum w:abstractNumId="13" w15:restartNumberingAfterBreak="0">
     <w:nsid w:val="743444AA"/>
     <w:multiLevelType w:val="multilevel"/>
     <w:tmpl w:val="F00ED3A8"/>
@@ -3927,7 +3902,7 @@
 </file>
 
 <file path=word/styles.xml><?xml version="1.0" encoding="utf-8"?>
-<w:styles xmlns:r="http://schemas.openxmlformats.org/officeDocument/2006/relationships" xmlns:w="http://schemas.openxmlformats.org/wordprocessingml/2006/main">
+<w:styles xmlns:mc="http://schemas.openxmlformats.org/markup-compatibility/2006" xmlns:r="http://schemas.openxmlformats.org/officeDocument/2006/relationships" xmlns:w="http://schemas.openxmlformats.org/wordprocessingml/2006/main" xmlns:w14="http://schemas.microsoft.com/office/word/2010/wordml" xmlns:w15="http://schemas.microsoft.com/office/word/2012/wordml" mc:Ignorable="w14 w15">
   <w:docDefaults>
     <w:rPrDefault>
       <w:rPr>
@@ -3943,756 +3918,383 @@
       </w:pPr>
     </w:pPrDefault>
   </w:docDefaults>
-  <w:latentStyles w:defLockedState="0" w:defUIPriority="99" w:defSemiHidden="1" w:defUnhideWhenUsed="1" w:defQFormat="0" w:count="267">
-    <w:lsdException w:name="Normal" w:semiHidden="0" w:uiPriority="0" w:unhideWhenUsed="0" w:qFormat="1"/>
-    <w:lsdException w:name="heading 1" w:semiHidden="0" w:uiPriority="9" w:unhideWhenUsed="0" w:qFormat="1"/>
-    <w:lsdException w:name="heading 2" w:uiPriority="9" w:qFormat="1"/>
-    <w:lsdException w:name="heading 3" w:uiPriority="9" w:qFormat="1"/>
-    <w:lsdException w:name="heading 4" w:uiPriority="9" w:qFormat="1"/>
-    <w:lsdException w:name="heading 5" w:uiPriority="9" w:qFormat="1"/>
-    <w:lsdException w:name="heading 6" w:uiPriority="9" w:qFormat="1"/>
-    <w:lsdException w:name="heading 7" w:uiPriority="9" w:qFormat="1"/>
-    <w:lsdException w:name="heading 8" w:uiPriority="9" w:qFormat="1"/>
-    <w:lsdException w:name="heading 9" w:uiPriority="9" w:qFormat="1"/>
-    <w:lsdException w:name="toc 1" w:uiPriority="39"/>
-    <w:lsdException w:name="toc 2" w:uiPriority="39"/>
-    <w:lsdException w:name="toc 3" w:uiPriority="39"/>
-    <w:lsdException w:name="toc 4" w:uiPriority="39"/>
-    <w:lsdException w:name="toc 5" w:uiPriority="39"/>
-    <w:lsdException w:name="toc 6" w:uiPriority="39"/>
-    <w:lsdException w:name="toc 7" w:uiPriority="39"/>
-    <w:lsdException w:name="toc 8" w:uiPriority="39"/>
-    <w:lsdException w:name="toc 9" w:uiPriority="39"/>
-    <w:lsdException w:name="caption" w:uiPriority="35" w:qFormat="1"/>
-    <w:lsdException w:name="List Bullet" w:qFormat="1"/>
-    <w:lsdException w:name="List Bullet 2" w:qFormat="1"/>
-    <w:lsdException w:name="Title" w:semiHidden="0" w:uiPriority="10" w:unhideWhenUsed="0" w:qFormat="1"/>
-    <w:lsdException w:name="Default Paragraph Font" w:uiPriority="1"/>
-    <w:lsdException w:name="Subtitle" w:semiHidden="0" w:uiPriority="11" w:unhideWhenUsed="0" w:qFormat="1"/>
-    <w:lsdException w:name="Strong" w:semiHidden="0" w:uiPriority="22" w:unhideWhenUsed="0" w:qFormat="1"/>
-    <w:lsdException w:name="Emphasis" w:semiHidden="0" w:uiPriority="20" w:unhideWhenUsed="0" w:qFormat="1"/>
-    <w:lsdException w:name="Table Grid" w:semiHidden="0" w:uiPriority="59" w:unhideWhenUsed="0"/>
-    <w:lsdException w:name="Placeholder Text" w:unhideWhenUsed="0"/>
-    <w:lsdException w:name="No Spacing" w:semiHidden="0" w:uiPriority="1" w:unhideWhenUsed="0" w:qFormat="1"/>
-    <w:lsdException w:name="Light Shading" w:semiHidden="0" w:uiPriority="60" w:unhideWhenUsed="0"/>
-    <w:lsdException w:name="Light List" w:semiHidden="0" w:uiPriority="61" w:unhideWhenUsed="0"/>
-    <w:lsdException w:name="Light Grid" w:semiHidden="0" w:uiPriority="62" w:unhideWhenUsed="0"/>
-    <w:lsdException w:name="Medium Shading 1" w:semiHidden="0" w:uiPriority="63" w:unhideWhenUsed="0"/>
-    <w:lsdException w:name="Medium Shading 2" w:semiHidden="0" w:uiPriority="64" w:unhideWhenUsed="0"/>
-    <w:lsdException w:name="Medium List 1" w:semiHidden="0" w:uiPriority="65" w:unhideWhenUsed="0"/>
-    <w:lsdException w:name="Medium List 2" w:semiHidden="0" w:uiPriority="66" w:unhideWhenUsed="0"/>
-    <w:lsdException w:name="Medium Grid 1" w:semiHidden="0" w:uiPriority="67" w:unhideWhenUsed="0"/>
-    <w:lsdException w:name="Medium Grid 2" w:semiHidden="0" w:uiPriority="68" w:unhideWhenUsed="0"/>
-    <w:lsdException w:name="Medium Grid 3" w:semiHidden="0" w:uiPriority="69" w:unhideWhenUsed="0"/>
-    <w:lsdException w:name="Dark List" w:semiHidden="0" w:uiPriority="70" w:unhideWhenUsed="0"/>
-    <w:lsdException w:name="Colorful Shading" w:semiHidden="0" w:uiPriority="71" w:unhideWhenUsed="0"/>
-    <w:lsdException w:name="Colorful List" w:semiHidden="0" w:uiPriority="72" w:unhideWhenUsed="0"/>
-    <w:lsdException w:name="Colorful Grid" w:semiHidden="0" w:uiPriority="73" w:unhideWhenUsed="0"/>
-    <w:lsdException w:name="Light Shading Accent 1" w:semiHidden="0" w:uiPriority="60" w:unhideWhenUsed="0"/>
-    <w:lsdException w:name="Light List Accent 1" w:semiHidden="0" w:uiPriority="61" w:unhideWhenUsed="0"/>
-    <w:lsdException w:name="Light Grid Accent 1" w:semiHidden="0" w:uiPriority="62" w:unhideWhenUsed="0"/>
-    <w:lsdException w:name="Medium Shading 1 Accent 1" w:semiHidden="0" w:uiPriority="63" w:unhideWhenUsed="0"/>
-    <w:lsdException w:name="Medium Shading 2 Accent 1" w:semiHidden="0" w:uiPriority="64" w:unhideWhenUsed="0"/>
-    <w:lsdException w:name="Medium List 1 Accent 1" w:semiHidden="0" w:uiPriority="65" w:unhideWhenUsed="0"/>
-    <w:lsdException w:name="Revision" w:unhideWhenUsed="0"/>
-    <w:lsdException w:name="List Paragraph" w:semiHidden="0" w:uiPriority="34" w:unhideWhenUsed="0" w:qFormat="1"/>
-    <w:lsdException w:name="Quote" w:semiHidden="0" w:uiPriority="29" w:unhideWhenUsed="0" w:qFormat="1"/>
-    <w:lsdException w:name="Intense Quote" w:semiHidden="0" w:uiPriority="30" w:unhideWhenUsed="0" w:qFormat="1"/>
-    <w:lsdException w:name="Medium List 2 Accent 1" w:semiHidden="0" w:uiPriority="66" w:unhideWhenUsed="0"/>
-    <w:lsdException w:name="Medium Grid 1 Accent 1" w:semiHidden="0" w:uiPriority="67" w:unhideWhenUsed="0"/>
-    <w:lsdException w:name="Medium Grid 2 Accent 1" w:semiHidden="0" w:uiPriority="68" w:unhideWhenUsed="0"/>
-    <w:lsdException w:name="Medium Grid 3 Accent 1" w:semiHidden="0" w:uiPriority="69" w:unhideWhenUsed="0"/>
-    <w:lsdException w:name="Dark List Accent 1" w:semiHidden="0" w:uiPriority="70" w:unhideWhenUsed="0"/>
-    <w:lsdException w:name="Colorful Shading Accent 1" w:semiHidden="0" w:uiPriority="71" w:unhideWhenUsed="0"/>
-    <w:lsdException w:name="Colorful List Accent 1" w:semiHidden="0" w:uiPriority="72" w:unhideWhenUsed="0"/>
-    <w:lsdException w:name="Colorful Grid Accent 1" w:semiHidden="0" w:uiPriority="73" w:unhideWhenUsed="0"/>
-    <w:lsdException w:name="Light Shading Accent 2" w:semiHidden="0" w:uiPriority="60" w:unhideWhenUsed="0"/>
-    <w:lsdException w:name="Light List Accent 2" w:semiHidden="0" w:uiPriority="61" w:unhideWhenUsed="0"/>
-    <w:lsdException w:name="Light Grid Accent 2" w:semiHidden="0" w:uiPriority="62" w:unhideWhenUsed="0"/>
-    <w:lsdException w:name="Medium Shading 1 Accent 2" w:semiHidden="0" w:uiPriority="63" w:unhideWhenUsed="0"/>
-    <w:lsdException w:name="Medium Shading 2 Accent 2" w:semiHidden="0" w:uiPriority="64" w:unhideWhenUsed="0"/>
-    <w:lsdException w:name="Medium List 1 Accent 2" w:semiHidden="0" w:uiPriority="65" w:unhideWhenUsed="0"/>
-    <w:lsdException w:name="Medium List 2 Accent 2" w:semiHidden="0" w:uiPriority="66" w:unhideWhenUsed="0"/>
-    <w:lsdException w:name="Medium Grid 1 Accent 2" w:semiHidden="0" w:uiPriority="67" w:unhideWhenUsed="0"/>
-    <w:lsdException w:name="Medium Grid 2 Accent 2" w:semiHidden="0" w:uiPriority="68" w:unhideWhenUsed="0"/>
-    <w:lsdException w:name="Medium Grid 3 Accent 2" w:semiHidden="0" w:uiPriority="69" w:unhideWhenUsed="0"/>
-    <w:lsdException w:name="Dark List Accent 2" w:semiHidden="0" w:uiPriority="70" w:unhideWhenUsed="0"/>
-    <w:lsdException w:name="Colorful Shading Accent 2" w:semiHidden="0" w:uiPriority="71" w:unhideWhenUsed="0"/>
-    <w:lsdException w:name="Colorful List Accent 2" w:semiHidden="0" w:uiPriority="72" w:unhideWhenUsed="0"/>
-    <w:lsdException w:name="Colorful Grid Accent 2" w:semiHidden="0" w:uiPriority="73" w:unhideWhenUsed="0"/>
-    <w:lsdException w:name="Light Shading Accent 3" w:semiHidden="0" w:uiPriority="60" w:unhideWhenUsed="0"/>
-    <w:lsdException w:name="Light List Accent 3" w:semiHidden="0" w:uiPriority="61" w:unhideWhenUsed="0"/>
-    <w:lsdException w:name="Light Grid Accent 3" w:semiHidden="0" w:uiPriority="62" w:unhideWhenUsed="0"/>
-    <w:lsdException w:name="Medium Shading 1 Accent 3" w:semiHidden="0" w:uiPriority="63" w:unhideWhenUsed="0"/>
-    <w:lsdException w:name="Medium Shading 2 Accent 3" w:semiHidden="0" w:uiPriority="64" w:unhideWhenUsed="0"/>
-    <w:lsdException w:name="Medium List 1 Accent 3" w:semiHidden="0" w:uiPriority="65" w:unhideWhenUsed="0"/>
-    <w:lsdException w:name="Medium List 2 Accent 3" w:semiHidden="0" w:uiPriority="66" w:unhideWhenUsed="0"/>
-    <w:lsdException w:name="Medium Grid 1 Accent 3" w:semiHidden="0" w:uiPriority="67" w:unhideWhenUsed="0"/>
-    <w:lsdException w:name="Medium Grid 2 Accent 3" w:semiHidden="0" w:uiPriority="68" w:unhideWhenUsed="0"/>
-    <w:lsdException w:name="Medium Grid 3 Accent 3" w:semiHidden="0" w:uiPriority="69" w:unhideWhenUsed="0"/>
-    <w:lsdException w:name="Dark List Accent 3" w:semiHidden="0" w:uiPriority="70" w:unhideWhenUsed="0"/>
-    <w:lsdException w:name="Colorful Shading Accent 3" w:semiHidden="0" w:uiPriority="71" w:unhideWhenUsed="0"/>
-    <w:lsdException w:name="Colorful List Accent 3" w:semiHidden="0" w:uiPriority="72" w:unhideWhenUsed="0"/>
-    <w:lsdException w:name="Colorful Grid Accent 3" w:semiHidden="0" w:uiPriority="73" w:unhideWhenUsed="0"/>
-    <w:lsdException w:name="Light Shading Accent 4" w:semiHidden="0" w:uiPriority="60" w:unhideWhenUsed="0"/>
-    <w:lsdException w:name="Light List Accent 4" w:semiHidden="0" w:uiPriority="61" w:unhideWhenUsed="0"/>
-    <w:lsdException w:name="Light Grid Accent 4" w:semiHidden="0" w:uiPriority="62" w:unhideWhenUsed="0"/>
-    <w:lsdException w:name="Medium Shading 1 Accent 4" w:semiHidden="0" w:uiPriority="63" w:unhideWhenUsed="0"/>
-    <w:lsdException w:name="Medium Shading 2 Accent 4" w:semiHidden="0" w:uiPriority="64" w:unhideWhenUsed="0"/>
-    <w:lsdException w:name="Medium List 1 Accent 4" w:semiHidden="0" w:uiPriority="65" w:unhideWhenUsed="0"/>
-    <w:lsdException w:name="Medium List 2 Accent 4" w:semiHidden="0" w:uiPriority="66" w:unhideWhenUsed="0"/>
-    <w:lsdException w:name="Medium Grid 1 Accent 4" w:semiHidden="0" w:uiPriority="67" w:unhideWhenUsed="0"/>
-    <w:lsdException w:name="Medium Grid 2 Accent 4" w:semiHidden="0" w:uiPriority="68" w:unhideWhenUsed="0"/>
-    <w:lsdException w:name="Medium Grid 3 Accent 4" w:semiHidden="0" w:uiPriority="69" w:unhideWhenUsed="0"/>
-    <w:lsdException w:name="Dark List Accent 4" w:semiHidden="0" w:uiPriority="70" w:unhideWhenUsed="0"/>
-    <w:lsdException w:name="Colorful Shading Accent 4" w:semiHidden="0" w:uiPriority="71" w:unhideWhenUsed="0"/>
-    <w:lsdException w:name="Colorful List Accent 4" w:semiHidden="0" w:uiPriority="72" w:unhideWhenUsed="0"/>
-    <w:lsdException w:name="Colorful Grid Accent 4" w:semiHidden="0" w:uiPriority="73" w:unhideWhenUsed="0"/>
-    <w:lsdException w:name="Light Shading Accent 5" w:semiHidden="0" w:uiPriority="60" w:unhideWhenUsed="0"/>
-    <w:lsdException w:name="Light List Accent 5" w:semiHidden="0" w:uiPriority="61" w:unhideWhenUsed="0"/>
-    <w:lsdException w:name="Light Grid Accent 5" w:semiHidden="0" w:uiPriority="62" w:unhideWhenUsed="0"/>
-    <w:lsdException w:name="Medium Shading 1 Accent 5" w:semiHidden="0" w:uiPriority="63" w:unhideWhenUsed="0"/>
-    <w:lsdException w:name="Medium Shading 2 Accent 5" w:semiHidden="0" w:uiPriority="64" w:unhideWhenUsed="0"/>
-    <w:lsdException w:name="Medium List 1 Accent 5" w:semiHidden="0" w:uiPriority="65" w:unhideWhenUsed="0"/>
-    <w:lsdException w:name="Medium List 2 Accent 5" w:semiHidden="0" w:uiPriority="66" w:unhideWhenUsed="0"/>
-    <w:lsdException w:name="Medium Grid 1 Accent 5" w:semiHidden="0" w:uiPriority="67" w:unhideWhenUsed="0"/>
-    <w:lsdException w:name="Medium Grid 2 Accent 5" w:semiHidden="0" w:uiPriority="68" w:unhideWhenUsed="0"/>
-    <w:lsdException w:name="Medium Grid 3 Accent 5" w:semiHidden="0" w:uiPriority="69" w:unhideWhenUsed="0"/>
-    <w:lsdException w:name="Dark List Accent 5" w:semiHidden="0" w:uiPriority="70" w:unhideWhenUsed="0"/>
-    <w:lsdException w:name="Colorful Shading Accent 5" w:semiHidden="0" w:uiPriority="71" w:unhideWhenUsed="0"/>
-    <w:lsdException w:name="Colorful List Accent 5" w:semiHidden="0" w:uiPriority="72" w:unhideWhenUsed="0"/>
-    <w:lsdException w:name="Colorful Grid Accent 5" w:semiHidden="0" w:uiPriority="73" w:unhideWhenUsed="0"/>
-    <w:lsdException w:name="Light Shading Accent 6" w:semiHidden="0" w:uiPriority="60" w:unhideWhenUsed="0"/>
-    <w:lsdException w:name="Light List Accent 6" w:semiHidden="0" w:uiPriority="61" w:unhideWhenUsed="0"/>
-    <w:lsdException w:name="Light Grid Accent 6" w:semiHidden="0" w:uiPriority="62" w:unhideWhenUsed="0"/>
-    <w:lsdException w:name="Medium Shading 1 Accent 6" w:semiHidden="0" w:uiPriority="63" w:unhideWhenUsed="0"/>
-    <w:lsdException w:name="Medium Shading 2 Accent 6" w:semiHidden="0" w:uiPriority="64" w:unhideWhenUsed="0"/>
-    <w:lsdException w:name="Medium List 1 Accent 6" w:semiHidden="0" w:uiPriority="65" w:unhideWhenUsed="0"/>
-    <w:lsdException w:name="Medium List 2 Accent 6" w:semiHidden="0" w:uiPriority="66" w:unhideWhenUsed="0"/>
-    <w:lsdException w:name="Medium Grid 1 Accent 6" w:semiHidden="0" w:uiPriority="67" w:unhideWhenUsed="0"/>
-    <w:lsdException w:name="Medium Grid 2 Accent 6" w:semiHidden="0" w:uiPriority="68" w:unhideWhenUsed="0"/>
-    <w:lsdException w:name="Medium Grid 3 Accent 6" w:semiHidden="0" w:uiPriority="69" w:unhideWhenUsed="0"/>
-    <w:lsdException w:name="Dark List Accent 6" w:semiHidden="0" w:uiPriority="70" w:unhideWhenUsed="0"/>
-    <w:lsdException w:name="Colorful Shading Accent 6" w:semiHidden="0" w:uiPriority="71" w:unhideWhenUsed="0"/>
-    <w:lsdException w:name="Colorful List Accent 6" w:semiHidden="0" w:uiPriority="72" w:unhideWhenUsed="0"/>
-    <w:lsdException w:name="Colorful Grid Accent 6" w:semiHidden="0" w:uiPriority="73" w:unhideWhenUsed="0"/>
-    <w:lsdException w:name="Subtle Emphasis" w:semiHidden="0" w:uiPriority="19" w:unhideWhenUsed="0" w:qFormat="1"/>
-    <w:lsdException w:name="Intense Emphasis" w:semiHidden="0" w:uiPriority="21" w:unhideWhenUsed="0" w:qFormat="1"/>
-    <w:lsdException w:name="Subtle Reference" w:semiHidden="0" w:uiPriority="31" w:unhideWhenUsed="0" w:qFormat="1"/>
-    <w:lsdException w:name="Intense Reference" w:semiHidden="0" w:uiPriority="32" w:unhideWhenUsed="0" w:qFormat="1"/>
-    <w:lsdException w:name="Book Title" w:semiHidden="0" w:uiPriority="33" w:unhideWhenUsed="0" w:qFormat="1"/>
-    <w:lsdException w:name="Bibliography" w:uiPriority="37"/>
-    <w:lsdException w:name="TOC Heading" w:uiPriority="39" w:qFormat="1"/>
+  <w:latentStyles w:defLockedState="0" w:defUIPriority="99" w:defSemiHidden="0" w:defUnhideWhenUsed="0" w:defQFormat="0" w:count="371">
+    <w:lsdException w:name="Normal" w:uiPriority="0" w:qFormat="1"/>
+    <w:lsdException w:name="heading 1" w:uiPriority="9" w:qFormat="1"/>
+    <w:lsdException w:name="heading 2" w:semiHidden="1" w:uiPriority="9" w:unhideWhenUsed="1" w:qFormat="1"/>
+    <w:lsdException w:name="heading 3" w:semiHidden="1" w:uiPriority="9" w:unhideWhenUsed="1" w:qFormat="1"/>
+    <w:lsdException w:name="heading 4" w:semiHidden="1" w:uiPriority="9" w:unhideWhenUsed="1" w:qFormat="1"/>
+    <w:lsdException w:name="heading 5" w:semiHidden="1" w:uiPriority="9" w:unhideWhenUsed="1" w:qFormat="1"/>
+    <w:lsdException w:name="heading 6" w:semiHidden="1" w:uiPriority="9" w:unhideWhenUsed="1" w:qFormat="1"/>
+    <w:lsdException w:name="heading 7" w:semiHidden="1" w:uiPriority="9" w:unhideWhenUsed="1" w:qFormat="1"/>
+    <w:lsdException w:name="heading 8" w:semiHidden="1" w:uiPriority="9" w:unhideWhenUsed="1" w:qFormat="1"/>
+    <w:lsdException w:name="heading 9" w:semiHidden="1" w:uiPriority="9" w:unhideWhenUsed="1" w:qFormat="1"/>
+    <w:lsdException w:name="index 1" w:semiHidden="1" w:unhideWhenUsed="1"/>
+    <w:lsdException w:name="index 2" w:semiHidden="1" w:unhideWhenUsed="1"/>
+    <w:lsdException w:name="index 3" w:semiHidden="1" w:unhideWhenUsed="1"/>
+    <w:lsdException w:name="index 4" w:semiHidden="1" w:unhideWhenUsed="1"/>
+    <w:lsdException w:name="index 5" w:semiHidden="1" w:unhideWhenUsed="1"/>
+    <w:lsdException w:name="index 6" w:semiHidden="1" w:unhideWhenUsed="1"/>
+    <w:lsdException w:name="index 7" w:semiHidden="1" w:unhideWhenUsed="1"/>
+    <w:lsdException w:name="index 8" w:semiHidden="1" w:unhideWhenUsed="1"/>
+    <w:lsdException w:name="index 9" w:semiHidden="1" w:unhideWhenUsed="1"/>
+    <w:lsdException w:name="toc 1" w:semiHidden="1" w:uiPriority="39" w:unhideWhenUsed="1"/>
+    <w:lsdException w:name="toc 2" w:semiHidden="1" w:uiPriority="39" w:unhideWhenUsed="1"/>
+    <w:lsdException w:name="toc 3" w:semiHidden="1" w:uiPriority="39" w:unhideWhenUsed="1"/>
+    <w:lsdException w:name="toc 4" w:semiHidden="1" w:uiPriority="39" w:unhideWhenUsed="1"/>
+    <w:lsdException w:name="toc 5" w:semiHidden="1" w:uiPriority="39" w:unhideWhenUsed="1"/>
+    <w:lsdException w:name="toc 6" w:semiHidden="1" w:uiPriority="39" w:unhideWhenUsed="1"/>
+    <w:lsdException w:name="toc 7" w:semiHidden="1" w:uiPriority="39" w:unhideWhenUsed="1"/>
+    <w:lsdException w:name="toc 8" w:semiHidden="1" w:uiPriority="39" w:unhideWhenUsed="1"/>
+    <w:lsdException w:name="toc 9" w:semiHidden="1" w:uiPriority="39" w:unhideWhenUsed="1"/>
+    <w:lsdException w:name="Normal Indent" w:semiHidden="1" w:unhideWhenUsed="1"/>
+    <w:lsdException w:name="footnote text" w:semiHidden="1" w:unhideWhenUsed="1"/>
+    <w:lsdException w:name="annotation text" w:semiHidden="1" w:unhideWhenUsed="1"/>
+    <w:lsdException w:name="header" w:semiHidden="1" w:unhideWhenUsed="1"/>
+    <w:lsdException w:name="footer" w:semiHidden="1" w:unhideWhenUsed="1"/>
+    <w:lsdException w:name="index heading" w:semiHidden="1" w:unhideWhenUsed="1"/>
+    <w:lsdException w:name="caption" w:semiHidden="1" w:uiPriority="35" w:unhideWhenUsed="1" w:qFormat="1"/>
+    <w:lsdException w:name="table of figures" w:semiHidden="1" w:unhideWhenUsed="1"/>
+    <w:lsdException w:name="envelope address" w:semiHidden="1" w:unhideWhenUsed="1"/>
+    <w:lsdException w:name="envelope return" w:semiHidden="1" w:unhideWhenUsed="1"/>
+    <w:lsdException w:name="footnote reference" w:semiHidden="1" w:unhideWhenUsed="1"/>
+    <w:lsdException w:name="annotation reference" w:semiHidden="1" w:unhideWhenUsed="1"/>
+    <w:lsdException w:name="line number" w:semiHidden="1" w:unhideWhenUsed="1"/>
+    <w:lsdException w:name="page number" w:semiHidden="1" w:unhideWhenUsed="1"/>
+    <w:lsdException w:name="endnote reference" w:semiHidden="1" w:unhideWhenUsed="1"/>
+    <w:lsdException w:name="endnote text" w:semiHidden="1" w:unhideWhenUsed="1"/>
+    <w:lsdException w:name="table of authorities" w:semiHidden="1" w:unhideWhenUsed="1"/>
+    <w:lsdException w:name="macro" w:semiHidden="1" w:unhideWhenUsed="1"/>
+    <w:lsdException w:name="toa heading" w:semiHidden="1" w:unhideWhenUsed="1"/>
+    <w:lsdException w:name="List" w:semiHidden="1" w:unhideWhenUsed="1"/>
+    <w:lsdException w:name="List Bullet" w:semiHidden="1" w:unhideWhenUsed="1" w:qFormat="1"/>
+    <w:lsdException w:name="List Number" w:semiHidden="1" w:unhideWhenUsed="1"/>
+    <w:lsdException w:name="List 2" w:semiHidden="1" w:unhideWhenUsed="1"/>
+    <w:lsdException w:name="List 3" w:semiHidden="1" w:unhideWhenUsed="1"/>
+    <w:lsdException w:name="List 4" w:semiHidden="1" w:unhideWhenUsed="1"/>
+    <w:lsdException w:name="List 5" w:semiHidden="1" w:unhideWhenUsed="1"/>
+    <w:lsdException w:name="List Bullet 2" w:semiHidden="1" w:unhideWhenUsed="1" w:qFormat="1"/>
+    <w:lsdException w:name="List Bullet 3" w:semiHidden="1" w:unhideWhenUsed="1"/>
+    <w:lsdException w:name="List Bullet 4" w:semiHidden="1" w:unhideWhenUsed="1"/>
+    <w:lsdException w:name="List Bullet 5" w:semiHidden="1" w:unhideWhenUsed="1"/>
+    <w:lsdException w:name="List Number 2" w:semiHidden="1" w:unhideWhenUsed="1"/>
+    <w:lsdException w:name="List Number 3" w:semiHidden="1" w:unhideWhenUsed="1"/>
+    <w:lsdException w:name="List Number 4" w:semiHidden="1" w:unhideWhenUsed="1"/>
+    <w:lsdException w:name="List Number 5" w:semiHidden="1" w:unhideWhenUsed="1"/>
+    <w:lsdException w:name="Title" w:uiPriority="10" w:qFormat="1"/>
+    <w:lsdException w:name="Closing" w:semiHidden="1" w:unhideWhenUsed="1"/>
+    <w:lsdException w:name="Signature" w:semiHidden="1" w:unhideWhenUsed="1"/>
+    <w:lsdException w:name="Default Paragraph Font" w:semiHidden="1" w:uiPriority="1" w:unhideWhenUsed="1"/>
+    <w:lsdException w:name="Body Text" w:semiHidden="1" w:unhideWhenUsed="1"/>
+    <w:lsdException w:name="Body Text Indent" w:semiHidden="1" w:unhideWhenUsed="1"/>
+    <w:lsdException w:name="List Continue" w:semiHidden="1" w:unhideWhenUsed="1"/>
+    <w:lsdException w:name="List Continue 2" w:semiHidden="1" w:unhideWhenUsed="1"/>
+    <w:lsdException w:name="List Continue 3" w:semiHidden="1" w:unhideWhenUsed="1"/>
+    <w:lsdException w:name="List Continue 4" w:semiHidden="1" w:unhideWhenUsed="1"/>
+    <w:lsdException w:name="List Continue 5" w:semiHidden="1" w:unhideWhenUsed="1"/>
+    <w:lsdException w:name="Message Header" w:semiHidden="1" w:unhideWhenUsed="1"/>
+    <w:lsdException w:name="Subtitle" w:uiPriority="11" w:qFormat="1"/>
+    <w:lsdException w:name="Salutation" w:semiHidden="1" w:unhideWhenUsed="1"/>
+    <w:lsdException w:name="Date" w:semiHidden="1" w:unhideWhenUsed="1"/>
+    <w:lsdException w:name="Body Text First Indent" w:semiHidden="1" w:unhideWhenUsed="1"/>
+    <w:lsdException w:name="Body Text First Indent 2" w:semiHidden="1" w:unhideWhenUsed="1"/>
+    <w:lsdException w:name="Note Heading" w:semiHidden="1" w:unhideWhenUsed="1"/>
+    <w:lsdException w:name="Body Text 2" w:semiHidden="1" w:unhideWhenUsed="1"/>
+    <w:lsdException w:name="Body Text 3" w:semiHidden="1" w:unhideWhenUsed="1"/>
+    <w:lsdException w:name="Body Text Indent 2" w:semiHidden="1" w:unhideWhenUsed="1"/>
+    <w:lsdException w:name="Body Text Indent 3" w:semiHidden="1" w:unhideWhenUsed="1"/>
+    <w:lsdException w:name="Block Text" w:semiHidden="1" w:unhideWhenUsed="1"/>
+    <w:lsdException w:name="Hyperlink" w:semiHidden="1" w:unhideWhenUsed="1"/>
+    <w:lsdException w:name="FollowedHyperlink" w:semiHidden="1" w:unhideWhenUsed="1"/>
+    <w:lsdException w:name="Strong" w:uiPriority="22" w:qFormat="1"/>
+    <w:lsdException w:name="Emphasis" w:uiPriority="20" w:qFormat="1"/>
+    <w:lsdException w:name="Document Map" w:semiHidden="1" w:unhideWhenUsed="1"/>
+    <w:lsdException w:name="Plain Text" w:semiHidden="1" w:unhideWhenUsed="1"/>
+    <w:lsdException w:name="E-mail Signature" w:semiHidden="1" w:unhideWhenUsed="1"/>
+    <w:lsdException w:name="HTML Top of Form" w:semiHidden="1" w:unhideWhenUsed="1"/>
+    <w:lsdException w:name="HTML Bottom of Form" w:semiHidden="1" w:unhideWhenUsed="1"/>
+    <w:lsdException w:name="Normal (Web)" w:semiHidden="1" w:unhideWhenUsed="1"/>
+    <w:lsdException w:name="HTML Acronym" w:semiHidden="1" w:unhideWhenUsed="1"/>
+    <w:lsdException w:name="HTML Address" w:semiHidden="1" w:unhideWhenUsed="1"/>
+    <w:lsdException w:name="HTML Cite" w:semiHidden="1" w:unhideWhenUsed="1"/>
+    <w:lsdException w:name="HTML Code" w:semiHidden="1" w:unhideWhenUsed="1"/>
+    <w:lsdException w:name="HTML Definition" w:semiHidden="1" w:unhideWhenUsed="1"/>
+    <w:lsdException w:name="HTML Keyboard" w:semiHidden="1" w:unhideWhenUsed="1"/>
+    <w:lsdException w:name="HTML Preformatted" w:semiHidden="1" w:unhideWhenUsed="1"/>
+    <w:lsdException w:name="HTML Sample" w:semiHidden="1" w:unhideWhenUsed="1"/>
+    <w:lsdException w:name="HTML Typewriter" w:semiHidden="1" w:unhideWhenUsed="1"/>
+    <w:lsdException w:name="HTML Variable" w:semiHidden="1" w:unhideWhenUsed="1"/>
+    <w:lsdException w:name="Normal Table" w:semiHidden="1" w:unhideWhenUsed="1"/>
+    <w:lsdException w:name="annotation subject" w:semiHidden="1" w:unhideWhenUsed="1"/>
+    <w:lsdException w:name="No List" w:semiHidden="1" w:unhideWhenUsed="1"/>
+    <w:lsdException w:name="Outline List 1" w:semiHidden="1" w:unhideWhenUsed="1"/>
+    <w:lsdException w:name="Outline List 2" w:semiHidden="1" w:unhideWhenUsed="1"/>
+    <w:lsdException w:name="Outline List 3" w:semiHidden="1" w:unhideWhenUsed="1"/>
+    <w:lsdException w:name="Table Simple 1" w:semiHidden="1" w:unhideWhenUsed="1"/>
+    <w:lsdException w:name="Table Simple 2" w:semiHidden="1" w:unhideWhenUsed="1"/>
+    <w:lsdException w:name="Table Simple 3" w:semiHidden="1" w:unhideWhenUsed="1"/>
+    <w:lsdException w:name="Table Classic 1" w:semiHidden="1" w:unhideWhenUsed="1"/>
+    <w:lsdException w:name="Table Classic 2" w:semiHidden="1" w:unhideWhenUsed="1"/>
+    <w:lsdException w:name="Table Classic 3" w:semiHidden="1" w:unhideWhenUsed="1"/>
+    <w:lsdException w:name="Table Classic 4" w:semiHidden="1" w:unhideWhenUsed="1"/>
+    <w:lsdException w:name="Table Colorful 1" w:semiHidden="1" w:unhideWhenUsed="1"/>
+    <w:lsdException w:name="Table Colorful 2" w:semiHidden="1" w:unhideWhenUsed="1"/>
+    <w:lsdException w:name="Table Colorful 3" w:semiHidden="1" w:unhideWhenUsed="1"/>
+    <w:lsdException w:name="Table Columns 1" w:semiHidden="1" w:unhideWhenUsed="1"/>
+    <w:lsdException w:name="Table Columns 2" w:semiHidden="1" w:unhideWhenUsed="1"/>
+    <w:lsdException w:name="Table Columns 3" w:semiHidden="1" w:unhideWhenUsed="1"/>
+    <w:lsdException w:name="Table Columns 4" w:semiHidden="1" w:unhideWhenUsed="1"/>
+    <w:lsdException w:name="Table Columns 5" w:semiHidden="1" w:unhideWhenUsed="1"/>
+    <w:lsdException w:name="Table Grid 1" w:semiHidden="1" w:unhideWhenUsed="1"/>
+    <w:lsdException w:name="Table Grid 2" w:semiHidden="1" w:unhideWhenUsed="1"/>
+    <w:lsdException w:name="Table Grid 3" w:semiHidden="1" w:unhideWhenUsed="1"/>
+    <w:lsdException w:name="Table Grid 4" w:semiHidden="1" w:unhideWhenUsed="1"/>
+    <w:lsdException w:name="Table Grid 5" w:semiHidden="1" w:unhideWhenUsed="1"/>
+    <w:lsdException w:name="Table Grid 6" w:semiHidden="1" w:unhideWhenUsed="1"/>
+    <w:lsdException w:name="Table Grid 7" w:semiHidden="1" w:unhideWhenUsed="1"/>
+    <w:lsdException w:name="Table Grid 8" w:semiHidden="1" w:unhideWhenUsed="1"/>
+    <w:lsdException w:name="Table List 1" w:semiHidden="1" w:unhideWhenUsed="1"/>
+    <w:lsdException w:name="Table List 2" w:semiHidden="1" w:unhideWhenUsed="1"/>
+    <w:lsdException w:name="Table List 3" w:semiHidden="1" w:unhideWhenUsed="1"/>
+    <w:lsdException w:name="Table List 4" w:semiHidden="1" w:unhideWhenUsed="1"/>
+    <w:lsdException w:name="Table List 5" w:semiHidden="1" w:unhideWhenUsed="1"/>
+    <w:lsdException w:name="Table List 6" w:semiHidden="1" w:unhideWhenUsed="1"/>
+    <w:lsdException w:name="Table List 7" w:semiHidden="1" w:unhideWhenUsed="1"/>
+    <w:lsdException w:name="Table List 8" w:semiHidden="1" w:unhideWhenUsed="1"/>
+    <w:lsdException w:name="Table 3D effects 1" w:semiHidden="1" w:unhideWhenUsed="1"/>
+    <w:lsdException w:name="Table 3D effects 2" w:semiHidden="1" w:unhideWhenUsed="1"/>
+    <w:lsdException w:name="Table 3D effects 3" w:semiHidden="1" w:unhideWhenUsed="1"/>
+    <w:lsdException w:name="Table Contemporary" w:semiHidden="1" w:unhideWhenUsed="1"/>
+    <w:lsdException w:name="Table Elegant" w:semiHidden="1" w:unhideWhenUsed="1"/>
+    <w:lsdException w:name="Table Professional" w:semiHidden="1" w:unhideWhenUsed="1"/>
+    <w:lsdException w:name="Table Subtle 1" w:semiHidden="1" w:unhideWhenUsed="1"/>
+    <w:lsdException w:name="Table Subtle 2" w:semiHidden="1" w:unhideWhenUsed="1"/>
+    <w:lsdException w:name="Table Web 1" w:semiHidden="1" w:unhideWhenUsed="1"/>
+    <w:lsdException w:name="Table Web 2" w:semiHidden="1" w:unhideWhenUsed="1"/>
+    <w:lsdException w:name="Table Web 3" w:semiHidden="1" w:unhideWhenUsed="1"/>
+    <w:lsdException w:name="Balloon Text" w:semiHidden="1" w:unhideWhenUsed="1"/>
+    <w:lsdException w:name="Table Grid" w:uiPriority="59"/>
+    <w:lsdException w:name="Table Theme" w:semiHidden="1" w:unhideWhenUsed="1"/>
+    <w:lsdException w:name="Placeholder Text" w:semiHidden="1"/>
+    <w:lsdException w:name="No Spacing" w:uiPriority="1" w:qFormat="1"/>
+    <w:lsdException w:name="Light Shading" w:uiPriority="60"/>
+    <w:lsdException w:name="Light List" w:uiPriority="61"/>
+    <w:lsdException w:name="Light Grid" w:uiPriority="62"/>
+    <w:lsdException w:name="Medium Shading 1" w:uiPriority="63"/>
+    <w:lsdException w:name="Medium Shading 2" w:uiPriority="64"/>
+    <w:lsdException w:name="Medium List 1" w:uiPriority="65"/>
+    <w:lsdException w:name="Medium List 2" w:uiPriority="66"/>
+    <w:lsdException w:name="Medium Grid 1" w:uiPriority="67"/>
+    <w:lsdException w:name="Medium Grid 2" w:uiPriority="68"/>
+    <w:lsdException w:name="Medium Grid 3" w:uiPriority="69"/>
+    <w:lsdException w:name="Dark List" w:uiPriority="70"/>
+    <w:lsdException w:name="Colorful Shading" w:uiPriority="71"/>
+    <w:lsdException w:name="Colorful List" w:uiPriority="72"/>
+    <w:lsdException w:name="Colorful Grid" w:uiPriority="73"/>
+    <w:lsdException w:name="Light Shading Accent 1" w:uiPriority="60"/>
+    <w:lsdException w:name="Light List Accent 1" w:uiPriority="61"/>
+    <w:lsdException w:name="Light Grid Accent 1" w:uiPriority="62"/>
+    <w:lsdException w:name="Medium Shading 1 Accent 1" w:uiPriority="63"/>
+    <w:lsdException w:name="Medium Shading 2 Accent 1" w:uiPriority="64"/>
+    <w:lsdException w:name="Medium List 1 Accent 1" w:uiPriority="65"/>
+    <w:lsdException w:name="Revision" w:semiHidden="1"/>
+    <w:lsdException w:name="List Paragraph" w:uiPriority="34" w:qFormat="1"/>
+    <w:lsdException w:name="Quote" w:uiPriority="29" w:qFormat="1"/>
+    <w:lsdException w:name="Intense Quote" w:uiPriority="30" w:qFormat="1"/>
+    <w:lsdException w:name="Medium List 2 Accent 1" w:uiPriority="66"/>
+    <w:lsdException w:name="Medium Grid 1 Accent 1" w:uiPriority="67"/>
+    <w:lsdException w:name="Medium Grid 2 Accent 1" w:uiPriority="68"/>
+    <w:lsdException w:name="Medium Grid 3 Accent 1" w:uiPriority="69"/>
+    <w:lsdException w:name="Dark List Accent 1" w:uiPriority="70"/>
+    <w:lsdException w:name="Colorful Shading Accent 1" w:uiPriority="71"/>
+    <w:lsdException w:name="Colorful List Accent 1" w:uiPriority="72"/>
+    <w:lsdException w:name="Colorful Grid Accent 1" w:uiPriority="73"/>
+    <w:lsdException w:name="Light Shading Accent 2" w:uiPriority="60"/>
+    <w:lsdException w:name="Light List Accent 2" w:uiPriority="61"/>
+    <w:lsdException w:name="Light Grid Accent 2" w:uiPriority="62"/>
+    <w:lsdException w:name="Medium Shading 1 Accent 2" w:uiPriority="63"/>
+    <w:lsdException w:name="Medium Shading 2 Accent 2" w:uiPriority="64"/>
+    <w:lsdException w:name="Medium List 1 Accent 2" w:uiPriority="65"/>
+    <w:lsdException w:name="Medium List 2 Accent 2" w:uiPriority="66"/>
+    <w:lsdException w:name="Medium Grid 1 Accent 2" w:uiPriority="67"/>
+    <w:lsdException w:name="Medium Grid 2 Accent 2" w:uiPriority="68"/>
+    <w:lsdException w:name="Medium Grid 3 Accent 2" w:uiPriority="69"/>
+    <w:lsdException w:name="Dark List Accent 2" w:uiPriority="70"/>
+    <w:lsdException w:name="Colorful Shading Accent 2" w:uiPriority="71"/>
+    <w:lsdException w:name="Colorful List Accent 2" w:uiPriority="72"/>
+    <w:lsdException w:name="Colorful Grid Accent 2" w:uiPriority="73"/>
+    <w:lsdException w:name="Light Shading Accent 3" w:uiPriority="60"/>
+    <w:lsdException w:name="Light List Accent 3" w:uiPriority="61"/>
+    <w:lsdException w:name="Light Grid Accent 3" w:uiPriority="62"/>
+    <w:lsdException w:name="Medium Shading 1 Accent 3" w:uiPriority="63"/>
+    <w:lsdException w:name="Medium Shading 2 Accent 3" w:uiPriority="64"/>
+    <w:lsdException w:name="Medium List 1 Accent 3" w:uiPriority="65"/>
+    <w:lsdException w:name="Medium List 2 Accent 3" w:uiPriority="66"/>
+    <w:lsdException w:name="Medium Grid 1 Accent 3" w:uiPriority="67"/>
+    <w:lsdException w:name="Medium Grid 2 Accent 3" w:uiPriority="68"/>
+    <w:lsdException w:name="Medium Grid 3 Accent 3" w:uiPriority="69"/>
+    <w:lsdException w:name="Dark List Accent 3" w:uiPriority="70"/>
+    <w:lsdException w:name="Colorful Shading Accent 3" w:uiPriority="71"/>
+    <w:lsdException w:name="Colorful List Accent 3" w:uiPriority="72"/>
+    <w:lsdException w:name="Colorful Grid Accent 3" w:uiPriority="73"/>
+    <w:lsdException w:name="Light Shading Accent 4" w:uiPriority="60"/>
+    <w:lsdException w:name="Light List Accent 4" w:uiPriority="61"/>
+    <w:lsdException w:name="Light Grid Accent 4" w:uiPriority="62"/>
+    <w:lsdException w:name="Medium Shading 1 Accent 4" w:uiPriority="63"/>
+    <w:lsdException w:name="Medium Shading 2 Accent 4" w:uiPriority="64"/>
+    <w:lsdException w:name="Medium List 1 Accent 4" w:uiPriority="65"/>
+    <w:lsdException w:name="Medium List 2 Accent 4" w:uiPriority="66"/>
+    <w:lsdException w:name="Medium Grid 1 Accent 4" w:uiPriority="67"/>
+    <w:lsdException w:name="Medium Grid 2 Accent 4" w:uiPriority="68"/>
+    <w:lsdException w:name="Medium Grid 3 Accent 4" w:uiPriority="69"/>
+    <w:lsdException w:name="Dark List Accent 4" w:uiPriority="70"/>
+    <w:lsdException w:name="Colorful Shading Accent 4" w:uiPriority="71"/>
+    <w:lsdException w:name="Colorful List Accent 4" w:uiPriority="72"/>
+    <w:lsdException w:name="Colorful Grid Accent 4" w:uiPriority="73"/>
+    <w:lsdException w:name="Light Shading Accent 5" w:uiPriority="60"/>
+    <w:lsdException w:name="Light List Accent 5" w:uiPriority="61"/>
+    <w:lsdException w:name="Light Grid Accent 5" w:uiPriority="62"/>
+    <w:lsdException w:name="Medium Shading 1 Accent 5" w:uiPriority="63"/>
+    <w:lsdException w:name="Medium Shading 2 Accent 5" w:uiPriority="64"/>
+    <w:lsdException w:name="Medium List 1 Accent 5" w:uiPriority="65"/>
+    <w:lsdException w:name="Medium List 2 Accent 5" w:uiPriority="66"/>
+    <w:lsdException w:name="Medium Grid 1 Accent 5" w:uiPriority="67"/>
+    <w:lsdException w:name="Medium Grid 2 Accent 5" w:uiPriority="68"/>
+    <w:lsdException w:name="Medium Grid 3 Accent 5" w:uiPriority="69"/>
+    <w:lsdException w:name="Dark List Accent 5" w:uiPriority="70"/>
+    <w:lsdException w:name="Colorful Shading Accent 5" w:uiPriority="71"/>
+    <w:lsdException w:name="Colorful List Accent 5" w:uiPriority="72"/>
+    <w:lsdException w:name="Colorful Grid Accent 5" w:uiPriority="73"/>
+    <w:lsdException w:name="Light Shading Accent 6" w:uiPriority="60"/>
+    <w:lsdException w:name="Light List Accent 6" w:uiPriority="61"/>
+    <w:lsdException w:name="Light Grid Accent 6" w:uiPriority="62"/>
+    <w:lsdException w:name="Medium Shading 1 Accent 6" w:uiPriority="63"/>
+    <w:lsdException w:name="Medium Shading 2 Accent 6" w:uiPriority="64"/>
+    <w:lsdException w:name="Medium List 1 Accent 6" w:uiPriority="65"/>
+    <w:lsdException w:name="Medium List 2 Accent 6" w:uiPriority="66"/>
+    <w:lsdException w:name="Medium Grid 1 Accent 6" w:uiPriority="67"/>
+    <w:lsdException w:name="Medium Grid 2 Accent 6" w:uiPriority="68"/>
+    <w:lsdException w:name="Medium Grid 3 Accent 6" w:uiPriority="69"/>
+    <w:lsdException w:name="Dark List Accent 6" w:uiPriority="70"/>
+    <w:lsdException w:name="Colorful Shading Accent 6" w:uiPriority="71"/>
+    <w:lsdException w:name="Colorful List Accent 6" w:uiPriority="72"/>
+    <w:lsdException w:name="Colorful Grid Accent 6" w:uiPriority="73"/>
+    <w:lsdException w:name="Subtle Emphasis" w:uiPriority="19" w:qFormat="1"/>
+    <w:lsdException w:name="Intense Emphasis" w:uiPriority="21" w:qFormat="1"/>
+    <w:lsdException w:name="Subtle Reference" w:uiPriority="31" w:qFormat="1"/>
+    <w:lsdException w:name="Intense Reference" w:uiPriority="32" w:qFormat="1"/>
+    <w:lsdException w:name="Book Title" w:uiPriority="33" w:qFormat="1"/>
+    <w:lsdException w:name="Bibliography" w:semiHidden="1" w:uiPriority="37" w:unhideWhenUsed="1"/>
+    <w:lsdException w:name="TOC Heading" w:semiHidden="1" w:uiPriority="39" w:unhideWhenUsed="1" w:qFormat="1"/>
+    <w:lsdException w:name="Plain Table 1" w:uiPriority="41"/>
+    <w:lsdException w:name="Plain Table 2" w:uiPriority="42"/>
+    <w:lsdException w:name="Plain Table 3" w:uiPriority="43"/>
+    <w:lsdException w:name="Plain Table 4" w:uiPriority="44"/>
+    <w:lsdException w:name="Plain Table 5" w:uiPriority="45"/>
+    <w:lsdException w:name="Grid Table Light" w:uiPriority="40"/>
+    <w:lsdException w:name="Grid Table 1 Light" w:uiPriority="46"/>
+    <w:lsdException w:name="Grid Table 2" w:uiPriority="47"/>
+    <w:lsdException w:name="Grid Table 3" w:uiPriority="48"/>
+    <w:lsdException w:name="Grid Table 4" w:uiPriority="49"/>
+    <w:lsdException w:name="Grid Table 5 Dark" w:uiPriority="50"/>
+    <w:lsdException w:name="Grid Table 6 Colorful" w:uiPriority="51"/>
+    <w:lsdException w:name="Grid Table 7 Colorful" w:uiPriority="52"/>
+    <w:lsdException w:name="Grid Table 1 Light Accent 1" w:uiPriority="46"/>
+    <w:lsdException w:name="Grid Table 2 Accent 1" w:uiPriority="47"/>
+    <w:lsdException w:name="Grid Table 3 Accent 1" w:uiPriority="48"/>
+    <w:lsdException w:name="Grid Table 4 Accent 1" w:uiPriority="49"/>
+    <w:lsdException w:name="Grid Table 5 Dark Accent 1" w:uiPriority="50"/>
+    <w:lsdException w:name="Grid Table 6 Colorful Accent 1" w:uiPriority="51"/>
+    <w:lsdException w:name="Grid Table 7 Colorful Accent 1" w:uiPriority="52"/>
+    <w:lsdException w:name="Grid Table 1 Light Accent 2" w:uiPriority="46"/>
+    <w:lsdException w:name="Grid Table 2 Accent 2" w:uiPriority="47"/>
+    <w:lsdException w:name="Grid Table 3 Accent 2" w:uiPriority="48"/>
+    <w:lsdException w:name="Grid Table 4 Accent 2" w:uiPriority="49"/>
+    <w:lsdException w:name="Grid Table 5 Dark Accent 2" w:uiPriority="50"/>
+    <w:lsdException w:name="Grid Table 6 Colorful Accent 2" w:uiPriority="51"/>
+    <w:lsdException w:name="Grid Table 7 Colorful Accent 2" w:uiPriority="52"/>
+    <w:lsdException w:name="Grid Table 1 Light Accent 3" w:uiPriority="46"/>
+    <w:lsdException w:name="Grid Table 2 Accent 3" w:uiPriority="47"/>
+    <w:lsdException w:name="Grid Table 3 Accent 3" w:uiPriority="48"/>
+    <w:lsdException w:name="Grid Table 4 Accent 3" w:uiPriority="49"/>
+    <w:lsdException w:name="Grid Table 5 Dark Accent 3" w:uiPriority="50"/>
+    <w:lsdException w:name="Grid Table 6 Colorful Accent 3" w:uiPriority="51"/>
+    <w:lsdException w:name="Grid Table 7 Colorful Accent 3" w:uiPriority="52"/>
+    <w:lsdException w:name="Grid Table 1 Light Accent 4" w:uiPriority="46"/>
+    <w:lsdException w:name="Grid Table 2 Accent 4" w:uiPriority="47"/>
+    <w:lsdException w:name="Grid Table 3 Accent 4" w:uiPriority="48"/>
+    <w:lsdException w:name="Grid Table 4 Accent 4" w:uiPriority="49"/>
+    <w:lsdException w:name="Grid Table 5 Dark Accent 4" w:uiPriority="50"/>
+    <w:lsdException w:name="Grid Table 6 Colorful Accent 4" w:uiPriority="51"/>
+    <w:lsdException w:name="Grid Table 7 Colorful Accent 4" w:uiPriority="52"/>
+    <w:lsdException w:name="Grid Table 1 Light Accent 5" w:uiPriority="46"/>
+    <w:lsdException w:name="Grid Table 2 Accent 5" w:uiPriority="47"/>
+    <w:lsdException w:name="Grid Table 3 Accent 5" w:uiPriority="48"/>
+    <w:lsdException w:name="Grid Table 4 Accent 5" w:uiPriority="49"/>
+    <w:lsdException w:name="Grid Table 5 Dark Accent 5" w:uiPriority="50"/>
+    <w:lsdException w:name="Grid Table 6 Colorful Accent 5" w:uiPriority="51"/>
+    <w:lsdException w:name="Grid Table 7 Colorful Accent 5" w:uiPriority="52"/>
+    <w:lsdException w:name="Grid Table 1 Light Accent 6" w:uiPriority="46"/>
+    <w:lsdException w:name="Grid Table 2 Accent 6" w:uiPriority="47"/>
+    <w:lsdException w:name="Grid Table 3 Accent 6" w:uiPriority="48"/>
+    <w:lsdException w:name="Grid Table 4 Accent 6" w:uiPriority="49"/>
+    <w:lsdException w:name="Grid Table 5 Dark Accent 6" w:uiPriority="50"/>
+    <w:lsdException w:name="Grid Table 6 Colorful Accent 6" w:uiPriority="51"/>
+    <w:lsdException w:name="Grid Table 7 Colorful Accent 6" w:uiPriority="52"/>
+    <w:lsdException w:name="List Table 1 Light" w:uiPriority="46"/>
+    <w:lsdException w:name="List Table 2" w:uiPriority="47"/>
+    <w:lsdException w:name="List Table 3" w:uiPriority="48"/>
+    <w:lsdException w:name="List Table 4" w:uiPriority="49"/>
+    <w:lsdException w:name="List Table 5 Dark" w:uiPriority="50"/>
+    <w:lsdException w:name="List Table 6 Colorful" w:uiPriority="51"/>
+    <w:lsdException w:name="List Table 7 Colorful" w:uiPriority="52"/>
+    <w:lsdException w:name="List Table 1 Light Accent 1" w:uiPriority="46"/>
+    <w:lsdException w:name="List Table 2 Accent 1" w:uiPriority="47"/>
+    <w:lsdException w:name="List Table 3 Accent 1" w:uiPriority="48"/>
+    <w:lsdException w:name="List Table 4 Accent 1" w:uiPriority="49"/>
+    <w:lsdException w:name="List Table 5 Dark Accent 1" w:uiPriority="50"/>
+    <w:lsdException w:name="List Table 6 Colorful Accent 1" w:uiPriority="51"/>
+    <w:lsdException w:name="List Table 7 Colorful Accent 1" w:uiPriority="52"/>
+    <w:lsdException w:name="List Table 1 Light Accent 2" w:uiPriority="46"/>
+    <w:lsdException w:name="List Table 2 Accent 2" w:uiPriority="47"/>
+    <w:lsdException w:name="List Table 3 Accent 2" w:uiPriority="48"/>
+    <w:lsdException w:name="List Table 4 Accent 2" w:uiPriority="49"/>
+    <w:lsdException w:name="List Table 5 Dark Accent 2" w:uiPriority="50"/>
+    <w:lsdException w:name="List Table 6 Colorful Accent 2" w:uiPriority="51"/>
+    <w:lsdException w:name="List Table 7 Colorful Accent 2" w:uiPriority="52"/>
+    <w:lsdException w:name="List Table 1 Light Accent 3" w:uiPriority="46"/>
+    <w:lsdException w:name="List Table 2 Accent 3" w:uiPriority="47"/>
+    <w:lsdException w:name="List Table 3 Accent 3" w:uiPriority="48"/>
+    <w:lsdException w:name="List Table 4 Accent 3" w:uiPriority="49"/>
+    <w:lsdException w:name="List Table 5 Dark Accent 3" w:uiPriority="50"/>
+    <w:lsdException w:name="List Table 6 Colorful Accent 3" w:uiPriority="51"/>
+    <w:lsdException w:name="List Table 7 Colorful Accent 3" w:uiPriority="52"/>
+    <w:lsdException w:name="List Table 1 Light Accent 4" w:uiPriority="46"/>
+    <w:lsdException w:name="List Table 2 Accent 4" w:uiPriority="47"/>
+    <w:lsdException w:name="List Table 3 Accent 4" w:uiPriority="48"/>
+    <w:lsdException w:name="List Table 4 Accent 4" w:uiPriority="49"/>
+    <w:lsdException w:name="List Table 5 Dark Accent 4" w:uiPriority="50"/>
+    <w:lsdException w:name="List Table 6 Colorful Accent 4" w:uiPriority="51"/>
+    <w:lsdException w:name="List Table 7 Colorful Accent 4" w:uiPriority="52"/>
+    <w:lsdException w:name="List Table 1 Light Accent 5" w:uiPriority="46"/>
+    <w:lsdException w:name="List Table 2 Accent 5" w:uiPriority="47"/>
+    <w:lsdException w:name="List Table 3 Accent 5" w:uiPriority="48"/>
+    <w:lsdException w:name="List Table 4 Accent 5" w:uiPriority="49"/>
+    <w:lsdException w:name="List Table 5 Dark Accent 5" w:uiPriority="50"/>
+    <w:lsdException w:name="List Table 6 Colorful Accent 5" w:uiPriority="51"/>
+    <w:lsdException w:name="List Table 7 Colorful Accent 5" w:uiPriority="52"/>
+    <w:lsdException w:name="List Table 1 Light Accent 6" w:uiPriority="46"/>
+    <w:lsdException w:name="List Table 2 Accent 6" w:uiPriority="47"/>
+    <w:lsdException w:name="List Table 3 Accent 6" w:uiPriority="48"/>
+    <w:lsdException w:name="List Table 4 Accent 6" w:uiPriority="49"/>
+    <w:lsdException w:name="List Table 5 Dark Accent 6" w:uiPriority="50"/>
+    <w:lsdException w:name="List Table 6 Colorful Accent 6" w:uiPriority="51"/>
+    <w:lsdException w:name="List Table 7 Colorful Accent 6" w:uiPriority="52"/>
   </w:latentStyles>
   <w:style w:type="paragraph" w:default="1" w:styleId="Normal">
     <w:name w:val="Normal"/>
     <w:qFormat/>
     <w:rsid w:val="00302315"/>
-  </w:style>
-  <w:style w:type="paragraph" w:styleId="Heading1">
-    <w:name w:val="heading 1"/>
-    <w:basedOn w:val="Normal"/>
-    <w:next w:val="Normal"/>
-    <w:link w:val="Heading1Char"/>
-    <w:uiPriority w:val="9"/>
-    <w:qFormat/>
-    <w:rsid w:val="002B7BB3"/>
-    <w:pPr>
-      <w:keepNext/>
-      <w:keepLines/>
-      <w:spacing w:before="480" w:after="0"/>
-      <w:outlineLvl w:val="0"/>
-    </w:pPr>
-    <w:rPr>
-      <w:rFonts w:asciiTheme="majorHAnsi" w:eastAsiaTheme="majorEastAsia" w:hAnsiTheme="majorHAnsi" w:cstheme="majorBidi"/>
-      <w:b/>
-      <w:bCs/>
-      <w:color w:val="365F91" w:themeColor="accent1" w:themeShade="BF"/>
-      <w:sz w:val="28"/>
-      <w:szCs w:val="28"/>
-    </w:rPr>
-  </w:style>
-  <w:style w:type="paragraph" w:styleId="Heading2">
-    <w:name w:val="heading 2"/>
-    <w:basedOn w:val="Normal"/>
-    <w:next w:val="Normal"/>
-    <w:link w:val="Heading2Char"/>
-    <w:uiPriority w:val="9"/>
-    <w:unhideWhenUsed/>
-    <w:qFormat/>
-    <w:rsid w:val="002B7BB3"/>
-    <w:pPr>
-      <w:keepNext/>
-      <w:keepLines/>
-      <w:spacing w:before="200" w:after="0"/>
-      <w:outlineLvl w:val="1"/>
-    </w:pPr>
-    <w:rPr>
-      <w:rFonts w:asciiTheme="majorHAnsi" w:eastAsiaTheme="majorEastAsia" w:hAnsiTheme="majorHAnsi" w:cstheme="majorBidi"/>
-      <w:b/>
-      <w:bCs/>
-      <w:color w:val="4F81BD" w:themeColor="accent1"/>
-      <w:sz w:val="26"/>
-      <w:szCs w:val="26"/>
-    </w:rPr>
-  </w:style>
-  <w:style w:type="paragraph" w:styleId="Heading3">
-    <w:name w:val="heading 3"/>
-    <w:basedOn w:val="Normal"/>
-    <w:next w:val="Normal"/>
-    <w:link w:val="Heading3Char"/>
-    <w:uiPriority w:val="9"/>
-    <w:unhideWhenUsed/>
-    <w:qFormat/>
-    <w:rsid w:val="002B7BB3"/>
-    <w:pPr>
-      <w:keepNext/>
-      <w:keepLines/>
-      <w:spacing w:before="200" w:after="0"/>
-      <w:outlineLvl w:val="2"/>
-    </w:pPr>
-    <w:rPr>
-      <w:rFonts w:asciiTheme="majorHAnsi" w:eastAsiaTheme="majorEastAsia" w:hAnsiTheme="majorHAnsi" w:cstheme="majorBidi"/>
-      <w:b/>
-      <w:bCs/>
-      <w:color w:val="4F81BD" w:themeColor="accent1"/>
-    </w:rPr>
-  </w:style>
-  <w:style w:type="paragraph" w:styleId="Heading4">
-    <w:name w:val="heading 4"/>
-    <w:basedOn w:val="Normal"/>
-    <w:next w:val="Normal"/>
-    <w:link w:val="Heading4Char"/>
-    <w:uiPriority w:val="9"/>
-    <w:unhideWhenUsed/>
-    <w:qFormat/>
-    <w:rsid w:val="00D17F3E"/>
-    <w:pPr>
-      <w:keepNext/>
-      <w:keepLines/>
-      <w:spacing w:before="200" w:after="0"/>
-      <w:outlineLvl w:val="3"/>
-    </w:pPr>
-    <w:rPr>
-      <w:rFonts w:asciiTheme="majorHAnsi" w:eastAsiaTheme="majorEastAsia" w:hAnsiTheme="majorHAnsi" w:cstheme="majorBidi"/>
-      <w:b/>
-      <w:bCs/>
-      <w:i/>
-      <w:iCs/>
-      <w:color w:val="4F81BD" w:themeColor="accent1"/>
-    </w:rPr>
-  </w:style>
-  <w:style w:type="paragraph" w:styleId="Heading5">
-    <w:name w:val="heading 5"/>
-    <w:basedOn w:val="Normal"/>
-    <w:next w:val="Normal"/>
-    <w:link w:val="Heading5Char"/>
-    <w:uiPriority w:val="9"/>
-    <w:unhideWhenUsed/>
-    <w:qFormat/>
-    <w:rsid w:val="00392925"/>
-    <w:pPr>
-      <w:keepNext/>
-      <w:keepLines/>
-      <w:spacing w:before="200" w:after="0"/>
-      <w:outlineLvl w:val="4"/>
-    </w:pPr>
-    <w:rPr>
-      <w:rFonts w:asciiTheme="majorHAnsi" w:eastAsiaTheme="majorEastAsia" w:hAnsiTheme="majorHAnsi" w:cstheme="majorBidi"/>
-      <w:color w:val="243F60" w:themeColor="accent1" w:themeShade="7F"/>
-    </w:rPr>
-  </w:style>
-  <w:style w:type="character" w:default="1" w:styleId="DefaultParagraphFont">
-    <w:name w:val="Default Paragraph Font"/>
-    <w:uiPriority w:val="1"/>
-    <w:semiHidden/>
-    <w:unhideWhenUsed/>
-  </w:style>
-  <w:style w:type="table" w:default="1" w:styleId="TableNormal">
-    <w:name w:val="Normal Table"/>
-    <w:uiPriority w:val="99"/>
-    <w:semiHidden/>
-    <w:unhideWhenUsed/>
-    <w:qFormat/>
-    <w:tblPr>
-      <w:tblInd w:w="0" w:type="dxa"/>
-      <w:tblCellMar>
-        <w:top w:w="0" w:type="dxa"/>
-        <w:left w:w="108" w:type="dxa"/>
-        <w:bottom w:w="0" w:type="dxa"/>
-        <w:right w:w="108" w:type="dxa"/>
-      </w:tblCellMar>
-    </w:tblPr>
-  </w:style>
-  <w:style w:type="numbering" w:default="1" w:styleId="NoList">
-    <w:name w:val="No List"/>
-    <w:uiPriority w:val="99"/>
-    <w:semiHidden/>
-    <w:unhideWhenUsed/>
-  </w:style>
-  <w:style w:type="paragraph" w:styleId="Header">
-    <w:name w:val="header"/>
-    <w:basedOn w:val="Normal"/>
-    <w:link w:val="HeaderChar"/>
-    <w:uiPriority w:val="99"/>
-    <w:unhideWhenUsed/>
-    <w:rsid w:val="000471FE"/>
-    <w:pPr>
-      <w:tabs>
-        <w:tab w:val="center" w:pos="4680"/>
-        <w:tab w:val="right" w:pos="9360"/>
-      </w:tabs>
-      <w:spacing w:after="0" w:line="240" w:lineRule="auto"/>
-    </w:pPr>
-  </w:style>
-  <w:style w:type="character" w:customStyle="1" w:styleId="HeaderChar">
-    <w:name w:val="Header Char"/>
-    <w:basedOn w:val="DefaultParagraphFont"/>
-    <w:link w:val="Header"/>
-    <w:uiPriority w:val="99"/>
-    <w:rsid w:val="000471FE"/>
-  </w:style>
-  <w:style w:type="paragraph" w:styleId="Footer">
-    <w:name w:val="footer"/>
-    <w:basedOn w:val="Normal"/>
-    <w:link w:val="FooterChar"/>
-    <w:uiPriority w:val="99"/>
-    <w:unhideWhenUsed/>
-    <w:rsid w:val="000471FE"/>
-    <w:pPr>
-      <w:tabs>
-        <w:tab w:val="center" w:pos="4680"/>
-        <w:tab w:val="right" w:pos="9360"/>
-      </w:tabs>
-      <w:spacing w:after="0" w:line="240" w:lineRule="auto"/>
-    </w:pPr>
-  </w:style>
-  <w:style w:type="character" w:customStyle="1" w:styleId="FooterChar">
-    <w:name w:val="Footer Char"/>
-    <w:basedOn w:val="DefaultParagraphFont"/>
-    <w:link w:val="Footer"/>
-    <w:uiPriority w:val="99"/>
-    <w:rsid w:val="000471FE"/>
-  </w:style>
-  <w:style w:type="character" w:customStyle="1" w:styleId="Heading1Char">
-    <w:name w:val="Heading 1 Char"/>
-    <w:basedOn w:val="DefaultParagraphFont"/>
-    <w:link w:val="Heading1"/>
-    <w:uiPriority w:val="9"/>
-    <w:rsid w:val="002B7BB3"/>
-    <w:rPr>
-      <w:rFonts w:asciiTheme="majorHAnsi" w:eastAsiaTheme="majorEastAsia" w:hAnsiTheme="majorHAnsi" w:cstheme="majorBidi"/>
-      <w:b/>
-      <w:bCs/>
-      <w:color w:val="365F91" w:themeColor="accent1" w:themeShade="BF"/>
-      <w:sz w:val="28"/>
-      <w:szCs w:val="28"/>
-    </w:rPr>
-  </w:style>
-  <w:style w:type="character" w:customStyle="1" w:styleId="Heading2Char">
-    <w:name w:val="Heading 2 Char"/>
-    <w:basedOn w:val="DefaultParagraphFont"/>
-    <w:link w:val="Heading2"/>
-    <w:uiPriority w:val="9"/>
-    <w:rsid w:val="002B7BB3"/>
-    <w:rPr>
-      <w:rFonts w:asciiTheme="majorHAnsi" w:eastAsiaTheme="majorEastAsia" w:hAnsiTheme="majorHAnsi" w:cstheme="majorBidi"/>
-      <w:b/>
-      <w:bCs/>
-      <w:color w:val="4F81BD" w:themeColor="accent1"/>
-      <w:sz w:val="26"/>
-      <w:szCs w:val="26"/>
-    </w:rPr>
-  </w:style>
-  <w:style w:type="character" w:styleId="Hyperlink">
-    <w:name w:val="Hyperlink"/>
-    <w:basedOn w:val="DefaultParagraphFont"/>
-    <w:uiPriority w:val="99"/>
-    <w:unhideWhenUsed/>
-    <w:rsid w:val="002B7BB3"/>
-    <w:rPr>
-      <w:color w:val="0000FF" w:themeColor="hyperlink"/>
-      <w:u w:val="single"/>
-    </w:rPr>
-  </w:style>
-  <w:style w:type="character" w:customStyle="1" w:styleId="Heading3Char">
-    <w:name w:val="Heading 3 Char"/>
-    <w:basedOn w:val="DefaultParagraphFont"/>
-    <w:link w:val="Heading3"/>
-    <w:uiPriority w:val="9"/>
-    <w:rsid w:val="002B7BB3"/>
-    <w:rPr>
-      <w:rFonts w:asciiTheme="majorHAnsi" w:eastAsiaTheme="majorEastAsia" w:hAnsiTheme="majorHAnsi" w:cstheme="majorBidi"/>
-      <w:b/>
-      <w:bCs/>
-      <w:color w:val="4F81BD" w:themeColor="accent1"/>
-    </w:rPr>
-  </w:style>
-  <w:style w:type="paragraph" w:styleId="BalloonText">
-    <w:name w:val="Balloon Text"/>
-    <w:basedOn w:val="Normal"/>
-    <w:link w:val="BalloonTextChar"/>
-    <w:uiPriority w:val="99"/>
-    <w:semiHidden/>
-    <w:unhideWhenUsed/>
-    <w:rsid w:val="002B7BB3"/>
-    <w:pPr>
-      <w:spacing w:after="0" w:line="240" w:lineRule="auto"/>
-    </w:pPr>
-    <w:rPr>
-      <w:rFonts w:ascii="Tahoma" w:hAnsi="Tahoma" w:cs="Tahoma"/>
-      <w:sz w:val="16"/>
-      <w:szCs w:val="16"/>
-    </w:rPr>
-  </w:style>
-  <w:style w:type="character" w:customStyle="1" w:styleId="BalloonTextChar">
-    <w:name w:val="Balloon Text Char"/>
-    <w:basedOn w:val="DefaultParagraphFont"/>
-    <w:link w:val="BalloonText"/>
-    <w:uiPriority w:val="99"/>
-    <w:semiHidden/>
-    <w:rsid w:val="002B7BB3"/>
-    <w:rPr>
-      <w:rFonts w:ascii="Tahoma" w:hAnsi="Tahoma" w:cs="Tahoma"/>
-      <w:sz w:val="16"/>
-      <w:szCs w:val="16"/>
-    </w:rPr>
-  </w:style>
-  <w:style w:type="paragraph" w:styleId="ListBullet">
-    <w:name w:val="List Bullet"/>
-    <w:basedOn w:val="Normal"/>
-    <w:uiPriority w:val="99"/>
-    <w:unhideWhenUsed/>
-    <w:qFormat/>
-    <w:rsid w:val="002B7BB3"/>
-    <w:pPr>
-      <w:numPr>
-        <w:numId w:val="1"/>
-      </w:numPr>
-      <w:contextualSpacing/>
-    </w:pPr>
-  </w:style>
-  <w:style w:type="paragraph" w:styleId="ListBullet2">
-    <w:name w:val="List Bullet 2"/>
-    <w:basedOn w:val="Normal"/>
-    <w:uiPriority w:val="99"/>
-    <w:unhideWhenUsed/>
-    <w:qFormat/>
-    <w:rsid w:val="002B7BB3"/>
-    <w:pPr>
-      <w:numPr>
-        <w:numId w:val="2"/>
-      </w:numPr>
-      <w:contextualSpacing/>
-    </w:pPr>
-  </w:style>
-  <w:style w:type="character" w:customStyle="1" w:styleId="pl-s">
-    <w:name w:val="pl-s"/>
-    <w:basedOn w:val="DefaultParagraphFont"/>
-    <w:rsid w:val="00194FD0"/>
-  </w:style>
-  <w:style w:type="character" w:customStyle="1" w:styleId="pl-ent">
-    <w:name w:val="pl-ent"/>
-    <w:basedOn w:val="DefaultParagraphFont"/>
-    <w:rsid w:val="00194FD0"/>
-  </w:style>
-  <w:style w:type="paragraph" w:styleId="ListParagraph">
-    <w:name w:val="List Paragraph"/>
-    <w:basedOn w:val="Normal"/>
-    <w:uiPriority w:val="34"/>
-    <w:qFormat/>
-    <w:rsid w:val="00D17F3E"/>
-    <w:pPr>
-      <w:ind w:left="720"/>
-      <w:contextualSpacing/>
-    </w:pPr>
-  </w:style>
-  <w:style w:type="character" w:customStyle="1" w:styleId="Heading4Char">
-    <w:name w:val="Heading 4 Char"/>
-    <w:basedOn w:val="DefaultParagraphFont"/>
-    <w:link w:val="Heading4"/>
-    <w:uiPriority w:val="9"/>
-    <w:rsid w:val="00D17F3E"/>
-    <w:rPr>
-      <w:rFonts w:asciiTheme="majorHAnsi" w:eastAsiaTheme="majorEastAsia" w:hAnsiTheme="majorHAnsi" w:cstheme="majorBidi"/>
-      <w:b/>
-      <w:bCs/>
-      <w:i/>
-      <w:iCs/>
-      <w:color w:val="4F81BD" w:themeColor="accent1"/>
-    </w:rPr>
-  </w:style>
-  <w:style w:type="paragraph" w:styleId="NormalWeb">
-    <w:name w:val="Normal (Web)"/>
-    <w:basedOn w:val="Normal"/>
-    <w:uiPriority w:val="99"/>
-    <w:semiHidden/>
-    <w:unhideWhenUsed/>
-    <w:rsid w:val="00CA283A"/>
-    <w:pPr>
-      <w:spacing w:before="100" w:beforeAutospacing="1" w:after="100" w:afterAutospacing="1" w:line="240" w:lineRule="auto"/>
-    </w:pPr>
-    <w:rPr>
-      <w:rFonts w:ascii="Times New Roman" w:eastAsia="Times New Roman" w:hAnsi="Times New Roman" w:cs="Times New Roman"/>
-      <w:sz w:val="24"/>
-      <w:szCs w:val="24"/>
-    </w:rPr>
-  </w:style>
-  <w:style w:type="character" w:customStyle="1" w:styleId="Heading5Char">
-    <w:name w:val="Heading 5 Char"/>
-    <w:basedOn w:val="DefaultParagraphFont"/>
-    <w:link w:val="Heading5"/>
-    <w:uiPriority w:val="9"/>
-    <w:rsid w:val="00392925"/>
-    <w:rPr>
-      <w:rFonts w:asciiTheme="majorHAnsi" w:eastAsiaTheme="majorEastAsia" w:hAnsiTheme="majorHAnsi" w:cstheme="majorBidi"/>
-      <w:color w:val="243F60" w:themeColor="accent1" w:themeShade="7F"/>
-    </w:rPr>
-  </w:style>
-  <w:style w:type="character" w:styleId="CommentReference">
-    <w:name w:val="annotation reference"/>
-    <w:basedOn w:val="DefaultParagraphFont"/>
-    <w:uiPriority w:val="99"/>
-    <w:semiHidden/>
-    <w:unhideWhenUsed/>
-    <w:rsid w:val="00F041A7"/>
-    <w:rPr>
-      <w:sz w:val="16"/>
-      <w:szCs w:val="16"/>
-    </w:rPr>
-  </w:style>
-  <w:style w:type="paragraph" w:styleId="CommentText">
-    <w:name w:val="annotation text"/>
-    <w:basedOn w:val="Normal"/>
-    <w:link w:val="CommentTextChar"/>
-    <w:uiPriority w:val="99"/>
-    <w:semiHidden/>
-    <w:unhideWhenUsed/>
-    <w:rsid w:val="00F041A7"/>
-    <w:pPr>
-      <w:spacing w:line="240" w:lineRule="auto"/>
-    </w:pPr>
-    <w:rPr>
-      <w:sz w:val="20"/>
-      <w:szCs w:val="20"/>
-    </w:rPr>
-  </w:style>
-  <w:style w:type="character" w:customStyle="1" w:styleId="CommentTextChar">
-    <w:name w:val="Comment Text Char"/>
-    <w:basedOn w:val="DefaultParagraphFont"/>
-    <w:link w:val="CommentText"/>
-    <w:uiPriority w:val="99"/>
-    <w:semiHidden/>
-    <w:rsid w:val="00F041A7"/>
-    <w:rPr>
-      <w:sz w:val="20"/>
-      <w:szCs w:val="20"/>
-    </w:rPr>
-  </w:style>
-  <w:style w:type="paragraph" w:styleId="CommentSubject">
-    <w:name w:val="annotation subject"/>
-    <w:basedOn w:val="CommentText"/>
-    <w:next w:val="CommentText"/>
-    <w:link w:val="CommentSubjectChar"/>
-    <w:uiPriority w:val="99"/>
-    <w:semiHidden/>
-    <w:unhideWhenUsed/>
-    <w:rsid w:val="00F041A7"/>
-    <w:rPr>
-      <w:b/>
-      <w:bCs/>
-    </w:rPr>
-  </w:style>
-  <w:style w:type="character" w:customStyle="1" w:styleId="CommentSubjectChar">
-    <w:name w:val="Comment Subject Char"/>
-    <w:basedOn w:val="CommentTextChar"/>
-    <w:link w:val="CommentSubject"/>
-    <w:uiPriority w:val="99"/>
-    <w:semiHidden/>
-    <w:rsid w:val="00F041A7"/>
-    <w:rPr>
-      <w:b/>
-      <w:bCs/>
-      <w:sz w:val="20"/>
-      <w:szCs w:val="20"/>
-    </w:rPr>
-  </w:style>
-  <w:style w:type="character" w:styleId="FollowedHyperlink">
-    <w:name w:val="FollowedHyperlink"/>
-    <w:basedOn w:val="DefaultParagraphFont"/>
-    <w:uiPriority w:val="99"/>
-    <w:semiHidden/>
-    <w:unhideWhenUsed/>
-    <w:rsid w:val="00B80BDE"/>
-    <w:rPr>
-      <w:color w:val="800080" w:themeColor="followedHyperlink"/>
-      <w:u w:val="single"/>
-    </w:rPr>
-  </w:style>
-</w:styles>
-</file>
-
-<file path=word/stylesWithEffects.xml><?xml version="1.0" encoding="utf-8"?>
-<w:styles xmlns:wpc="http://schemas.microsoft.com/office/word/2010/wordprocessingCanvas" xmlns:mc="http://schemas.openxmlformats.org/markup-compatibility/2006" xmlns:o="urn:schemas-microsoft-com:office:office" xmlns:r="http://schemas.openxmlformats.org/officeDocument/2006/relationships" xmlns:m="http://schemas.openxmlformats.org/officeDocument/2006/math" xmlns:v="urn:schemas-microsoft-com:vml" xmlns:wp14="http://schemas.microsoft.com/office/word/2010/wordprocessingDrawing" xmlns:wp="http://schemas.openxmlformats.org/drawingml/2006/wordprocessingDrawing" xmlns:w10="urn:schemas-microsoft-com:office:word" xmlns:w="http://schemas.openxmlformats.org/wordprocessingml/2006/main" xmlns:w14="http://schemas.microsoft.com/office/word/2010/wordml" xmlns:wpg="http://schemas.microsoft.com/office/word/2010/wordprocessingGroup" xmlns:wpi="http://schemas.microsoft.com/office/word/2010/wordprocessingInk" xmlns:wne="http://schemas.microsoft.com/office/word/2006/wordml" xmlns:wps="http://schemas.microsoft.com/office/word/2010/wordprocessingShape" mc:Ignorable="w14 wp14">
-  <w:docDefaults>
-    <w:rPrDefault>
-      <w:rPr>
-        <w:rFonts w:asciiTheme="minorHAnsi" w:eastAsiaTheme="minorEastAsia" w:hAnsiTheme="minorHAnsi" w:cstheme="minorBidi"/>
-        <w:sz w:val="22"/>
-        <w:szCs w:val="22"/>
-        <w:lang w:val="en-US" w:eastAsia="en-US" w:bidi="ar-SA"/>
-      </w:rPr>
-    </w:rPrDefault>
-    <w:pPrDefault>
-      <w:pPr>
-        <w:spacing w:after="200" w:line="276" w:lineRule="auto"/>
-      </w:pPr>
-    </w:pPrDefault>
-  </w:docDefaults>
-  <w:latentStyles w:defLockedState="0" w:defUIPriority="99" w:defSemiHidden="1" w:defUnhideWhenUsed="1" w:defQFormat="0" w:count="267">
-    <w:lsdException w:name="Normal" w:semiHidden="0" w:uiPriority="0" w:unhideWhenUsed="0" w:qFormat="1"/>
-    <w:lsdException w:name="heading 1" w:semiHidden="0" w:uiPriority="9" w:unhideWhenUsed="0" w:qFormat="1"/>
-    <w:lsdException w:name="heading 2" w:uiPriority="9" w:qFormat="1"/>
-    <w:lsdException w:name="heading 3" w:uiPriority="9" w:qFormat="1"/>
-    <w:lsdException w:name="heading 4" w:uiPriority="9" w:qFormat="1"/>
-    <w:lsdException w:name="heading 5" w:uiPriority="9" w:qFormat="1"/>
-    <w:lsdException w:name="heading 6" w:uiPriority="9" w:qFormat="1"/>
-    <w:lsdException w:name="heading 7" w:uiPriority="9" w:qFormat="1"/>
-    <w:lsdException w:name="heading 8" w:uiPriority="9" w:qFormat="1"/>
-    <w:lsdException w:name="heading 9" w:uiPriority="9" w:qFormat="1"/>
-    <w:lsdException w:name="toc 1" w:uiPriority="39"/>
-    <w:lsdException w:name="toc 2" w:uiPriority="39"/>
-    <w:lsdException w:name="toc 3" w:uiPriority="39"/>
-    <w:lsdException w:name="toc 4" w:uiPriority="39"/>
-    <w:lsdException w:name="toc 5" w:uiPriority="39"/>
-    <w:lsdException w:name="toc 6" w:uiPriority="39"/>
-    <w:lsdException w:name="toc 7" w:uiPriority="39"/>
-    <w:lsdException w:name="toc 8" w:uiPriority="39"/>
-    <w:lsdException w:name="toc 9" w:uiPriority="39"/>
-    <w:lsdException w:name="caption" w:uiPriority="35" w:qFormat="1"/>
-    <w:lsdException w:name="List Bullet" w:qFormat="1"/>
-    <w:lsdException w:name="List Bullet 2" w:qFormat="1"/>
-    <w:lsdException w:name="Title" w:semiHidden="0" w:uiPriority="10" w:unhideWhenUsed="0" w:qFormat="1"/>
-    <w:lsdException w:name="Default Paragraph Font" w:uiPriority="1"/>
-    <w:lsdException w:name="Subtitle" w:semiHidden="0" w:uiPriority="11" w:unhideWhenUsed="0" w:qFormat="1"/>
-    <w:lsdException w:name="Strong" w:semiHidden="0" w:uiPriority="22" w:unhideWhenUsed="0" w:qFormat="1"/>
-    <w:lsdException w:name="Emphasis" w:semiHidden="0" w:uiPriority="20" w:unhideWhenUsed="0" w:qFormat="1"/>
-    <w:lsdException w:name="Table Grid" w:semiHidden="0" w:uiPriority="59" w:unhideWhenUsed="0"/>
-    <w:lsdException w:name="Placeholder Text" w:unhideWhenUsed="0"/>
-    <w:lsdException w:name="No Spacing" w:semiHidden="0" w:uiPriority="1" w:unhideWhenUsed="0" w:qFormat="1"/>
-    <w:lsdException w:name="Light Shading" w:semiHidden="0" w:uiPriority="60" w:unhideWhenUsed="0"/>
-    <w:lsdException w:name="Light List" w:semiHidden="0" w:uiPriority="61" w:unhideWhenUsed="0"/>
-    <w:lsdException w:name="Light Grid" w:semiHidden="0" w:uiPriority="62" w:unhideWhenUsed="0"/>
-    <w:lsdException w:name="Medium Shading 1" w:semiHidden="0" w:uiPriority="63" w:unhideWhenUsed="0"/>
-    <w:lsdException w:name="Medium Shading 2" w:semiHidden="0" w:uiPriority="64" w:unhideWhenUsed="0"/>
-    <w:lsdException w:name="Medium List 1" w:semiHidden="0" w:uiPriority="65" w:unhideWhenUsed="0"/>
-    <w:lsdException w:name="Medium List 2" w:semiHidden="0" w:uiPriority="66" w:unhideWhenUsed="0"/>
-    <w:lsdException w:name="Medium Grid 1" w:semiHidden="0" w:uiPriority="67" w:unhideWhenUsed="0"/>
-    <w:lsdException w:name="Medium Grid 2" w:semiHidden="0" w:uiPriority="68" w:unhideWhenUsed="0"/>
-    <w:lsdException w:name="Medium Grid 3" w:semiHidden="0" w:uiPriority="69" w:unhideWhenUsed="0"/>
-    <w:lsdException w:name="Dark List" w:semiHidden="0" w:uiPriority="70" w:unhideWhenUsed="0"/>
-    <w:lsdException w:name="Colorful Shading" w:semiHidden="0" w:uiPriority="71" w:unhideWhenUsed="0"/>
-    <w:lsdException w:name="Colorful List" w:semiHidden="0" w:uiPriority="72" w:unhideWhenUsed="0"/>
-    <w:lsdException w:name="Colorful Grid" w:semiHidden="0" w:uiPriority="73" w:unhideWhenUsed="0"/>
-    <w:lsdException w:name="Light Shading Accent 1" w:semiHidden="0" w:uiPriority="60" w:unhideWhenUsed="0"/>
-    <w:lsdException w:name="Light List Accent 1" w:semiHidden="0" w:uiPriority="61" w:unhideWhenUsed="0"/>
-    <w:lsdException w:name="Light Grid Accent 1" w:semiHidden="0" w:uiPriority="62" w:unhideWhenUsed="0"/>
-    <w:lsdException w:name="Medium Shading 1 Accent 1" w:semiHidden="0" w:uiPriority="63" w:unhideWhenUsed="0"/>
-    <w:lsdException w:name="Medium Shading 2 Accent 1" w:semiHidden="0" w:uiPriority="64" w:unhideWhenUsed="0"/>
-    <w:lsdException w:name="Medium List 1 Accent 1" w:semiHidden="0" w:uiPriority="65" w:unhideWhenUsed="0"/>
-    <w:lsdException w:name="Revision" w:unhideWhenUsed="0"/>
-    <w:lsdException w:name="List Paragraph" w:semiHidden="0" w:uiPriority="34" w:unhideWhenUsed="0" w:qFormat="1"/>
-    <w:lsdException w:name="Quote" w:semiHidden="0" w:uiPriority="29" w:unhideWhenUsed="0" w:qFormat="1"/>
-    <w:lsdException w:name="Intense Quote" w:semiHidden="0" w:uiPriority="30" w:unhideWhenUsed="0" w:qFormat="1"/>
-    <w:lsdException w:name="Medium List 2 Accent 1" w:semiHidden="0" w:uiPriority="66" w:unhideWhenUsed="0"/>
-    <w:lsdException w:name="Medium Grid 1 Accent 1" w:semiHidden="0" w:uiPriority="67" w:unhideWhenUsed="0"/>
-    <w:lsdException w:name="Medium Grid 2 Accent 1" w:semiHidden="0" w:uiPriority="68" w:unhideWhenUsed="0"/>
-    <w:lsdException w:name="Medium Grid 3 Accent 1" w:semiHidden="0" w:uiPriority="69" w:unhideWhenUsed="0"/>
-    <w:lsdException w:name="Dark List Accent 1" w:semiHidden="0" w:uiPriority="70" w:unhideWhenUsed="0"/>
-    <w:lsdException w:name="Colorful Shading Accent 1" w:semiHidden="0" w:uiPriority="71" w:unhideWhenUsed="0"/>
-    <w:lsdException w:name="Colorful List Accent 1" w:semiHidden="0" w:uiPriority="72" w:unhideWhenUsed="0"/>
-    <w:lsdException w:name="Colorful Grid Accent 1" w:semiHidden="0" w:uiPriority="73" w:unhideWhenUsed="0"/>
-    <w:lsdException w:name="Light Shading Accent 2" w:semiHidden="0" w:uiPriority="60" w:unhideWhenUsed="0"/>
-    <w:lsdException w:name="Light List Accent 2" w:semiHidden="0" w:uiPriority="61" w:unhideWhenUsed="0"/>
-    <w:lsdException w:name="Light Grid Accent 2" w:semiHidden="0" w:uiPriority="62" w:unhideWhenUsed="0"/>
-    <w:lsdException w:name="Medium Shading 1 Accent 2" w:semiHidden="0" w:uiPriority="63" w:unhideWhenUsed="0"/>
-    <w:lsdException w:name="Medium Shading 2 Accent 2" w:semiHidden="0" w:uiPriority="64" w:unhideWhenUsed="0"/>
-    <w:lsdException w:name="Medium List 1 Accent 2" w:semiHidden="0" w:uiPriority="65" w:unhideWhenUsed="0"/>
-    <w:lsdException w:name="Medium List 2 Accent 2" w:semiHidden="0" w:uiPriority="66" w:unhideWhenUsed="0"/>
-    <w:lsdException w:name="Medium Grid 1 Accent 2" w:semiHidden="0" w:uiPriority="67" w:unhideWhenUsed="0"/>
-    <w:lsdException w:name="Medium Grid 2 Accent 2" w:semiHidden="0" w:uiPriority="68" w:unhideWhenUsed="0"/>
-    <w:lsdException w:name="Medium Grid 3 Accent 2" w:semiHidden="0" w:uiPriority="69" w:unhideWhenUsed="0"/>
-    <w:lsdException w:name="Dark List Accent 2" w:semiHidden="0" w:uiPriority="70" w:unhideWhenUsed="0"/>
-    <w:lsdException w:name="Colorful Shading Accent 2" w:semiHidden="0" w:uiPriority="71" w:unhideWhenUsed="0"/>
-    <w:lsdException w:name="Colorful List Accent 2" w:semiHidden="0" w:uiPriority="72" w:unhideWhenUsed="0"/>
-    <w:lsdException w:name="Colorful Grid Accent 2" w:semiHidden="0" w:uiPriority="73" w:unhideWhenUsed="0"/>
-    <w:lsdException w:name="Light Shading Accent 3" w:semiHidden="0" w:uiPriority="60" w:unhideWhenUsed="0"/>
-    <w:lsdException w:name="Light List Accent 3" w:semiHidden="0" w:uiPriority="61" w:unhideWhenUsed="0"/>
-    <w:lsdException w:name="Light Grid Accent 3" w:semiHidden="0" w:uiPriority="62" w:unhideWhenUsed="0"/>
-    <w:lsdException w:name="Medium Shading 1 Accent 3" w:semiHidden="0" w:uiPriority="63" w:unhideWhenUsed="0"/>
-    <w:lsdException w:name="Medium Shading 2 Accent 3" w:semiHidden="0" w:uiPriority="64" w:unhideWhenUsed="0"/>
-    <w:lsdException w:name="Medium List 1 Accent 3" w:semiHidden="0" w:uiPriority="65" w:unhideWhenUsed="0"/>
-    <w:lsdException w:name="Medium List 2 Accent 3" w:semiHidden="0" w:uiPriority="66" w:unhideWhenUsed="0"/>
-    <w:lsdException w:name="Medium Grid 1 Accent 3" w:semiHidden="0" w:uiPriority="67" w:unhideWhenUsed="0"/>
-    <w:lsdException w:name="Medium Grid 2 Accent 3" w:semiHidden="0" w:uiPriority="68" w:unhideWhenUsed="0"/>
-    <w:lsdException w:name="Medium Grid 3 Accent 3" w:semiHidden="0" w:uiPriority="69" w:unhideWhenUsed="0"/>
-    <w:lsdException w:name="Dark List Accent 3" w:semiHidden="0" w:uiPriority="70" w:unhideWhenUsed="0"/>
-    <w:lsdException w:name="Colorful Shading Accent 3" w:semiHidden="0" w:uiPriority="71" w:unhideWhenUsed="0"/>
-    <w:lsdException w:name="Colorful List Accent 3" w:semiHidden="0" w:uiPriority="72" w:unhideWhenUsed="0"/>
-    <w:lsdException w:name="Colorful Grid Accent 3" w:semiHidden="0" w:uiPriority="73" w:unhideWhenUsed="0"/>
-    <w:lsdException w:name="Light Shading Accent 4" w:semiHidden="0" w:uiPriority="60" w:unhideWhenUsed="0"/>
-    <w:lsdException w:name="Light List Accent 4" w:semiHidden="0" w:uiPriority="61" w:unhideWhenUsed="0"/>
-    <w:lsdException w:name="Light Grid Accent 4" w:semiHidden="0" w:uiPriority="62" w:unhideWhenUsed="0"/>
-    <w:lsdException w:name="Medium Shading 1 Accent 4" w:semiHidden="0" w:uiPriority="63" w:unhideWhenUsed="0"/>
-    <w:lsdException w:name="Medium Shading 2 Accent 4" w:semiHidden="0" w:uiPriority="64" w:unhideWhenUsed="0"/>
-    <w:lsdException w:name="Medium List 1 Accent 4" w:semiHidden="0" w:uiPriority="65" w:unhideWhenUsed="0"/>
-    <w:lsdException w:name="Medium List 2 Accent 4" w:semiHidden="0" w:uiPriority="66" w:unhideWhenUsed="0"/>
-    <w:lsdException w:name="Medium Grid 1 Accent 4" w:semiHidden="0" w:uiPriority="67" w:unhideWhenUsed="0"/>
-    <w:lsdException w:name="Medium Grid 2 Accent 4" w:semiHidden="0" w:uiPriority="68" w:unhideWhenUsed="0"/>
-    <w:lsdException w:name="Medium Grid 3 Accent 4" w:semiHidden="0" w:uiPriority="69" w:unhideWhenUsed="0"/>
-    <w:lsdException w:name="Dark List Accent 4" w:semiHidden="0" w:uiPriority="70" w:unhideWhenUsed="0"/>
-    <w:lsdException w:name="Colorful Shading Accent 4" w:semiHidden="0" w:uiPriority="71" w:unhideWhenUsed="0"/>
-    <w:lsdException w:name="Colorful List Accent 4" w:semiHidden="0" w:uiPriority="72" w:unhideWhenUsed="0"/>
-    <w:lsdException w:name="Colorful Grid Accent 4" w:semiHidden="0" w:uiPriority="73" w:unhideWhenUsed="0"/>
-    <w:lsdException w:name="Light Shading Accent 5" w:semiHidden="0" w:uiPriority="60" w:unhideWhenUsed="0"/>
-    <w:lsdException w:name="Light List Accent 5" w:semiHidden="0" w:uiPriority="61" w:unhideWhenUsed="0"/>
-    <w:lsdException w:name="Light Grid Accent 5" w:semiHidden="0" w:uiPriority="62" w:unhideWhenUsed="0"/>
-    <w:lsdException w:name="Medium Shading 1 Accent 5" w:semiHidden="0" w:uiPriority="63" w:unhideWhenUsed="0"/>
-    <w:lsdException w:name="Medium Shading 2 Accent 5" w:semiHidden="0" w:uiPriority="64" w:unhideWhenUsed="0"/>
-    <w:lsdException w:name="Medium List 1 Accent 5" w:semiHidden="0" w:uiPriority="65" w:unhideWhenUsed="0"/>
-    <w:lsdException w:name="Medium List 2 Accent 5" w:semiHidden="0" w:uiPriority="66" w:unhideWhenUsed="0"/>
-    <w:lsdException w:name="Medium Grid 1 Accent 5" w:semiHidden="0" w:uiPriority="67" w:unhideWhenUsed="0"/>
-    <w:lsdException w:name="Medium Grid 2 Accent 5" w:semiHidden="0" w:uiPriority="68" w:unhideWhenUsed="0"/>
-    <w:lsdException w:name="Medium Grid 3 Accent 5" w:semiHidden="0" w:uiPriority="69" w:unhideWhenUsed="0"/>
-    <w:lsdException w:name="Dark List Accent 5" w:semiHidden="0" w:uiPriority="70" w:unhideWhenUsed="0"/>
-    <w:lsdException w:name="Colorful Shading Accent 5" w:semiHidden="0" w:uiPriority="71" w:unhideWhenUsed="0"/>
-    <w:lsdException w:name="Colorful List Accent 5" w:semiHidden="0" w:uiPriority="72" w:unhideWhenUsed="0"/>
-    <w:lsdException w:name="Colorful Grid Accent 5" w:semiHidden="0" w:uiPriority="73" w:unhideWhenUsed="0"/>
-    <w:lsdException w:name="Light Shading Accent 6" w:semiHidden="0" w:uiPriority="60" w:unhideWhenUsed="0"/>
-    <w:lsdException w:name="Light List Accent 6" w:semiHidden="0" w:uiPriority="61" w:unhideWhenUsed="0"/>
-    <w:lsdException w:name="Light Grid Accent 6" w:semiHidden="0" w:uiPriority="62" w:unhideWhenUsed="0"/>
-    <w:lsdException w:name="Medium Shading 1 Accent 6" w:semiHidden="0" w:uiPriority="63" w:unhideWhenUsed="0"/>
-    <w:lsdException w:name="Medium Shading 2 Accent 6" w:semiHidden="0" w:uiPriority="64" w:unhideWhenUsed="0"/>
-    <w:lsdException w:name="Medium List 1 Accent 6" w:semiHidden="0" w:uiPriority="65" w:unhideWhenUsed="0"/>
-    <w:lsdException w:name="Medium List 2 Accent 6" w:semiHidden="0" w:uiPriority="66" w:unhideWhenUsed="0"/>
-    <w:lsdException w:name="Medium Grid 1 Accent 6" w:semiHidden="0" w:uiPriority="67" w:unhideWhenUsed="0"/>
-    <w:lsdException w:name="Medium Grid 2 Accent 6" w:semiHidden="0" w:uiPriority="68" w:unhideWhenUsed="0"/>
-    <w:lsdException w:name="Medium Grid 3 Accent 6" w:semiHidden="0" w:uiPriority="69" w:unhideWhenUsed="0"/>
-    <w:lsdException w:name="Dark List Accent 6" w:semiHidden="0" w:uiPriority="70" w:unhideWhenUsed="0"/>
-    <w:lsdException w:name="Colorful Shading Accent 6" w:semiHidden="0" w:uiPriority="71" w:unhideWhenUsed="0"/>
-    <w:lsdException w:name="Colorful List Accent 6" w:semiHidden="0" w:uiPriority="72" w:unhideWhenUsed="0"/>
-    <w:lsdException w:name="Colorful Grid Accent 6" w:semiHidden="0" w:uiPriority="73" w:unhideWhenUsed="0"/>
-    <w:lsdException w:name="Subtle Emphasis" w:semiHidden="0" w:uiPriority="19" w:unhideWhenUsed="0" w:qFormat="1"/>
-    <w:lsdException w:name="Intense Emphasis" w:semiHidden="0" w:uiPriority="21" w:unhideWhenUsed="0" w:qFormat="1"/>
-    <w:lsdException w:name="Subtle Reference" w:semiHidden="0" w:uiPriority="31" w:unhideWhenUsed="0" w:qFormat="1"/>
-    <w:lsdException w:name="Intense Reference" w:semiHidden="0" w:uiPriority="32" w:unhideWhenUsed="0" w:qFormat="1"/>
-    <w:lsdException w:name="Book Title" w:semiHidden="0" w:uiPriority="33" w:unhideWhenUsed="0" w:qFormat="1"/>
-    <w:lsdException w:name="Bibliography" w:uiPriority="37"/>
-    <w:lsdException w:name="TOC Heading" w:uiPriority="39" w:qFormat="1"/>
-  </w:latentStyles>
-  <w:style w:type="paragraph" w:default="1" w:styleId="Normal">
-    <w:name w:val="Normal"/>
-    <w:qFormat/>
   </w:style>
   <w:style w:type="paragraph" w:styleId="Heading1">
     <w:name w:val="heading 1"/>
@@ -5426,7 +5028,7 @@
 </file>
 
 <file path=customXml/itemProps1.xml><?xml version="1.0" encoding="utf-8"?>
-<ds:datastoreItem xmlns:ds="http://schemas.openxmlformats.org/officeDocument/2006/customXml" ds:itemID="{86609130-65E5-40FF-B30C-8DE41FD54FC8}">
+<ds:datastoreItem xmlns:ds="http://schemas.openxmlformats.org/officeDocument/2006/customXml" ds:itemID="{DD9C2D41-65D9-46B9-9E7B-339B77618873}">
   <ds:schemaRefs>
     <ds:schemaRef ds:uri="http://schemas.openxmlformats.org/officeDocument/2006/bibliography"/>
   </ds:schemaRefs>
